--- a/fuentes/722103_CF15_DU.docx
+++ b/fuentes/722103_CF15_DU.docx
@@ -550,21 +550,7 @@
             <w:rPr>
               <w:lang w:val="es-419"/>
             </w:rPr>
-            <w:t>Ta</w:t>
-          </w:r>
-        </w:p>
-        <w:p>
-          <w:pPr>
-            <w:pStyle w:val="TtuloTDC"/>
-            <w:rPr>
-              <w:lang w:val="es-419"/>
-            </w:rPr>
-          </w:pPr>
-          <w:r>
-            <w:rPr>
-              <w:lang w:val="es-419"/>
-            </w:rPr>
-            <w:t>bla de c</w:t>
+            <w:t>Tabla de c</w:t>
           </w:r>
           <w:r>
             <w:rPr>
@@ -2380,20 +2366,46 @@
         <w:ind w:firstLine="0"/>
         <w:jc w:val="center"/>
         <w:rPr>
+          <w:rStyle w:val="Hipervnculo"/>
           <w:b/>
           <w:lang w:val="es-419"/>
         </w:rPr>
       </w:pPr>
-      <w:hyperlink r:id="rId14" w:history="1">
-        <w:r>
-          <w:rPr>
-            <w:rStyle w:val="Hipervnculo"/>
-            <w:b/>
-            <w:lang w:val="es-419"/>
-          </w:rPr>
-          <w:t>Enlace de reproducción del video</w:t>
-        </w:r>
-      </w:hyperlink>
+      <w:r>
+        <w:rPr>
+          <w:b/>
+          <w:lang w:val="es-419"/>
+        </w:rPr>
+        <w:fldChar w:fldCharType="begin"/>
+      </w:r>
+      <w:r>
+        <w:rPr>
+          <w:b/>
+          <w:lang w:val="es-419"/>
+        </w:rPr>
+        <w:instrText>HYPERLINK "https://www.youtube.com/watch?v=Qqj8MZTtYH8"</w:instrText>
+      </w:r>
+      <w:r>
+        <w:rPr>
+          <w:b/>
+          <w:lang w:val="es-419"/>
+        </w:rPr>
+      </w:r>
+      <w:r>
+        <w:rPr>
+          <w:b/>
+          <w:lang w:val="es-419"/>
+        </w:rPr>
+        <w:fldChar w:fldCharType="separate"/>
+      </w:r>
+      <w:r>
+        <w:rPr>
+          <w:rStyle w:val="Hipervnculo"/>
+          <w:b/>
+          <w:lang w:val="es-419"/>
+        </w:rPr>
+        <w:t>Enlace de reproducción del video</w:t>
+      </w:r>
     </w:p>
     <w:p>
       <w:pPr>
@@ -2407,6 +2419,13 @@
           <w:lang w:val="es-419"/>
         </w:rPr>
       </w:pPr>
+      <w:r>
+        <w:rPr>
+          <w:b/>
+          <w:lang w:val="es-419"/>
+        </w:rPr>
+        <w:fldChar w:fldCharType="end"/>
+      </w:r>
     </w:p>
     <w:tbl>
       <w:tblPr>
@@ -3326,7 +3345,7 @@
           <w:lang w:val="es-419"/>
         </w:rPr>
       </w:pPr>
-      <w:hyperlink r:id="rId15" w:history="1">
+      <w:hyperlink r:id="rId14" w:history="1">
         <w:r>
           <w:rPr>
             <w:rStyle w:val="Hipervnculo"/>
@@ -3466,7 +3485,7 @@
                     </pic:cNvPicPr>
                   </pic:nvPicPr>
                   <pic:blipFill>
-                    <a:blip r:embed="rId16">
+                    <a:blip r:embed="rId15">
                       <a:extLst>
                         <a:ext uri="{28A0092B-C50C-407E-A947-70E740481C1C}">
                           <a14:useLocalDpi xmlns:a14="http://schemas.microsoft.com/office/drawing/2010/main" val="0"/>
@@ -3766,7 +3785,7 @@
           <w:lang w:val="es-419"/>
         </w:rPr>
       </w:pPr>
-      <w:hyperlink r:id="rId17" w:history="1">
+      <w:hyperlink r:id="rId16" w:history="1">
         <w:r>
           <w:rPr>
             <w:rStyle w:val="Hipervnculo"/>
@@ -3975,7 +3994,7 @@
                     <pic:cNvPicPr/>
                   </pic:nvPicPr>
                   <pic:blipFill>
-                    <a:blip r:embed="rId18"/>
+                    <a:blip r:embed="rId17"/>
                     <a:stretch>
                       <a:fillRect/>
                     </a:stretch>
@@ -4082,7 +4101,7 @@
                     <pic:cNvPicPr/>
                   </pic:nvPicPr>
                   <pic:blipFill>
-                    <a:blip r:embed="rId19"/>
+                    <a:blip r:embed="rId18"/>
                     <a:stretch>
                       <a:fillRect/>
                     </a:stretch>
@@ -6121,14 +6140,7 @@
         <w:rPr>
           <w:lang w:val="es-419" w:eastAsia="es-CO"/>
         </w:rPr>
-        <w:t xml:space="preserve">escargar el archivo en PDF que se encuentra en la carpeta Anexos </w:t>
-      </w:r>
-      <w:proofErr w:type="gramStart"/>
-      <w:r>
-        <w:rPr>
-          <w:lang w:val="es-419" w:eastAsia="es-CO"/>
-        </w:rPr>
-        <w:t>denominado</w:t>
+        <w:t>escargar el archivo en PDF que se encuentra en la carpeta Anexos denominado</w:t>
       </w:r>
       <w:r>
         <w:rPr>
@@ -6136,7 +6148,6 @@
         </w:rPr>
         <w:t>:.</w:t>
       </w:r>
-      <w:proofErr w:type="gramEnd"/>
     </w:p>
     <w:p>
       <w:pPr>
@@ -6245,7 +6256,7 @@
                     <pic:cNvPicPr/>
                   </pic:nvPicPr>
                   <pic:blipFill>
-                    <a:blip r:embed="rId20"/>
+                    <a:blip r:embed="rId19"/>
                     <a:stretch>
                       <a:fillRect/>
                     </a:stretch>
@@ -6825,7 +6836,7 @@
                     <pic:cNvPicPr/>
                   </pic:nvPicPr>
                   <pic:blipFill>
-                    <a:blip r:embed="rId21"/>
+                    <a:blip r:embed="rId20"/>
                     <a:stretch>
                       <a:fillRect/>
                     </a:stretch>
@@ -7376,7 +7387,7 @@
                     <pic:cNvPicPr/>
                   </pic:nvPicPr>
                   <pic:blipFill>
-                    <a:blip r:embed="rId22"/>
+                    <a:blip r:embed="rId21"/>
                     <a:stretch>
                       <a:fillRect/>
                     </a:stretch>
@@ -7477,7 +7488,7 @@
                     <pic:cNvPicPr/>
                   </pic:nvPicPr>
                   <pic:blipFill>
-                    <a:blip r:embed="rId23"/>
+                    <a:blip r:embed="rId22"/>
                     <a:stretch>
                       <a:fillRect/>
                     </a:stretch>
@@ -7610,7 +7621,7 @@
                     <pic:cNvPicPr/>
                   </pic:nvPicPr>
                   <pic:blipFill>
-                    <a:blip r:embed="rId24"/>
+                    <a:blip r:embed="rId23"/>
                     <a:stretch>
                       <a:fillRect/>
                     </a:stretch>
@@ -8093,7 +8104,7 @@
             <w:pPr>
               <w:pStyle w:val="TextoTablas"/>
             </w:pPr>
-            <w:hyperlink r:id="rId25" w:history="1">
+            <w:hyperlink r:id="rId24" w:history="1">
               <w:r>
                 <w:rPr>
                   <w:rStyle w:val="Hipervnculo"/>
@@ -8176,7 +8187,7 @@
             <w:pPr>
               <w:pStyle w:val="TextoTablas"/>
             </w:pPr>
-            <w:hyperlink r:id="rId26" w:history="1">
+            <w:hyperlink r:id="rId25" w:history="1">
               <w:r>
                 <w:rPr>
                   <w:rStyle w:val="Hipervnculo"/>
@@ -8298,7 +8309,7 @@
             <w:pPr>
               <w:pStyle w:val="TextoTablas"/>
             </w:pPr>
-            <w:hyperlink r:id="rId27" w:history="1">
+            <w:hyperlink r:id="rId26" w:history="1">
               <w:r>
                 <w:rPr>
                   <w:rStyle w:val="Hipervnculo"/>
@@ -8389,7 +8400,7 @@
             <w:pPr>
               <w:pStyle w:val="TextoTablas"/>
             </w:pPr>
-            <w:hyperlink r:id="rId28" w:history="1">
+            <w:hyperlink r:id="rId27" w:history="1">
               <w:r>
                 <w:rPr>
                   <w:rStyle w:val="Hipervnculo"/>
@@ -8475,7 +8486,7 @@
             <w:pPr>
               <w:pStyle w:val="TextoTablas"/>
             </w:pPr>
-            <w:hyperlink r:id="rId29" w:history="1">
+            <w:hyperlink r:id="rId28" w:history="1">
               <w:r>
                 <w:rPr>
                   <w:rStyle w:val="Hipervnculo"/>
@@ -8549,7 +8560,7 @@
         </w:rPr>
         <w:t xml:space="preserve">Agencia Japonesa de Cooperación Internacional. (s.f.). VI. Manejo y cría de ganado bovino. </w:t>
       </w:r>
-      <w:hyperlink r:id="rId30" w:history="1">
+      <w:hyperlink r:id="rId29" w:history="1">
         <w:r>
           <w:rPr>
             <w:rStyle w:val="Hipervnculo"/>
@@ -8601,7 +8612,7 @@
         </w:rPr>
         <w:t xml:space="preserve">Anatomía y fisiología animal. Facultad de Ciencias Agrarias. </w:t>
       </w:r>
-      <w:hyperlink r:id="rId31" w:history="1">
+      <w:hyperlink r:id="rId30" w:history="1">
         <w:r>
           <w:rPr>
             <w:rStyle w:val="Hipervnculo"/>
@@ -8626,7 +8637,7 @@
         </w:rPr>
         <w:t xml:space="preserve">Instituto Colombiano Agropecuario. (2006). Bienestar Animal: Nuevo reto para la ganadería </w:t>
       </w:r>
-      <w:hyperlink r:id="rId32" w:history="1">
+      <w:hyperlink r:id="rId31" w:history="1">
         <w:r>
           <w:rPr>
             <w:rStyle w:val="Hipervnculo"/>
@@ -8651,7 +8662,7 @@
         </w:rPr>
         <w:t xml:space="preserve">Instituto Interamericano de Cooperación para la Agricultura (IICA). (2009). Manual de Buenas Prácticas en Explotaciones Ganaderas de Carne Bovina. </w:t>
       </w:r>
-      <w:hyperlink r:id="rId33" w:history="1">
+      <w:hyperlink r:id="rId32" w:history="1">
         <w:r>
           <w:rPr>
             <w:rStyle w:val="Hipervnculo"/>
@@ -8676,7 +8687,7 @@
         </w:rPr>
         <w:t xml:space="preserve">Ministerio de Agricultura. (s.f.). Capítulo 2. Movilización de Ganado </w:t>
       </w:r>
-      <w:hyperlink r:id="rId34" w:history="1">
+      <w:hyperlink r:id="rId33" w:history="1">
         <w:r>
           <w:rPr>
             <w:rStyle w:val="Hipervnculo"/>
@@ -8701,7 +8712,7 @@
         </w:rPr>
         <w:t xml:space="preserve">Salas, M. &amp; Manteca, X. (2016). Evaluación del bienestar en animales de zoológico: indicadores basados en el animal. Centro de educación en bienestar de animales de zoológico. </w:t>
       </w:r>
-      <w:hyperlink r:id="rId35" w:history="1">
+      <w:hyperlink r:id="rId34" w:history="1">
         <w:r>
           <w:rPr>
             <w:rStyle w:val="Hipervnculo"/>
@@ -8726,7 +8737,7 @@
         </w:rPr>
         <w:t xml:space="preserve">Tafur Garzón, A. &amp; Acosta Barbosa J.M. (2006). Bienestar Animal: Nuevo reto para la ganadería. ICA. </w:t>
       </w:r>
-      <w:hyperlink r:id="rId36" w:history="1">
+      <w:hyperlink r:id="rId35" w:history="1">
         <w:r>
           <w:rPr>
             <w:rStyle w:val="Hipervnculo"/>
@@ -8751,7 +8762,7 @@
         </w:rPr>
         <w:t xml:space="preserve">Universidad de Córdoba. (s.f.). Tema 23. El manejo de los animales domésticos enfocado hacia la protección animal. Control del comportamiento, manejo y modos de contención. </w:t>
       </w:r>
-      <w:hyperlink r:id="rId37" w:history="1">
+      <w:hyperlink r:id="rId36" w:history="1">
         <w:r>
           <w:rPr>
             <w:rStyle w:val="Hipervnculo"/>
@@ -9812,8 +9823,8 @@
       </w:pPr>
     </w:p>
     <w:sectPr>
-      <w:headerReference w:type="default" r:id="rId38"/>
-      <w:footerReference w:type="default" r:id="rId39"/>
+      <w:headerReference w:type="default" r:id="rId37"/>
+      <w:footerReference w:type="default" r:id="rId38"/>
       <w:pgSz w:w="12240" w:h="15840"/>
       <w:pgMar w:top="1701" w:right="1134" w:bottom="1134" w:left="1134" w:header="709" w:footer="737" w:gutter="0"/>
       <w:pgNumType w:start="1"/>
@@ -16056,19 +16067,6 @@
 </file>
 
 <file path=customXml/item1.xml><?xml version="1.0" encoding="utf-8"?>
-<b:Sources xmlns:b="http://schemas.openxmlformats.org/officeDocument/2006/bibliography" xmlns="http://schemas.openxmlformats.org/officeDocument/2006/bibliography" SelectedStyle="\APASixthEditionOfficeOnline.xsl" StyleName="APA" Version="6"/>
-</file>
-
-<file path=customXml/item2.xml><?xml version="1.0" encoding="utf-8"?>
-<?mso-contentType ?>
-<FormTemplates xmlns="http://schemas.microsoft.com/sharepoint/v3/contenttype/forms">
-  <Display>DocumentLibraryForm</Display>
-  <Edit>DocumentLibraryForm</Edit>
-  <New>DocumentLibraryForm</New>
-</FormTemplates>
-</file>
-
-<file path=customXml/item3.xml><?xml version="1.0" encoding="utf-8"?>
 <ct:contentTypeSchema xmlns:ct="http://schemas.microsoft.com/office/2006/metadata/contentType" xmlns:ma="http://schemas.microsoft.com/office/2006/metadata/properties/metaAttributes" ct:_="" ma:_="" ma:contentTypeName="Documento" ma:contentTypeID="0x01010049282E1EDBE9234EA9E6D38F720E265F" ma:contentTypeVersion="15" ma:contentTypeDescription="Crear nuevo documento." ma:contentTypeScope="" ma:versionID="b31c7aa9eaf043a08b87120b3c4916e3">
   <xsd:schema xmlns:xsd="http://www.w3.org/2001/XMLSchema" xmlns:xs="http://www.w3.org/2001/XMLSchema" xmlns:p="http://schemas.microsoft.com/office/2006/metadata/properties" xmlns:ns2="cb45339b-ced9-4d0d-8f64-77573914d53b" xmlns:ns3="43a3ca16-9c26-4813-b83f-4aec9927b43f" targetNamespace="http://schemas.microsoft.com/office/2006/metadata/properties" ma:root="true" ma:fieldsID="3533d065b04d75c457075bc55f1f5315" ns2:_="" ns3:_="">
     <xsd:import namespace="cb45339b-ced9-4d0d-8f64-77573914d53b"/>
@@ -16303,7 +16301,7 @@
 </ct:contentTypeSchema>
 </file>
 
-<file path=customXml/item4.xml><?xml version="1.0" encoding="utf-8"?>
+<file path=customXml/item2.xml><?xml version="1.0" encoding="utf-8"?>
 <p:properties xmlns:p="http://schemas.microsoft.com/office/2006/metadata/properties" xmlns:xsi="http://www.w3.org/2001/XMLSchema-instance" xmlns:pc="http://schemas.microsoft.com/office/infopath/2007/PartnerControls">
   <documentManagement>
     <TaxCatchAll xmlns="cb45339b-ced9-4d0d-8f64-77573914d53b" xsi:nil="true"/>
@@ -16314,23 +16312,20 @@
 </p:properties>
 </file>
 
-<file path=customXml/itemProps1.xml><?xml version="1.0" encoding="utf-8"?>
-<ds:datastoreItem xmlns:ds="http://schemas.openxmlformats.org/officeDocument/2006/customXml" ds:itemID="{ED4F5113-8B0B-4B50-BC31-E703D56B94BB}">
-  <ds:schemaRefs>
-    <ds:schemaRef ds:uri="http://schemas.openxmlformats.org/officeDocument/2006/bibliography"/>
-  </ds:schemaRefs>
-</ds:datastoreItem>
+<file path=customXml/item3.xml><?xml version="1.0" encoding="utf-8"?>
+<b:Sources xmlns:b="http://schemas.openxmlformats.org/officeDocument/2006/bibliography" xmlns="http://schemas.openxmlformats.org/officeDocument/2006/bibliography" SelectedStyle="\APASixthEditionOfficeOnline.xsl" StyleName="APA" Version="6"/>
 </file>
 
-<file path=customXml/itemProps2.xml><?xml version="1.0" encoding="utf-8"?>
-<ds:datastoreItem xmlns:ds="http://schemas.openxmlformats.org/officeDocument/2006/customXml" ds:itemID="{81CBDEC1-3B00-44ED-AD36-0268077980BA}">
-  <ds:schemaRefs>
-    <ds:schemaRef ds:uri="http://schemas.microsoft.com/sharepoint/v3/contenttype/forms"/>
-  </ds:schemaRefs>
-</ds:datastoreItem>
+<file path=customXml/item4.xml><?xml version="1.0" encoding="utf-8"?>
+<?mso-contentType ?>
+<FormTemplates xmlns="http://schemas.microsoft.com/sharepoint/v3/contenttype/forms">
+  <Display>DocumentLibraryForm</Display>
+  <Edit>DocumentLibraryForm</Edit>
+  <New>DocumentLibraryForm</New>
+</FormTemplates>
 </file>
 
-<file path=customXml/itemProps3.xml><?xml version="1.0" encoding="utf-8"?>
+<file path=customXml/itemProps1.xml><?xml version="1.0" encoding="utf-8"?>
 <ds:datastoreItem xmlns:ds="http://schemas.openxmlformats.org/officeDocument/2006/customXml" ds:itemID="{DF43E046-DB0C-42D1-8C73-AE38B52F1ED7}">
   <ds:schemaRefs>
     <ds:schemaRef ds:uri="http://schemas.microsoft.com/office/2006/metadata/contentType"/>
@@ -16349,7 +16344,7 @@
 </ds:datastoreItem>
 </file>
 
-<file path=customXml/itemProps4.xml><?xml version="1.0" encoding="utf-8"?>
+<file path=customXml/itemProps2.xml><?xml version="1.0" encoding="utf-8"?>
 <ds:datastoreItem xmlns:ds="http://schemas.openxmlformats.org/officeDocument/2006/customXml" ds:itemID="{6929C9FE-9F22-4B98-96EF-1B541B3BD0B2}">
   <ds:schemaRefs>
     <ds:schemaRef ds:uri="http://schemas.microsoft.com/office/2006/metadata/properties"/>
@@ -16358,4 +16353,20 @@
     <ds:schemaRef ds:uri="43a3ca16-9c26-4813-b83f-4aec9927b43f"/>
   </ds:schemaRefs>
 </ds:datastoreItem>
+</file>
+
+<file path=customXml/itemProps3.xml><?xml version="1.0" encoding="utf-8"?>
+<ds:datastoreItem xmlns:ds="http://schemas.openxmlformats.org/officeDocument/2006/customXml" ds:itemID="{ED4F5113-8B0B-4B50-BC31-E703D56B94BB}">
+  <ds:schemaRefs>
+    <ds:schemaRef ds:uri="http://schemas.openxmlformats.org/officeDocument/2006/bibliography"/>
+  </ds:schemaRefs>
+</ds:datastoreItem>
+</file>
+
+<file path=customXml/itemProps4.xml><?xml version="1.0" encoding="utf-8"?>
+<ds:datastoreItem xmlns:ds="http://schemas.openxmlformats.org/officeDocument/2006/customXml" ds:itemID="{81CBDEC1-3B00-44ED-AD36-0268077980BA}">
+  <ds:schemaRefs>
+    <ds:schemaRef ds:uri="http://schemas.microsoft.com/sharepoint/v3/contenttype/forms"/>
+  </ds:schemaRefs>
+</ds:datastoreItem>
 </file>
--- a/fuentes/722103_CF15_DU.docx
+++ b/fuentes/722103_CF15_DU.docx
@@ -210,7 +210,7 @@
               </wp:anchor>
             </w:drawing>
           </mc:Choice>
-          <mc:Fallback xmlns:a14="http://schemas.microsoft.com/office/drawing/2010/main" xmlns:pic="http://schemas.openxmlformats.org/drawingml/2006/picture" xmlns:adec="http://schemas.microsoft.com/office/drawing/2017/decorative" xmlns:a="http://schemas.openxmlformats.org/drawingml/2006/main">
+          <mc:Fallback xmlns:a="http://schemas.openxmlformats.org/drawingml/2006/main" xmlns:adec="http://schemas.microsoft.com/office/drawing/2017/decorative" xmlns:pic="http://schemas.openxmlformats.org/drawingml/2006/picture" xmlns:a14="http://schemas.microsoft.com/office/drawing/2010/main">
             <w:pict>
               <v:rect id="Rectángulo 3" style="position:absolute;margin-left:-55.7pt;margin-top:26.5pt;width:613.85pt;height:204pt;z-index:-251655168;visibility:visible;mso-wrap-style:square;mso-height-percent:0;mso-wrap-distance-left:9pt;mso-wrap-distance-top:0;mso-wrap-distance-right:9pt;mso-wrap-distance-bottom:0;mso-position-horizontal:absolute;mso-position-horizontal-relative:text;mso-position-vertical:absolute;mso-position-vertical-relative:text;mso-height-percent:0;mso-height-relative:margin;v-text-anchor:middle" alt="&quot;&quot;" o:spid="_x0000_s1026" fillcolor="#00314d" stroked="f" strokeweight="1pt" w14:anchorId="04BF2410" o:gfxdata="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"/>
             </w:pict>
@@ -307,13 +307,13 @@
               </wp:anchor>
             </w:drawing>
           </mc:Choice>
-          <mc:Fallback xmlns:a14="http://schemas.microsoft.com/office/drawing/2010/main" xmlns:pic="http://schemas.openxmlformats.org/drawingml/2006/picture" xmlns:adec="http://schemas.microsoft.com/office/drawing/2017/decorative" xmlns:a="http://schemas.openxmlformats.org/drawingml/2006/main">
+          <mc:Fallback>
             <w:pict>
-              <v:shapetype id="_x0000_t202" coordsize="21600,21600" o:spt="202" path="m,l,21600r21600,l21600,xe" w14:anchorId="2E2DABF6">
+              <v:shapetype w14:anchorId="2E2DABF6" id="_x0000_t202" coordsize="21600,21600" o:spt="202" path="m,l,21600r21600,l21600,xe">
                 <v:stroke joinstyle="miter"/>
                 <v:path gradientshapeok="t" o:connecttype="rect"/>
               </v:shapetype>
-              <v:shape id="Cuadro de texto 2" style="position:absolute;left:0;text-align:left;margin-left:-19.8pt;margin-top:36.75pt;width:488.95pt;height:115.5pt;z-index:251663360;visibility:visible;mso-wrap-style:square;mso-width-percent:0;mso-height-percent:0;mso-wrap-distance-left:9pt;mso-wrap-distance-top:3.6pt;mso-wrap-distance-right:9pt;mso-wrap-distance-bottom:3.6pt;mso-position-horizontal:absolute;mso-position-horizontal-relative:text;mso-position-vertical:absolute;mso-position-vertical-relative:text;mso-width-percent:0;mso-height-percent:0;mso-width-relative:margin;mso-height-relative:margin;v-text-anchor:top" o:spid="_x0000_s1026" filled="f" stroked="f" type="#_x0000_t202" o:gfxdata="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">
+              <v:shape id="Cuadro de texto 2" o:spid="_x0000_s1026" type="#_x0000_t202" alt="&quot;&quot;" style="position:absolute;left:0;text-align:left;margin-left:-19.8pt;margin-top:36.75pt;width:488.95pt;height:115.5pt;z-index:251663360;visibility:visible;mso-wrap-style:square;mso-width-percent:0;mso-height-percent:0;mso-wrap-distance-left:9pt;mso-wrap-distance-top:3.6pt;mso-wrap-distance-right:9pt;mso-wrap-distance-bottom:3.6pt;mso-position-horizontal:absolute;mso-position-horizontal-relative:text;mso-position-vertical:absolute;mso-position-vertical-relative:text;mso-width-percent:0;mso-height-percent:0;mso-width-relative:margin;mso-height-relative:margin;v-text-anchor:top" o:gfxdata="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" filled="f" stroked="f">
                 <v:textbox>
                   <w:txbxContent>
                     <w:p>
@@ -568,10 +568,8 @@
             <w:rPr>
               <w:rFonts w:eastAsiaTheme="minorEastAsia"/>
               <w:noProof/>
-              <w:kern w:val="0"/>
               <w:sz w:val="22"/>
               <w:lang w:eastAsia="es-CO"/>
-              <w14:ligatures w14:val="none"/>
             </w:rPr>
           </w:pPr>
           <w:r>
@@ -592,7 +590,7 @@
             </w:rPr>
             <w:fldChar w:fldCharType="separate"/>
           </w:r>
-          <w:hyperlink w:anchor="_Toc167778734" w:history="1">
+          <w:hyperlink w:anchor="_Toc173148358" w:history="1">
             <w:r>
               <w:rPr>
                 <w:rStyle w:val="Hipervnculo"/>
@@ -619,7 +617,7 @@
                 <w:noProof/>
                 <w:webHidden/>
               </w:rPr>
-              <w:instrText xml:space="preserve"> PAGEREF _Toc167778734 \h </w:instrText>
+              <w:instrText xml:space="preserve"> PAGEREF _Toc173148358 \h </w:instrText>
             </w:r>
             <w:r>
               <w:rPr>
@@ -660,13 +658,11 @@
             <w:rPr>
               <w:rFonts w:eastAsiaTheme="minorEastAsia"/>
               <w:noProof/>
-              <w:kern w:val="0"/>
               <w:sz w:val="22"/>
               <w:lang w:eastAsia="es-CO"/>
-              <w14:ligatures w14:val="none"/>
             </w:rPr>
           </w:pPr>
-          <w:hyperlink w:anchor="_Toc167778735" w:history="1">
+          <w:hyperlink w:anchor="_Toc173148359" w:history="1">
             <w:r>
               <w:rPr>
                 <w:rStyle w:val="Hipervnculo"/>
@@ -678,10 +674,8 @@
               <w:rPr>
                 <w:rFonts w:eastAsiaTheme="minorEastAsia"/>
                 <w:noProof/>
-                <w:kern w:val="0"/>
                 <w:sz w:val="22"/>
                 <w:lang w:eastAsia="es-CO"/>
-                <w14:ligatures w14:val="none"/>
               </w:rPr>
               <w:tab/>
             </w:r>
@@ -711,7 +705,7 @@
                 <w:noProof/>
                 <w:webHidden/>
               </w:rPr>
-              <w:instrText xml:space="preserve"> PAGEREF _Toc167778735 \h </w:instrText>
+              <w:instrText xml:space="preserve"> PAGEREF _Toc173148359 \h </w:instrText>
             </w:r>
             <w:r>
               <w:rPr>
@@ -752,13 +746,11 @@
             <w:rPr>
               <w:rFonts w:eastAsiaTheme="minorEastAsia"/>
               <w:noProof/>
-              <w:kern w:val="0"/>
               <w:sz w:val="22"/>
               <w:lang w:eastAsia="es-CO"/>
-              <w14:ligatures w14:val="none"/>
             </w:rPr>
           </w:pPr>
-          <w:hyperlink w:anchor="_Toc167778736" w:history="1">
+          <w:hyperlink w:anchor="_Toc173148360" w:history="1">
             <w:r>
               <w:rPr>
                 <w:rStyle w:val="Hipervnculo"/>
@@ -770,10 +762,8 @@
               <w:rPr>
                 <w:rFonts w:eastAsiaTheme="minorEastAsia"/>
                 <w:noProof/>
-                <w:kern w:val="0"/>
                 <w:sz w:val="22"/>
                 <w:lang w:eastAsia="es-CO"/>
-                <w14:ligatures w14:val="none"/>
               </w:rPr>
               <w:tab/>
             </w:r>
@@ -803,7 +793,7 @@
                 <w:noProof/>
                 <w:webHidden/>
               </w:rPr>
-              <w:instrText xml:space="preserve"> PAGEREF _Toc167778736 \h </w:instrText>
+              <w:instrText xml:space="preserve"> PAGEREF _Toc173148360 \h </w:instrText>
             </w:r>
             <w:r>
               <w:rPr>
@@ -844,13 +834,11 @@
             <w:rPr>
               <w:rFonts w:eastAsiaTheme="minorEastAsia"/>
               <w:noProof/>
-              <w:kern w:val="0"/>
               <w:sz w:val="22"/>
               <w:lang w:eastAsia="es-CO"/>
-              <w14:ligatures w14:val="none"/>
             </w:rPr>
           </w:pPr>
-          <w:hyperlink w:anchor="_Toc167778737" w:history="1">
+          <w:hyperlink w:anchor="_Toc173148361" w:history="1">
             <w:r>
               <w:rPr>
                 <w:rStyle w:val="Hipervnculo"/>
@@ -862,10 +850,8 @@
               <w:rPr>
                 <w:rFonts w:eastAsiaTheme="minorEastAsia"/>
                 <w:noProof/>
-                <w:kern w:val="0"/>
                 <w:sz w:val="22"/>
                 <w:lang w:eastAsia="es-CO"/>
-                <w14:ligatures w14:val="none"/>
               </w:rPr>
               <w:tab/>
             </w:r>
@@ -895,7 +881,7 @@
                 <w:noProof/>
                 <w:webHidden/>
               </w:rPr>
-              <w:instrText xml:space="preserve"> PAGEREF _Toc167778737 \h </w:instrText>
+              <w:instrText xml:space="preserve"> PAGEREF _Toc173148361 \h </w:instrText>
             </w:r>
             <w:r>
               <w:rPr>
@@ -936,13 +922,11 @@
             <w:rPr>
               <w:rFonts w:eastAsiaTheme="minorEastAsia"/>
               <w:noProof/>
-              <w:kern w:val="0"/>
               <w:sz w:val="22"/>
               <w:lang w:eastAsia="es-CO"/>
-              <w14:ligatures w14:val="none"/>
             </w:rPr>
           </w:pPr>
-          <w:hyperlink w:anchor="_Toc167778738" w:history="1">
+          <w:hyperlink w:anchor="_Toc173148362" w:history="1">
             <w:r>
               <w:rPr>
                 <w:rStyle w:val="Hipervnculo"/>
@@ -954,10 +938,8 @@
               <w:rPr>
                 <w:rFonts w:eastAsiaTheme="minorEastAsia"/>
                 <w:noProof/>
-                <w:kern w:val="0"/>
                 <w:sz w:val="22"/>
                 <w:lang w:eastAsia="es-CO"/>
-                <w14:ligatures w14:val="none"/>
               </w:rPr>
               <w:tab/>
             </w:r>
@@ -987,7 +969,7 @@
                 <w:noProof/>
                 <w:webHidden/>
               </w:rPr>
-              <w:instrText xml:space="preserve"> PAGEREF _Toc167778738 \h </w:instrText>
+              <w:instrText xml:space="preserve"> PAGEREF _Toc173148362 \h </w:instrText>
             </w:r>
             <w:r>
               <w:rPr>
@@ -1028,13 +1010,11 @@
             <w:rPr>
               <w:rFonts w:eastAsiaTheme="minorEastAsia"/>
               <w:noProof/>
-              <w:kern w:val="0"/>
               <w:sz w:val="22"/>
               <w:lang w:eastAsia="es-CO"/>
-              <w14:ligatures w14:val="none"/>
             </w:rPr>
           </w:pPr>
-          <w:hyperlink w:anchor="_Toc167778739" w:history="1">
+          <w:hyperlink w:anchor="_Toc173148363" w:history="1">
             <w:r>
               <w:rPr>
                 <w:rStyle w:val="Hipervnculo"/>
@@ -1046,10 +1026,8 @@
               <w:rPr>
                 <w:rFonts w:eastAsiaTheme="minorEastAsia"/>
                 <w:noProof/>
-                <w:kern w:val="0"/>
                 <w:sz w:val="22"/>
                 <w:lang w:eastAsia="es-CO"/>
-                <w14:ligatures w14:val="none"/>
               </w:rPr>
               <w:tab/>
             </w:r>
@@ -1079,7 +1057,7 @@
                 <w:noProof/>
                 <w:webHidden/>
               </w:rPr>
-              <w:instrText xml:space="preserve"> PAGEREF _Toc167778739 \h </w:instrText>
+              <w:instrText xml:space="preserve"> PAGEREF _Toc173148363 \h </w:instrText>
             </w:r>
             <w:r>
               <w:rPr>
@@ -1120,13 +1098,11 @@
             <w:rPr>
               <w:rFonts w:eastAsiaTheme="minorEastAsia"/>
               <w:noProof/>
-              <w:kern w:val="0"/>
               <w:sz w:val="22"/>
               <w:lang w:eastAsia="es-CO"/>
-              <w14:ligatures w14:val="none"/>
             </w:rPr>
           </w:pPr>
-          <w:hyperlink w:anchor="_Toc167778740" w:history="1">
+          <w:hyperlink w:anchor="_Toc173148364" w:history="1">
             <w:r>
               <w:rPr>
                 <w:rStyle w:val="Hipervnculo"/>
@@ -1138,10 +1114,8 @@
               <w:rPr>
                 <w:rFonts w:eastAsiaTheme="minorEastAsia"/>
                 <w:noProof/>
-                <w:kern w:val="0"/>
                 <w:sz w:val="22"/>
                 <w:lang w:eastAsia="es-CO"/>
-                <w14:ligatures w14:val="none"/>
               </w:rPr>
               <w:tab/>
             </w:r>
@@ -1171,7 +1145,7 @@
                 <w:noProof/>
                 <w:webHidden/>
               </w:rPr>
-              <w:instrText xml:space="preserve"> PAGEREF _Toc167778740 \h </w:instrText>
+              <w:instrText xml:space="preserve"> PAGEREF _Toc173148364 \h </w:instrText>
             </w:r>
             <w:r>
               <w:rPr>
@@ -1212,13 +1186,11 @@
             <w:rPr>
               <w:rFonts w:eastAsiaTheme="minorEastAsia"/>
               <w:noProof/>
-              <w:kern w:val="0"/>
               <w:sz w:val="22"/>
               <w:lang w:eastAsia="es-CO"/>
-              <w14:ligatures w14:val="none"/>
             </w:rPr>
           </w:pPr>
-          <w:hyperlink w:anchor="_Toc167778741" w:history="1">
+          <w:hyperlink w:anchor="_Toc173148365" w:history="1">
             <w:r>
               <w:rPr>
                 <w:rStyle w:val="Hipervnculo"/>
@@ -1230,10 +1202,8 @@
               <w:rPr>
                 <w:rFonts w:eastAsiaTheme="minorEastAsia"/>
                 <w:noProof/>
-                <w:kern w:val="0"/>
                 <w:sz w:val="22"/>
                 <w:lang w:eastAsia="es-CO"/>
-                <w14:ligatures w14:val="none"/>
               </w:rPr>
               <w:tab/>
             </w:r>
@@ -1263,7 +1233,7 @@
                 <w:noProof/>
                 <w:webHidden/>
               </w:rPr>
-              <w:instrText xml:space="preserve"> PAGEREF _Toc167778741 \h </w:instrText>
+              <w:instrText xml:space="preserve"> PAGEREF _Toc173148365 \h </w:instrText>
             </w:r>
             <w:r>
               <w:rPr>
@@ -1304,13 +1274,11 @@
             <w:rPr>
               <w:rFonts w:eastAsiaTheme="minorEastAsia"/>
               <w:noProof/>
-              <w:kern w:val="0"/>
               <w:sz w:val="22"/>
               <w:lang w:eastAsia="es-CO"/>
-              <w14:ligatures w14:val="none"/>
             </w:rPr>
           </w:pPr>
-          <w:hyperlink w:anchor="_Toc167778742" w:history="1">
+          <w:hyperlink w:anchor="_Toc173148366" w:history="1">
             <w:r>
               <w:rPr>
                 <w:rStyle w:val="Hipervnculo"/>
@@ -1322,10 +1290,8 @@
               <w:rPr>
                 <w:rFonts w:eastAsiaTheme="minorEastAsia"/>
                 <w:noProof/>
-                <w:kern w:val="0"/>
                 <w:sz w:val="22"/>
                 <w:lang w:eastAsia="es-CO"/>
-                <w14:ligatures w14:val="none"/>
               </w:rPr>
               <w:tab/>
             </w:r>
@@ -1355,7 +1321,7 @@
                 <w:noProof/>
                 <w:webHidden/>
               </w:rPr>
-              <w:instrText xml:space="preserve"> PAGEREF _Toc167778742 \h </w:instrText>
+              <w:instrText xml:space="preserve"> PAGEREF _Toc173148366 \h </w:instrText>
             </w:r>
             <w:r>
               <w:rPr>
@@ -1396,13 +1362,11 @@
             <w:rPr>
               <w:rFonts w:eastAsiaTheme="minorEastAsia"/>
               <w:noProof/>
-              <w:kern w:val="0"/>
               <w:sz w:val="22"/>
               <w:lang w:eastAsia="es-CO"/>
-              <w14:ligatures w14:val="none"/>
             </w:rPr>
           </w:pPr>
-          <w:hyperlink w:anchor="_Toc167778743" w:history="1">
+          <w:hyperlink w:anchor="_Toc173148367" w:history="1">
             <w:r>
               <w:rPr>
                 <w:rStyle w:val="Hipervnculo"/>
@@ -1414,10 +1378,8 @@
               <w:rPr>
                 <w:rFonts w:eastAsiaTheme="minorEastAsia"/>
                 <w:noProof/>
-                <w:kern w:val="0"/>
                 <w:sz w:val="22"/>
                 <w:lang w:eastAsia="es-CO"/>
-                <w14:ligatures w14:val="none"/>
               </w:rPr>
               <w:tab/>
             </w:r>
@@ -1447,7 +1409,7 @@
                 <w:noProof/>
                 <w:webHidden/>
               </w:rPr>
-              <w:instrText xml:space="preserve"> PAGEREF _Toc167778743 \h </w:instrText>
+              <w:instrText xml:space="preserve"> PAGEREF _Toc173148367 \h </w:instrText>
             </w:r>
             <w:r>
               <w:rPr>
@@ -1488,13 +1450,11 @@
             <w:rPr>
               <w:rFonts w:eastAsiaTheme="minorEastAsia"/>
               <w:noProof/>
-              <w:kern w:val="0"/>
               <w:sz w:val="22"/>
               <w:lang w:eastAsia="es-CO"/>
-              <w14:ligatures w14:val="none"/>
             </w:rPr>
           </w:pPr>
-          <w:hyperlink w:anchor="_Toc167778744" w:history="1">
+          <w:hyperlink w:anchor="_Toc173148368" w:history="1">
             <w:r>
               <w:rPr>
                 <w:rStyle w:val="Hipervnculo"/>
@@ -1506,10 +1466,8 @@
               <w:rPr>
                 <w:rFonts w:eastAsiaTheme="minorEastAsia"/>
                 <w:noProof/>
-                <w:kern w:val="0"/>
                 <w:sz w:val="22"/>
                 <w:lang w:eastAsia="es-CO"/>
-                <w14:ligatures w14:val="none"/>
               </w:rPr>
               <w:tab/>
             </w:r>
@@ -1539,7 +1497,7 @@
                 <w:noProof/>
                 <w:webHidden/>
               </w:rPr>
-              <w:instrText xml:space="preserve"> PAGEREF _Toc167778744 \h </w:instrText>
+              <w:instrText xml:space="preserve"> PAGEREF _Toc173148368 \h </w:instrText>
             </w:r>
             <w:r>
               <w:rPr>
@@ -1580,13 +1538,11 @@
             <w:rPr>
               <w:rFonts w:eastAsiaTheme="minorEastAsia"/>
               <w:noProof/>
-              <w:kern w:val="0"/>
               <w:sz w:val="22"/>
               <w:lang w:eastAsia="es-CO"/>
-              <w14:ligatures w14:val="none"/>
             </w:rPr>
           </w:pPr>
-          <w:hyperlink w:anchor="_Toc167778745" w:history="1">
+          <w:hyperlink w:anchor="_Toc173148369" w:history="1">
             <w:r>
               <w:rPr>
                 <w:rStyle w:val="Hipervnculo"/>
@@ -1598,10 +1554,8 @@
               <w:rPr>
                 <w:rFonts w:eastAsiaTheme="minorEastAsia"/>
                 <w:noProof/>
-                <w:kern w:val="0"/>
                 <w:sz w:val="22"/>
                 <w:lang w:eastAsia="es-CO"/>
-                <w14:ligatures w14:val="none"/>
               </w:rPr>
               <w:tab/>
             </w:r>
@@ -1631,7 +1585,7 @@
                 <w:noProof/>
                 <w:webHidden/>
               </w:rPr>
-              <w:instrText xml:space="preserve"> PAGEREF _Toc167778745 \h </w:instrText>
+              <w:instrText xml:space="preserve"> PAGEREF _Toc173148369 \h </w:instrText>
             </w:r>
             <w:r>
               <w:rPr>
@@ -1672,13 +1626,11 @@
             <w:rPr>
               <w:rFonts w:eastAsiaTheme="minorEastAsia"/>
               <w:noProof/>
-              <w:kern w:val="0"/>
               <w:sz w:val="22"/>
               <w:lang w:eastAsia="es-CO"/>
-              <w14:ligatures w14:val="none"/>
             </w:rPr>
           </w:pPr>
-          <w:hyperlink w:anchor="_Toc167778746" w:history="1">
+          <w:hyperlink w:anchor="_Toc173148370" w:history="1">
             <w:r>
               <w:rPr>
                 <w:rStyle w:val="Hipervnculo"/>
@@ -1690,10 +1642,8 @@
               <w:rPr>
                 <w:rFonts w:eastAsiaTheme="minorEastAsia"/>
                 <w:noProof/>
-                <w:kern w:val="0"/>
                 <w:sz w:val="22"/>
                 <w:lang w:eastAsia="es-CO"/>
-                <w14:ligatures w14:val="none"/>
               </w:rPr>
               <w:tab/>
             </w:r>
@@ -1723,7 +1673,7 @@
                 <w:noProof/>
                 <w:webHidden/>
               </w:rPr>
-              <w:instrText xml:space="preserve"> PAGEREF _Toc167778746 \h </w:instrText>
+              <w:instrText xml:space="preserve"> PAGEREF _Toc173148370 \h </w:instrText>
             </w:r>
             <w:r>
               <w:rPr>
@@ -1764,13 +1714,11 @@
             <w:rPr>
               <w:rFonts w:eastAsiaTheme="minorEastAsia"/>
               <w:noProof/>
-              <w:kern w:val="0"/>
               <w:sz w:val="22"/>
               <w:lang w:eastAsia="es-CO"/>
-              <w14:ligatures w14:val="none"/>
             </w:rPr>
           </w:pPr>
-          <w:hyperlink w:anchor="_Toc167778747" w:history="1">
+          <w:hyperlink w:anchor="_Toc173148371" w:history="1">
             <w:r>
               <w:rPr>
                 <w:rStyle w:val="Hipervnculo"/>
@@ -1782,10 +1730,8 @@
               <w:rPr>
                 <w:rFonts w:eastAsiaTheme="minorEastAsia"/>
                 <w:noProof/>
-                <w:kern w:val="0"/>
                 <w:sz w:val="22"/>
                 <w:lang w:eastAsia="es-CO"/>
-                <w14:ligatures w14:val="none"/>
               </w:rPr>
               <w:tab/>
             </w:r>
@@ -1815,7 +1761,7 @@
                 <w:noProof/>
                 <w:webHidden/>
               </w:rPr>
-              <w:instrText xml:space="preserve"> PAGEREF _Toc167778747 \h </w:instrText>
+              <w:instrText xml:space="preserve"> PAGEREF _Toc173148371 \h </w:instrText>
             </w:r>
             <w:r>
               <w:rPr>
@@ -1855,13 +1801,11 @@
             <w:rPr>
               <w:rFonts w:eastAsiaTheme="minorEastAsia"/>
               <w:noProof/>
-              <w:kern w:val="0"/>
               <w:sz w:val="22"/>
               <w:lang w:eastAsia="es-CO"/>
-              <w14:ligatures w14:val="none"/>
             </w:rPr>
           </w:pPr>
-          <w:hyperlink w:anchor="_Toc167778748" w:history="1">
+          <w:hyperlink w:anchor="_Toc173148372" w:history="1">
             <w:r>
               <w:rPr>
                 <w:rStyle w:val="Hipervnculo"/>
@@ -1888,7 +1832,7 @@
                 <w:noProof/>
                 <w:webHidden/>
               </w:rPr>
-              <w:instrText xml:space="preserve"> PAGEREF _Toc167778748 \h </w:instrText>
+              <w:instrText xml:space="preserve"> PAGEREF _Toc173148372 \h </w:instrText>
             </w:r>
             <w:r>
               <w:rPr>
@@ -1928,13 +1872,11 @@
             <w:rPr>
               <w:rFonts w:eastAsiaTheme="minorEastAsia"/>
               <w:noProof/>
-              <w:kern w:val="0"/>
               <w:sz w:val="22"/>
               <w:lang w:eastAsia="es-CO"/>
-              <w14:ligatures w14:val="none"/>
             </w:rPr>
           </w:pPr>
-          <w:hyperlink w:anchor="_Toc167778749" w:history="1">
+          <w:hyperlink w:anchor="_Toc173148373" w:history="1">
             <w:r>
               <w:rPr>
                 <w:rStyle w:val="Hipervnculo"/>
@@ -1961,7 +1903,7 @@
                 <w:noProof/>
                 <w:webHidden/>
               </w:rPr>
-              <w:instrText xml:space="preserve"> PAGEREF _Toc167778749 \h </w:instrText>
+              <w:instrText xml:space="preserve"> PAGEREF _Toc173148373 \h </w:instrText>
             </w:r>
             <w:r>
               <w:rPr>
@@ -2001,13 +1943,11 @@
             <w:rPr>
               <w:rFonts w:eastAsiaTheme="minorEastAsia"/>
               <w:noProof/>
-              <w:kern w:val="0"/>
               <w:sz w:val="22"/>
               <w:lang w:eastAsia="es-CO"/>
-              <w14:ligatures w14:val="none"/>
             </w:rPr>
           </w:pPr>
-          <w:hyperlink w:anchor="_Toc167778750" w:history="1">
+          <w:hyperlink w:anchor="_Toc173148374" w:history="1">
             <w:r>
               <w:rPr>
                 <w:rStyle w:val="Hipervnculo"/>
@@ -2034,7 +1974,7 @@
                 <w:noProof/>
                 <w:webHidden/>
               </w:rPr>
-              <w:instrText xml:space="preserve"> PAGEREF _Toc167778750 \h </w:instrText>
+              <w:instrText xml:space="preserve"> PAGEREF _Toc173148374 \h </w:instrText>
             </w:r>
             <w:r>
               <w:rPr>
@@ -2074,13 +2014,11 @@
             <w:rPr>
               <w:rFonts w:eastAsiaTheme="minorEastAsia"/>
               <w:noProof/>
-              <w:kern w:val="0"/>
               <w:sz w:val="22"/>
               <w:lang w:eastAsia="es-CO"/>
-              <w14:ligatures w14:val="none"/>
             </w:rPr>
           </w:pPr>
-          <w:hyperlink w:anchor="_Toc167778751" w:history="1">
+          <w:hyperlink w:anchor="_Toc173148375" w:history="1">
             <w:r>
               <w:rPr>
                 <w:rStyle w:val="Hipervnculo"/>
@@ -2107,7 +2045,7 @@
                 <w:noProof/>
                 <w:webHidden/>
               </w:rPr>
-              <w:instrText xml:space="preserve"> PAGEREF _Toc167778751 \h </w:instrText>
+              <w:instrText xml:space="preserve"> PAGEREF _Toc173148375 \h </w:instrText>
             </w:r>
             <w:r>
               <w:rPr>
@@ -2147,13 +2085,11 @@
             <w:rPr>
               <w:rFonts w:eastAsiaTheme="minorEastAsia"/>
               <w:noProof/>
-              <w:kern w:val="0"/>
               <w:sz w:val="22"/>
               <w:lang w:eastAsia="es-CO"/>
-              <w14:ligatures w14:val="none"/>
             </w:rPr>
           </w:pPr>
-          <w:hyperlink w:anchor="_Toc167778752" w:history="1">
+          <w:hyperlink w:anchor="_Toc173148376" w:history="1">
             <w:r>
               <w:rPr>
                 <w:rStyle w:val="Hipervnculo"/>
@@ -2180,7 +2116,7 @@
                 <w:noProof/>
                 <w:webHidden/>
               </w:rPr>
-              <w:instrText xml:space="preserve"> PAGEREF _Toc167778752 \h </w:instrText>
+              <w:instrText xml:space="preserve"> PAGEREF _Toc173148376 \h </w:instrText>
             </w:r>
             <w:r>
               <w:rPr>
@@ -2247,7 +2183,7 @@
       <w:pPr>
         <w:pStyle w:val="Titulosgenerales"/>
       </w:pPr>
-      <w:bookmarkStart w:id="0" w:name="_Toc167778734"/>
+      <w:bookmarkStart w:id="0" w:name="_Toc173148358"/>
       <w:r>
         <w:lastRenderedPageBreak/>
         <w:t>Introducción</w:t>
@@ -2256,7 +2192,13 @@
     </w:p>
     <w:p>
       <w:r>
-        <w:t>Le damos la bienvenida al componente formativo denominado “Labores de manejo en la producción pecuaria”, en el cual, se desarrollan temáticas sobre el proceso de manipulación de los animales para su desplazamiento mediante el estudio de la etología y comportamiento animal, la cual nos va brindar un conocimiento de la manera ideal para el manejo dentro y fuera de la explotación con el fin de incrementar la producción y por ende la rentabilidad. Comencemos con la siguiente información:</w:t>
+        <w:t>Le damos la bienvenida al componente formativo denominado “Labores de manejo en la producción pecuaria”, en el cual, se desarrollan temáticas sobre el proceso de manipulación de los animales para su desplazamiento mediante el estudio de la etología y comportamiento animal, la cual nos va</w:t>
+      </w:r>
+      <w:r>
+        <w:t xml:space="preserve"> a</w:t>
+      </w:r>
+      <w:r>
+        <w:t xml:space="preserve"> brindar un conocimiento de la manera ideal para el manejo dentro y fuera de la explotación con el fin de incrementar la producción y por ende la rentabilidad. Comencemos con la siguiente información:</w:t>
       </w:r>
     </w:p>
     <w:p>
@@ -2578,7 +2520,7 @@
       <w:pPr>
         <w:pStyle w:val="Ttulo1"/>
       </w:pPr>
-      <w:bookmarkStart w:id="2" w:name="_Toc167778735"/>
+      <w:bookmarkStart w:id="2" w:name="_Toc173148359"/>
       <w:r>
         <w:t>Labores de manejo animal por especie</w:t>
       </w:r>
@@ -2594,21 +2536,7 @@
         <w:rPr>
           <w:lang w:val="es-419"/>
         </w:rPr>
-        <w:t xml:space="preserve">Las labores de manejo son las actividades que se realizan para sujetar, inmovilizar, derribar, transportar, castrar, </w:t>
-      </w:r>
-      <w:proofErr w:type="spellStart"/>
-      <w:r>
-        <w:rPr>
-          <w:lang w:val="es-419"/>
-        </w:rPr>
-        <w:t>topizar</w:t>
-      </w:r>
-      <w:proofErr w:type="spellEnd"/>
-      <w:r>
-        <w:rPr>
-          <w:lang w:val="es-419"/>
-        </w:rPr>
-        <w:t>, identificar y/o registrar los animales en la producción pecuaria con el fin de mejorar el funcionamiento de la empresa. Dado lo anterior revisemos el manejo por diferentes especies:</w:t>
+        <w:t>Las labores de manejo son las actividades que se realizan para sujetar, inmovilizar, derribar, transportar, castrar, topizar, identificar y/o registrar los animales en la producción pecuaria con el fin de mejorar el funcionamiento de la empresa. Dado lo anterior revisemos el manejo por diferentes especies:</w:t>
       </w:r>
     </w:p>
     <w:p>
@@ -2651,20 +2579,68 @@
         <w:rPr>
           <w:lang w:val="es-419"/>
         </w:rPr>
-        <w:t>Se caracterizan por ser rumiantes y duran entre 9 y 11 horas en pastoreo continúo organizados en grupos en donde predomina la jerarquía y cualquier cambio los altera. Su comportamiento depende de la edad, etapa sexual, crías o lugar de estadía pues en hacinamiento el estrés produce cambios de conducta.</w:t>
-      </w:r>
-    </w:p>
-    <w:p>
-      <w:pPr>
-        <w:rPr>
-          <w:lang w:val="es-419"/>
-        </w:rPr>
-      </w:pPr>
-      <w:r>
-        <w:rPr>
-          <w:lang w:val="es-419"/>
-        </w:rPr>
-        <w:t>Su audición es aguda y sensible por ello se recomienda evitar ruidos a no ser que se utilice música que oculte cualquier ruido extraño dentro de las áreas de trabajo. Tienen una visión frontal binocular de 360º y su compartimiento es rutinario.</w:t>
+        <w:t>Se caracterizan por ser rumiantes y duran entre 9 y 11 horas en pastoreo contin</w:t>
+      </w:r>
+      <w:r>
+        <w:rPr>
+          <w:lang w:val="es-419"/>
+        </w:rPr>
+        <w:t>u</w:t>
+      </w:r>
+      <w:r>
+        <w:rPr>
+          <w:lang w:val="es-419"/>
+        </w:rPr>
+        <w:t>o</w:t>
+      </w:r>
+      <w:r>
+        <w:rPr>
+          <w:lang w:val="es-419"/>
+        </w:rPr>
+        <w:t>,</w:t>
+      </w:r>
+      <w:r>
+        <w:rPr>
+          <w:lang w:val="es-419"/>
+        </w:rPr>
+        <w:t xml:space="preserve"> organizados en grupos en donde predomina la jerarquía y cualquier cambio los altera. Su comportamiento depende de la edad, etapa sexual, crías o lugar de estadía</w:t>
+      </w:r>
+      <w:r>
+        <w:rPr>
+          <w:lang w:val="es-419"/>
+        </w:rPr>
+        <w:t>,</w:t>
+      </w:r>
+      <w:r>
+        <w:rPr>
+          <w:lang w:val="es-419"/>
+        </w:rPr>
+        <w:t xml:space="preserve"> pues en hacinamiento el estrés produce cambios de conducta.</w:t>
+      </w:r>
+    </w:p>
+    <w:p>
+      <w:pPr>
+        <w:rPr>
+          <w:lang w:val="es-419"/>
+        </w:rPr>
+      </w:pPr>
+      <w:r>
+        <w:rPr>
+          <w:lang w:val="es-419"/>
+        </w:rPr>
+        <w:t>Su audición es aguda y sensible</w:t>
+      </w:r>
+      <w:r>
+        <w:rPr>
+          <w:lang w:val="es-419"/>
+        </w:rPr>
+        <w:t>,</w:t>
+      </w:r>
+      <w:r>
+        <w:rPr>
+          <w:lang w:val="es-419"/>
+        </w:rPr>
+        <w:t xml:space="preserve"> por ello se recomienda evitar ruidos a no ser que se utilice música que oculte cualquier ruido extraño dentro de las áreas de trabajo. Tienen una visión frontal binocular de 360º y su compartimiento es rutinario.</w:t>
       </w:r>
     </w:p>
     <w:p>
@@ -2699,20 +2675,92 @@
         <w:rPr>
           <w:lang w:val="es-419"/>
         </w:rPr>
-        <w:t>Se caracterizan por una vista aguda y visión amplia, es animal de manada y súper activo al medio donde su conformación está regida por macho alfa y subordinados. La alimentación es selectiva y solo duermen un promedio de 3 horas, en estado confinado por lo que se recomiendan los corrales en forma redonda.</w:t>
-      </w:r>
-    </w:p>
-    <w:p>
-      <w:pPr>
-        <w:rPr>
-          <w:lang w:val="es-419"/>
-        </w:rPr>
-      </w:pPr>
-      <w:r>
-        <w:rPr>
-          <w:lang w:val="es-419"/>
-        </w:rPr>
-        <w:t>En altos niveles de estrés el animal tiende a presentar desmayos entonces no se recomienda su manejo con animales como perros ni tábanos. Quien lo maneje no se le recomienda hacer movimientos repentinos pues alerta al animal por lo que lo mejor es vendar los ojos o transportarlo con la manada.</w:t>
+        <w:t>Se caracterizan por una vista aguda y visión amplia, es animal de manada y s</w:t>
+      </w:r>
+      <w:r>
+        <w:rPr>
+          <w:lang w:val="es-419"/>
+        </w:rPr>
+        <w:t>u</w:t>
+      </w:r>
+      <w:r>
+        <w:rPr>
+          <w:lang w:val="es-419"/>
+        </w:rPr>
+        <w:t>peractivo al medio donde su conformación está regida por macho alfa y subordinados. La alimentación es selectiva y solo duermen un promedio de 3 horas, en estado confinado</w:t>
+      </w:r>
+      <w:r>
+        <w:rPr>
+          <w:lang w:val="es-419"/>
+        </w:rPr>
+        <w:t>,</w:t>
+      </w:r>
+      <w:r>
+        <w:rPr>
+          <w:lang w:val="es-419"/>
+        </w:rPr>
+        <w:t xml:space="preserve"> por lo que se recomiendan los corrales en forma redonda.</w:t>
+      </w:r>
+    </w:p>
+    <w:p>
+      <w:pPr>
+        <w:rPr>
+          <w:lang w:val="es-419"/>
+        </w:rPr>
+      </w:pPr>
+      <w:r>
+        <w:rPr>
+          <w:lang w:val="es-419"/>
+        </w:rPr>
+        <w:t>En altos niveles de estrés</w:t>
+      </w:r>
+      <w:r>
+        <w:rPr>
+          <w:lang w:val="es-419"/>
+        </w:rPr>
+        <w:t>,</w:t>
+      </w:r>
+      <w:r>
+        <w:rPr>
+          <w:lang w:val="es-419"/>
+        </w:rPr>
+        <w:t xml:space="preserve"> el animal tiende a presentar desmayos</w:t>
+      </w:r>
+      <w:r>
+        <w:rPr>
+          <w:lang w:val="es-419"/>
+        </w:rPr>
+        <w:t>,</w:t>
+      </w:r>
+      <w:r>
+        <w:rPr>
+          <w:lang w:val="es-419"/>
+        </w:rPr>
+        <w:t xml:space="preserve"> entonces no se recomienda su manejo con animales como perros ni tábanos. Quien lo maneje no se le recomienda hacer movimientos repentinos</w:t>
+      </w:r>
+      <w:r>
+        <w:rPr>
+          <w:lang w:val="es-419"/>
+        </w:rPr>
+        <w:t>,</w:t>
+      </w:r>
+      <w:r>
+        <w:rPr>
+          <w:lang w:val="es-419"/>
+        </w:rPr>
+        <w:t xml:space="preserve"> pues alerta al animal</w:t>
+      </w:r>
+      <w:r>
+        <w:rPr>
+          <w:lang w:val="es-419"/>
+        </w:rPr>
+        <w:t>,</w:t>
+      </w:r>
+      <w:r>
+        <w:rPr>
+          <w:lang w:val="es-419"/>
+        </w:rPr>
+        <w:t xml:space="preserve"> por lo que lo mejor es vendar los ojos o transportarlo con la manada.</w:t>
       </w:r>
     </w:p>
     <w:p>
@@ -2747,7 +2795,19 @@
         <w:rPr>
           <w:lang w:val="es-419"/>
         </w:rPr>
-        <w:t>Muy sensible a los sonidos, tienen vista deficiente y las temperaturas altas provocan altos niveles de estrés, muy agresivos cuando se mezclan con animales de otros grupos, por motivos de hacinamientos muestran comportamientos de canibalismo y se recomienda buena luz en los lugares de alojamiento.</w:t>
+        <w:t>Muy sensible a los sonidos, tienen vista deficiente y las temperaturas altas provocan altos niveles de estrés, muy agresivos cuando se mezclan con animales de otros grupos, por motivos de hacinamientos</w:t>
+      </w:r>
+      <w:r>
+        <w:rPr>
+          <w:lang w:val="es-419"/>
+        </w:rPr>
+        <w:t>,</w:t>
+      </w:r>
+      <w:r>
+        <w:rPr>
+          <w:lang w:val="es-419"/>
+        </w:rPr>
+        <w:t xml:space="preserve"> muestran comportamientos de canibalismo y se recomienda buena luz en los lugares de alojamiento.</w:t>
       </w:r>
     </w:p>
     <w:p>
@@ -2783,14 +2843,38 @@
         <w:rPr>
           <w:lang w:val="es-419"/>
         </w:rPr>
-        <w:t>Los primero son poligástricos, animales sociables, pero son muy territoriales y pueden reconocer rostros, olores y sabores durante años, en el caso de las aves son jerárquicas, en hacinamiento tienen a ser caníbales y se caracterizan por ser mono gástrico y carecer de olfato y gusto siendo animales diurnos dependientes del fotoperiodo (luz).</w:t>
+        <w:t>Los primero</w:t>
+      </w:r>
+      <w:r>
+        <w:rPr>
+          <w:lang w:val="es-419"/>
+        </w:rPr>
+        <w:t>s</w:t>
+      </w:r>
+      <w:r>
+        <w:rPr>
+          <w:lang w:val="es-419"/>
+        </w:rPr>
+        <w:t xml:space="preserve"> son poligástricos, animales sociables, pero son muy territoriales y pueden reconocer rostros, olores y sabores durante años, en el caso de las aves son jerárquicas, en hacinamiento tie</w:t>
+      </w:r>
+      <w:r>
+        <w:rPr>
+          <w:lang w:val="es-419"/>
+        </w:rPr>
+        <w:t>d</w:t>
+      </w:r>
+      <w:r>
+        <w:rPr>
+          <w:lang w:val="es-419"/>
+        </w:rPr>
+        <w:t>en a ser caníbales y se caracterizan por ser monogástrico y carecer de olfato y gusto siendo animales diurnos dependientes del fotoperiodo (luz).</w:t>
       </w:r>
     </w:p>
     <w:p>
       <w:pPr>
         <w:pStyle w:val="Ttulo1"/>
       </w:pPr>
-      <w:bookmarkStart w:id="3" w:name="_Toc167778736"/>
+      <w:bookmarkStart w:id="3" w:name="_Toc173148360"/>
       <w:r>
         <w:t>Identificación animal</w:t>
       </w:r>
@@ -2883,6 +2967,12 @@
         </w:rPr>
         <w:t>características regionales de los animales</w:t>
       </w:r>
+      <w:r>
+        <w:rPr>
+          <w:lang w:val="es-419" w:eastAsia="es-CO"/>
+        </w:rPr>
+        <w:t>.</w:t>
+      </w:r>
     </w:p>
     <w:p>
       <w:pPr>
@@ -2917,7 +3007,6 @@
         </w:rPr>
         <w:t xml:space="preserve">    c. </w:t>
       </w:r>
-      <w:proofErr w:type="spellStart"/>
       <w:r>
         <w:rPr>
           <w:b/>
@@ -2926,7 +3015,6 @@
         </w:rPr>
         <w:t>Eróptico</w:t>
       </w:r>
-      <w:proofErr w:type="spellEnd"/>
       <w:r>
         <w:rPr>
           <w:lang w:val="es-419" w:eastAsia="es-CO"/>
@@ -2944,6 +3032,12 @@
           <w:lang w:val="es-419" w:eastAsia="es-CO"/>
         </w:rPr>
         <w:t>caracteres visibles de la piel y producciones dérmicas grosor y color (pelo, pluma, lana, pezuñas, cuernos, etc.)</w:t>
+      </w:r>
+      <w:r>
+        <w:rPr>
+          <w:lang w:val="es-419" w:eastAsia="es-CO"/>
+        </w:rPr>
+        <w:t>.</w:t>
       </w:r>
     </w:p>
     <w:p>
@@ -2982,7 +3076,37 @@
         <w:rPr>
           <w:lang w:val="es-419" w:eastAsia="es-CO"/>
         </w:rPr>
-        <w:t>caracteres de aptitud que se aprecian a simple vista (genética) pero se manifiestan por la acción del medio ambiente por la acción de agentes (climáticos, alimenticios y patológicos)</w:t>
+        <w:t>caracteres de aptitud que se aprecian a simple vista (genética)</w:t>
+      </w:r>
+      <w:r>
+        <w:rPr>
+          <w:lang w:val="es-419" w:eastAsia="es-CO"/>
+        </w:rPr>
+        <w:t>,</w:t>
+      </w:r>
+      <w:r>
+        <w:rPr>
+          <w:lang w:val="es-419" w:eastAsia="es-CO"/>
+        </w:rPr>
+        <w:t xml:space="preserve"> pero se manifiestan por la acción del medio ambiente </w:t>
+      </w:r>
+      <w:r>
+        <w:rPr>
+          <w:lang w:val="es-419" w:eastAsia="es-CO"/>
+        </w:rPr>
+        <w:t xml:space="preserve">y </w:t>
+      </w:r>
+      <w:r>
+        <w:rPr>
+          <w:lang w:val="es-419" w:eastAsia="es-CO"/>
+        </w:rPr>
+        <w:t>de agentes (climáticos, alimenticios y patológicos)</w:t>
+      </w:r>
+      <w:r>
+        <w:rPr>
+          <w:lang w:val="es-419" w:eastAsia="es-CO"/>
+        </w:rPr>
+        <w:t>.</w:t>
       </w:r>
     </w:p>
     <w:p>
@@ -3047,7 +3171,19 @@
         <w:rPr>
           <w:lang w:val="es-419"/>
         </w:rPr>
-        <w:t xml:space="preserve"> es la más utilizada y sobre la cual profundizamos dado que es una identificación que se realiza por medio de:</w:t>
+        <w:t xml:space="preserve"> es la más utilizada y sobre la cual profundizamos</w:t>
+      </w:r>
+      <w:r>
+        <w:rPr>
+          <w:lang w:val="es-419"/>
+        </w:rPr>
+        <w:t>,</w:t>
+      </w:r>
+      <w:r>
+        <w:rPr>
+          <w:lang w:val="es-419"/>
+        </w:rPr>
+        <w:t xml:space="preserve"> dado que es una identificación que se realiza por medio de:</w:t>
       </w:r>
     </w:p>
     <w:p>
@@ -3085,6 +3221,12 @@
         </w:rPr>
         <w:t>Señal Incisión o mutilación de la oreja</w:t>
       </w:r>
+      <w:r>
+        <w:rPr>
+          <w:lang w:val="es-419"/>
+        </w:rPr>
+        <w:t>.</w:t>
+      </w:r>
     </w:p>
     <w:p>
       <w:pPr>
@@ -3114,7 +3256,19 @@
         <w:rPr>
           <w:lang w:val="es-419"/>
         </w:rPr>
-        <w:t>De acuerdo a lo anterior podemos clasificar las marcas con una señal para identificación pecuaria de forma grupal o individual.</w:t>
+        <w:t>De acuerdo a lo anterior</w:t>
+      </w:r>
+      <w:r>
+        <w:rPr>
+          <w:lang w:val="es-419"/>
+        </w:rPr>
+        <w:t>,</w:t>
+      </w:r>
+      <w:r>
+        <w:rPr>
+          <w:lang w:val="es-419"/>
+        </w:rPr>
+        <w:t xml:space="preserve"> podemos clasificar las marcas con una señal para identificación pecuaria de forma grupal o individual.</w:t>
       </w:r>
     </w:p>
     <w:p>
@@ -3390,7 +3544,7 @@
       <w:pPr>
         <w:pStyle w:val="Ttulo1"/>
       </w:pPr>
-      <w:bookmarkStart w:id="4" w:name="_Toc167778737"/>
+      <w:bookmarkStart w:id="4" w:name="_Toc173148361"/>
       <w:r>
         <w:lastRenderedPageBreak/>
         <w:t>Conducción y movimiento de animales</w:t>
@@ -3527,21 +3681,7 @@
         <w:rPr>
           <w:lang w:val="es-419"/>
         </w:rPr>
-        <w:t xml:space="preserve">El transporte o desplazamiento de animales se debe realizar de la manera más calmada posible y sin ocasionar ningún daño o dolor minimizando los procesos de estrés haciendo la </w:t>
-      </w:r>
-      <w:proofErr w:type="spellStart"/>
-      <w:r>
-        <w:rPr>
-          <w:lang w:val="es-419"/>
-        </w:rPr>
-        <w:t>guianza</w:t>
-      </w:r>
-      <w:proofErr w:type="spellEnd"/>
-      <w:r>
-        <w:rPr>
-          <w:lang w:val="es-419"/>
-        </w:rPr>
-        <w:t xml:space="preserve"> dentro de la planta o hacia otros lugares. Si es necesario un </w:t>
+        <w:t xml:space="preserve">El transporte o desplazamiento de animales se debe realizar de la manera más calmada posible y sin ocasionar ningún daño o dolor minimizando los procesos de estrés haciendo la guianza dentro de la planta o hacia otros lugares. Si es necesario un </w:t>
       </w:r>
       <w:r>
         <w:rPr>
@@ -3653,6 +3793,12 @@
         </w:rPr>
         <w:t>Selección de la especie animal apta para transportar</w:t>
       </w:r>
+      <w:r>
+        <w:rPr>
+          <w:lang w:val="es-419"/>
+        </w:rPr>
+        <w:t>.</w:t>
+      </w:r>
     </w:p>
     <w:p>
       <w:pPr>
@@ -3688,6 +3834,12 @@
           <w:lang w:val="es-419"/>
         </w:rPr>
         <w:t>Manejo adecuado (no utilizar ningún instrumento que cause dolor)</w:t>
+      </w:r>
+      <w:r>
+        <w:rPr>
+          <w:lang w:val="es-419"/>
+        </w:rPr>
+        <w:t>.</w:t>
       </w:r>
     </w:p>
     <w:p>
@@ -3838,7 +3990,19 @@
         <w:rPr>
           <w:lang w:val="es-419"/>
         </w:rPr>
-        <w:t>Es importante el control y manejo para el grupo de animales basado en la manera oportuna de prevenir percances durante el traslado. Dado lo anterior revisemos algunas de las técnicas de movilización que se deben considerar:</w:t>
+        <w:t>Es importante el control y manejo para el grupo de animales basado en la manera oportuna de prevenir percances durante el traslado. Dado lo anterior</w:t>
+      </w:r>
+      <w:r>
+        <w:rPr>
+          <w:lang w:val="es-419"/>
+        </w:rPr>
+        <w:t>,</w:t>
+      </w:r>
+      <w:r>
+        <w:rPr>
+          <w:lang w:val="es-419"/>
+        </w:rPr>
+        <w:t xml:space="preserve"> revisemos algunas de las técnicas de movilización que se deben considerar:</w:t>
       </w:r>
     </w:p>
     <w:p>
@@ -4019,38 +4183,62 @@
       <w:pPr>
         <w:pStyle w:val="Ttulo1"/>
       </w:pPr>
-      <w:bookmarkStart w:id="7" w:name="_Toc167778738"/>
-      <w:bookmarkStart w:id="8" w:name="_Hlk164150202"/>
+      <w:bookmarkStart w:id="7" w:name="_Hlk164150202"/>
+      <w:bookmarkStart w:id="8" w:name="_Toc173148362"/>
       <w:r>
         <w:t>Anatomía de las especies pecuarias</w:t>
       </w:r>
+      <w:bookmarkEnd w:id="8"/>
+    </w:p>
+    <w:p>
+      <w:pPr>
+        <w:rPr>
+          <w:lang w:val="es-419" w:eastAsia="es-CO"/>
+        </w:rPr>
+      </w:pPr>
+      <w:r>
+        <w:rPr>
+          <w:lang w:val="es-419" w:eastAsia="es-CO"/>
+        </w:rPr>
+        <w:t>De acuerdo con la composición, disposición, ubicación y relación topográfica de los diferentes órganos que componen el organismo de los animales</w:t>
+      </w:r>
+      <w:r>
+        <w:rPr>
+          <w:lang w:val="es-419" w:eastAsia="es-CO"/>
+        </w:rPr>
+        <w:t>,</w:t>
+      </w:r>
+      <w:r>
+        <w:rPr>
+          <w:lang w:val="es-419" w:eastAsia="es-CO"/>
+        </w:rPr>
+        <w:t xml:space="preserve"> es importante tener en cuenta</w:t>
+      </w:r>
+      <w:r>
+        <w:rPr>
+          <w:lang w:val="es-419" w:eastAsia="es-CO"/>
+        </w:rPr>
+        <w:t>,</w:t>
+      </w:r>
+      <w:r>
+        <w:rPr>
+          <w:lang w:val="es-419" w:eastAsia="es-CO"/>
+        </w:rPr>
+        <w:t xml:space="preserve"> la organización estructural de los seres vivos y en esencia a los puntos de referencia, </w:t>
+      </w:r>
+      <w:r>
+        <w:rPr>
+          <w:lang w:val="es-419" w:eastAsia="es-CO"/>
+        </w:rPr>
+        <w:t>a continuación</w:t>
+      </w:r>
+      <w:r>
+        <w:rPr>
+          <w:lang w:val="es-419" w:eastAsia="es-CO"/>
+        </w:rPr>
+        <w:t>:</w:t>
+      </w:r>
       <w:bookmarkEnd w:id="7"/>
-    </w:p>
-    <w:p>
-      <w:pPr>
-        <w:rPr>
-          <w:lang w:val="es-419" w:eastAsia="es-CO"/>
-        </w:rPr>
-      </w:pPr>
-      <w:r>
-        <w:rPr>
-          <w:lang w:val="es-419" w:eastAsia="es-CO"/>
-        </w:rPr>
-        <w:t xml:space="preserve">De acuerdo con la composición, disposición, ubicación y relación topográfica de los diferentes órganos que componen el organismo de los animales es importante tener en cuenta la organización estructural de los seres vivos y en esencia a los puntos de referencia, </w:t>
-      </w:r>
-      <w:r>
-        <w:rPr>
-          <w:lang w:val="es-419" w:eastAsia="es-CO"/>
-        </w:rPr>
-        <w:t>a continuación</w:t>
-      </w:r>
-      <w:r>
-        <w:rPr>
-          <w:lang w:val="es-419" w:eastAsia="es-CO"/>
-        </w:rPr>
-        <w:t>:</w:t>
-      </w:r>
-      <w:bookmarkEnd w:id="8"/>
     </w:p>
     <w:p>
       <w:pPr>
@@ -4406,54 +4594,18 @@
         </w:rPr>
         <w:t xml:space="preserve">, </w:t>
       </w:r>
-      <w:proofErr w:type="spellStart"/>
-      <w:r>
-        <w:rPr>
-          <w:lang w:val="es-419" w:eastAsia="es-CO"/>
-        </w:rPr>
-        <w:t>Bertucci</w:t>
-      </w:r>
-      <w:proofErr w:type="spellEnd"/>
-      <w:r>
-        <w:rPr>
-          <w:lang w:val="es-419" w:eastAsia="es-CO"/>
-        </w:rPr>
-        <w:t xml:space="preserve">, A. </w:t>
-      </w:r>
-      <w:proofErr w:type="spellStart"/>
-      <w:r>
-        <w:rPr>
-          <w:lang w:val="es-419" w:eastAsia="es-CO"/>
-        </w:rPr>
-        <w:t>Anatomia</w:t>
-      </w:r>
-      <w:proofErr w:type="spellEnd"/>
-      <w:r>
-        <w:rPr>
-          <w:lang w:val="es-419" w:eastAsia="es-CO"/>
-        </w:rPr>
-        <w:t xml:space="preserve"> y </w:t>
-      </w:r>
-      <w:proofErr w:type="spellStart"/>
-      <w:r>
-        <w:rPr>
-          <w:lang w:val="es-419" w:eastAsia="es-CO"/>
-        </w:rPr>
-        <w:t>Fisiologia</w:t>
-      </w:r>
-      <w:proofErr w:type="spellEnd"/>
-      <w:r>
-        <w:rPr>
-          <w:lang w:val="es-419" w:eastAsia="es-CO"/>
-        </w:rPr>
-        <w:t xml:space="preserve"> Animal. Facultad de Ciencias Agrarias.</w:t>
+      <w:r>
+        <w:rPr>
+          <w:lang w:val="es-419" w:eastAsia="es-CO"/>
+        </w:rPr>
+        <w:t>Bertucci, A. Anatomia y Fisiologia Animal. Facultad de Ciencias Agrarias.</w:t>
       </w:r>
     </w:p>
     <w:p>
       <w:pPr>
         <w:pStyle w:val="Ttulo2"/>
       </w:pPr>
-      <w:bookmarkStart w:id="10" w:name="_Toc167778739"/>
+      <w:bookmarkStart w:id="10" w:name="_Toc173148363"/>
       <w:r>
         <w:t>Enfermedades de las especies pecuarias</w:t>
       </w:r>
@@ -4651,7 +4803,19 @@
         <w:rPr>
           <w:lang w:val="es-419" w:eastAsia="es-CO"/>
         </w:rPr>
-        <w:t>Una vez se han reconocido los tipos se pueden describir las enfermedades más comunes de las especies pecuarias. Revisa la descripción de cada una:</w:t>
+        <w:t>Una vez se han reconocido los tipos</w:t>
+      </w:r>
+      <w:r>
+        <w:rPr>
+          <w:lang w:val="es-419" w:eastAsia="es-CO"/>
+        </w:rPr>
+        <w:t>,</w:t>
+      </w:r>
+      <w:r>
+        <w:rPr>
+          <w:lang w:val="es-419" w:eastAsia="es-CO"/>
+        </w:rPr>
+        <w:t xml:space="preserve"> se pueden describir las enfermedades más comunes de las especies pecuarias. Revisa la descripción de cada una:</w:t>
       </w:r>
     </w:p>
     <w:p>
@@ -4726,21 +4890,7 @@
         <w:rPr>
           <w:lang w:val="es-419" w:eastAsia="es-CO"/>
         </w:rPr>
-        <w:t xml:space="preserve">producida por la </w:t>
-      </w:r>
-      <w:proofErr w:type="spellStart"/>
-      <w:r>
-        <w:rPr>
-          <w:lang w:val="es-419" w:eastAsia="es-CO"/>
-        </w:rPr>
-        <w:t>leptospira</w:t>
-      </w:r>
-      <w:proofErr w:type="spellEnd"/>
-      <w:r>
-        <w:rPr>
-          <w:lang w:val="es-419" w:eastAsia="es-CO"/>
-        </w:rPr>
-        <w:t>, de la cual existen varias especies, que atacan a los animales y al hombre. Se presenta en equinos, bovinos, ovinos, caprinos y porcinos donde suele presentarse en todo el país y es endémica.</w:t>
+        <w:t>producida por la leptospira, de la cual existen varias especies, que atacan a los animales y al hombre. Se presenta en equinos, bovinos, ovinos, caprinos y porcinos donde suele presentarse en todo el país y es endémica.</w:t>
       </w:r>
     </w:p>
     <w:p>
@@ -4770,77 +4920,7 @@
         <w:rPr>
           <w:lang w:val="es-419" w:eastAsia="es-CO"/>
         </w:rPr>
-        <w:t xml:space="preserve">La produce la </w:t>
-      </w:r>
-      <w:proofErr w:type="spellStart"/>
-      <w:r>
-        <w:rPr>
-          <w:lang w:val="es-419" w:eastAsia="es-CO"/>
-        </w:rPr>
-        <w:t>Brucella</w:t>
-      </w:r>
-      <w:proofErr w:type="spellEnd"/>
-      <w:r>
-        <w:rPr>
-          <w:lang w:val="es-419" w:eastAsia="es-CO"/>
-        </w:rPr>
-        <w:t xml:space="preserve">, que es una enfermedad Zoonótica, de la cual hay varias especies: B. </w:t>
-      </w:r>
-      <w:proofErr w:type="spellStart"/>
-      <w:r>
-        <w:rPr>
-          <w:lang w:val="es-419" w:eastAsia="es-CO"/>
-        </w:rPr>
-        <w:t>abortus</w:t>
-      </w:r>
-      <w:proofErr w:type="spellEnd"/>
-      <w:r>
-        <w:rPr>
-          <w:lang w:val="es-419" w:eastAsia="es-CO"/>
-        </w:rPr>
-        <w:t xml:space="preserve">, B. </w:t>
-      </w:r>
-      <w:proofErr w:type="spellStart"/>
-      <w:r>
-        <w:rPr>
-          <w:lang w:val="es-419" w:eastAsia="es-CO"/>
-        </w:rPr>
-        <w:t>Bovis</w:t>
-      </w:r>
-      <w:proofErr w:type="spellEnd"/>
-      <w:r>
-        <w:rPr>
-          <w:lang w:val="es-419" w:eastAsia="es-CO"/>
-        </w:rPr>
-        <w:t xml:space="preserve">, B. </w:t>
-      </w:r>
-      <w:proofErr w:type="spellStart"/>
-      <w:r>
-        <w:rPr>
-          <w:lang w:val="es-419" w:eastAsia="es-CO"/>
-        </w:rPr>
-        <w:t>melitensis</w:t>
-      </w:r>
-      <w:proofErr w:type="spellEnd"/>
-      <w:r>
-        <w:rPr>
-          <w:lang w:val="es-419" w:eastAsia="es-CO"/>
-        </w:rPr>
-        <w:t xml:space="preserve">, y B. </w:t>
-      </w:r>
-      <w:proofErr w:type="spellStart"/>
-      <w:r>
-        <w:rPr>
-          <w:lang w:val="es-419" w:eastAsia="es-CO"/>
-        </w:rPr>
-        <w:t>suis</w:t>
-      </w:r>
-      <w:proofErr w:type="spellEnd"/>
-      <w:r>
-        <w:rPr>
-          <w:lang w:val="es-419" w:eastAsia="es-CO"/>
-        </w:rPr>
-        <w:t>. Se presenta en todas las especies, es endémica. Son portadores, los animales sanos se contaminan por vía oral y la sintomatología es fiebre e inflamación en algunas partes en la especie equina (mal de la cruz)</w:t>
+        <w:t>La produce la Brucella, que es una enfermedad Zoonótica, de la cual hay varias especies: B. abortus, B. Bovis, B. melitensis, y B. suis. Se presenta en todas las especies, es endémica. Son portadores, los animales sanos se contaminan por vía oral y la sintomatología es fiebre e inflamación en algunas partes en la especie equina (mal de la cruz)</w:t>
       </w:r>
       <w:r>
         <w:rPr>
@@ -4860,13 +4940,23 @@
           <w:lang w:val="es-419" w:eastAsia="es-CO"/>
         </w:rPr>
       </w:pPr>
+      <w:proofErr w:type="gramStart"/>
       <w:r>
         <w:rPr>
           <w:b/>
           <w:bCs/>
           <w:lang w:val="es-419" w:eastAsia="es-CO"/>
         </w:rPr>
-        <w:t xml:space="preserve">Salmonelosis : </w:t>
+        <w:t>Salmonelosis :</w:t>
+      </w:r>
+      <w:proofErr w:type="gramEnd"/>
+      <w:r>
+        <w:rPr>
+          <w:b/>
+          <w:bCs/>
+          <w:lang w:val="es-419" w:eastAsia="es-CO"/>
+        </w:rPr>
+        <w:t xml:space="preserve"> </w:t>
       </w:r>
       <w:r>
         <w:rPr>
@@ -4925,14 +5015,14 @@
         </w:rPr>
         <w:t xml:space="preserve">causada por un virus neurotrópico atacando a todas las especies animales incluyendo el hombre. Se propaga por la mordedura de animales enfermos, por la presencia de saliva en mucosas </w:t>
       </w:r>
-      <w:proofErr w:type="spellStart"/>
+      <w:proofErr w:type="gramStart"/>
       <w:r>
         <w:rPr>
           <w:lang w:val="es-419" w:eastAsia="es-CO"/>
         </w:rPr>
         <w:t>sanas.Se</w:t>
       </w:r>
-      <w:proofErr w:type="spellEnd"/>
+      <w:proofErr w:type="gramEnd"/>
       <w:r>
         <w:rPr>
           <w:lang w:val="es-419" w:eastAsia="es-CO"/>
@@ -4957,18 +5047,8 @@
           <w:bCs/>
           <w:lang w:val="es-419" w:eastAsia="es-CO"/>
         </w:rPr>
-        <w:t xml:space="preserve">Paratuberculosis o enfermedad de </w:t>
-      </w:r>
-      <w:proofErr w:type="spellStart"/>
-      <w:r>
-        <w:rPr>
-          <w:b/>
-          <w:bCs/>
-          <w:lang w:val="es-419" w:eastAsia="es-CO"/>
-        </w:rPr>
-        <w:t>Jhones</w:t>
-      </w:r>
-      <w:proofErr w:type="spellEnd"/>
+        <w:t>Paratuberculosis o enfermedad de Jhones</w:t>
+      </w:r>
       <w:r>
         <w:rPr>
           <w:lang w:val="es-419" w:eastAsia="es-CO"/>
@@ -4985,35 +5065,7 @@
         <w:rPr>
           <w:lang w:val="es-419" w:eastAsia="es-CO"/>
         </w:rPr>
-        <w:t xml:space="preserve">es una enfermedad infecciosa crónica </w:t>
-      </w:r>
-      <w:proofErr w:type="spellStart"/>
-      <w:r>
-        <w:rPr>
-          <w:lang w:val="es-419" w:eastAsia="es-CO"/>
-        </w:rPr>
-        <w:t>hipertrofiante</w:t>
-      </w:r>
-      <w:proofErr w:type="spellEnd"/>
-      <w:r>
-        <w:rPr>
-          <w:lang w:val="es-419" w:eastAsia="es-CO"/>
-        </w:rPr>
-        <w:t xml:space="preserve"> de la mucosa intestinal, bacteria </w:t>
-      </w:r>
-      <w:proofErr w:type="spellStart"/>
-      <w:r>
-        <w:rPr>
-          <w:lang w:val="es-419" w:eastAsia="es-CO"/>
-        </w:rPr>
-        <w:t>Mycobacterium</w:t>
-      </w:r>
-      <w:proofErr w:type="spellEnd"/>
-      <w:r>
-        <w:rPr>
-          <w:lang w:val="es-419" w:eastAsia="es-CO"/>
-        </w:rPr>
-        <w:t xml:space="preserve"> paratuberculosis, se presenta en bovinos y ovinos donde hay disminución del apetito, posteriormente enflaquecimiento, atrofia de músculos glúteos, hundimiento de ojos, diarrea persistente, por períodos el animal vuelve a comer y puede volverse a presentar por bajas defensas.</w:t>
+        <w:t>es una enfermedad infecciosa crónica hipertrofiante de la mucosa intestinal, bacteria Mycobacterium paratuberculosis, se presenta en bovinos y ovinos donde hay disminución del apetito, posteriormente enflaquecimiento, atrofia de músculos glúteos, hundimiento de ojos, diarrea persistente, por períodos el animal vuelve a comer y puede volverse a presentar por bajas defensas.</w:t>
       </w:r>
     </w:p>
     <w:p>
@@ -5051,21 +5103,7 @@
         <w:rPr>
           <w:lang w:val="es-419" w:eastAsia="es-CO"/>
         </w:rPr>
-        <w:t xml:space="preserve">es conocida como </w:t>
-      </w:r>
-      <w:proofErr w:type="spellStart"/>
-      <w:r>
-        <w:rPr>
-          <w:lang w:val="es-419" w:eastAsia="es-CO"/>
-        </w:rPr>
-        <w:t>Micobacterium</w:t>
-      </w:r>
-      <w:proofErr w:type="spellEnd"/>
-      <w:r>
-        <w:rPr>
-          <w:lang w:val="es-419" w:eastAsia="es-CO"/>
-        </w:rPr>
-        <w:t xml:space="preserve"> tuberculoso o Bacilo de Koch. Es de presentación en zonas de clima frío, se disemina en instrumentos o por el aire y su sintomatología es respiratoria. En general una cantidad de animales puede verse gravemente afectada en pocos meses de infección, mientras que otros animales tardan varios años en desarrollar signos clínicos. La bacteria también puede permanecer latente en el huésped sin causar enfermedad durante largos periodos.</w:t>
+        <w:t>es conocida como Micobacterium tuberculoso o Bacilo de Koch. Es de presentación en zonas de clima frío, se disemina en instrumentos o por el aire y su sintomatología es respiratoria. En general una cantidad de animales puede verse gravemente afectada en pocos meses de infección, mientras que otros animales tardan varios años en desarrollar signos clínicos. La bacteria también puede permanecer latente en el huésped sin causar enfermedad durante largos periodos.</w:t>
       </w:r>
     </w:p>
     <w:p>
@@ -5124,18 +5162,8 @@
           <w:lang w:val="es-419" w:eastAsia="es-CO"/>
         </w:rPr>
         <w:lastRenderedPageBreak/>
-        <w:t xml:space="preserve">Carbón </w:t>
-      </w:r>
-      <w:proofErr w:type="spellStart"/>
-      <w:r>
-        <w:rPr>
-          <w:b/>
-          <w:bCs/>
-          <w:lang w:val="es-419" w:eastAsia="es-CO"/>
-        </w:rPr>
-        <w:t>bacteridiano</w:t>
-      </w:r>
-      <w:proofErr w:type="spellEnd"/>
+        <w:t>Carbón bacteridiano</w:t>
+      </w:r>
       <w:r>
         <w:rPr>
           <w:lang w:val="es-419" w:eastAsia="es-CO"/>
@@ -5152,35 +5180,7 @@
         <w:rPr>
           <w:lang w:val="es-419" w:eastAsia="es-CO"/>
         </w:rPr>
-        <w:t xml:space="preserve">fiebre esplénica, ántrax, carbunco, peste rayo </w:t>
-      </w:r>
-      <w:proofErr w:type="spellStart"/>
-      <w:r>
-        <w:rPr>
-          <w:lang w:val="es-419" w:eastAsia="es-CO"/>
-        </w:rPr>
-        <w:t>Bacillus</w:t>
-      </w:r>
-      <w:proofErr w:type="spellEnd"/>
-      <w:r>
-        <w:rPr>
-          <w:lang w:val="es-419" w:eastAsia="es-CO"/>
-        </w:rPr>
-        <w:t xml:space="preserve"> </w:t>
-      </w:r>
-      <w:proofErr w:type="spellStart"/>
-      <w:r>
-        <w:rPr>
-          <w:lang w:val="es-419" w:eastAsia="es-CO"/>
-        </w:rPr>
-        <w:t>anthracis</w:t>
-      </w:r>
-      <w:proofErr w:type="spellEnd"/>
-      <w:r>
-        <w:rPr>
-          <w:lang w:val="es-419" w:eastAsia="es-CO"/>
-        </w:rPr>
-        <w:t xml:space="preserve"> produce una enfermedad contagiosa (carbunco o ántrax maligno), que afecta a los seres humanos y a los animales presentando aturdimiento postración y muerte súbita.</w:t>
+        <w:t>fiebre esplénica, ántrax, carbunco, peste rayo Bacillus anthracis produce una enfermedad contagiosa (carbunco o ántrax maligno), que afecta a los seres humanos y a los animales presentando aturdimiento postración y muerte súbita.</w:t>
       </w:r>
     </w:p>
     <w:p>
@@ -5218,77 +5218,7 @@
         <w:rPr>
           <w:lang w:val="es-419" w:eastAsia="es-CO"/>
         </w:rPr>
-        <w:t xml:space="preserve">es una enfermedad bacteriana aguda debida a la contaminación de heridas con </w:t>
-      </w:r>
-      <w:proofErr w:type="spellStart"/>
-      <w:r>
-        <w:rPr>
-          <w:lang w:val="es-419" w:eastAsia="es-CO"/>
-        </w:rPr>
-        <w:t>Clostridium</w:t>
-      </w:r>
-      <w:proofErr w:type="spellEnd"/>
-      <w:r>
-        <w:rPr>
-          <w:lang w:val="es-419" w:eastAsia="es-CO"/>
-        </w:rPr>
-        <w:t xml:space="preserve"> </w:t>
-      </w:r>
-      <w:proofErr w:type="spellStart"/>
-      <w:r>
-        <w:rPr>
-          <w:lang w:val="es-419" w:eastAsia="es-CO"/>
-        </w:rPr>
-        <w:t>septicum</w:t>
-      </w:r>
-      <w:proofErr w:type="spellEnd"/>
-      <w:r>
-        <w:rPr>
-          <w:lang w:val="es-419" w:eastAsia="es-CO"/>
-        </w:rPr>
-        <w:t xml:space="preserve"> (Cl. </w:t>
-      </w:r>
-      <w:proofErr w:type="spellStart"/>
-      <w:r>
-        <w:rPr>
-          <w:lang w:val="es-419" w:eastAsia="es-CO"/>
-        </w:rPr>
-        <w:t>Chauvei</w:t>
-      </w:r>
-      <w:proofErr w:type="spellEnd"/>
-      <w:r>
-        <w:rPr>
-          <w:lang w:val="es-419" w:eastAsia="es-CO"/>
-        </w:rPr>
-        <w:t xml:space="preserve">, Cl. </w:t>
-      </w:r>
-      <w:proofErr w:type="spellStart"/>
-      <w:r>
-        <w:rPr>
-          <w:lang w:val="es-419" w:eastAsia="es-CO"/>
-        </w:rPr>
-        <w:t>Oedematiens</w:t>
-      </w:r>
-      <w:proofErr w:type="spellEnd"/>
-      <w:r>
-        <w:rPr>
-          <w:lang w:val="es-419" w:eastAsia="es-CO"/>
-        </w:rPr>
-        <w:t xml:space="preserve">, y Cl. </w:t>
-      </w:r>
-      <w:proofErr w:type="spellStart"/>
-      <w:r>
-        <w:rPr>
-          <w:lang w:val="es-419" w:eastAsia="es-CO"/>
-        </w:rPr>
-        <w:t>Welchii</w:t>
-      </w:r>
-      <w:proofErr w:type="spellEnd"/>
-      <w:r>
-        <w:rPr>
-          <w:lang w:val="es-419" w:eastAsia="es-CO"/>
-        </w:rPr>
-        <w:t>) Esta enfermedad es del grupo de la gangrena gaseosa que produce gas cuando están sobre el animal en tejidos descompuestos. Se da en cualquier especie.</w:t>
+        <w:t>es una enfermedad bacteriana aguda debida a la contaminación de heridas con Clostridium septicum (Cl. Chauvei, Cl. Oedematiens, y Cl. Welchii) Esta enfermedad es del grupo de la gangrena gaseosa que produce gas cuando están sobre el animal en tejidos descompuestos. Se da en cualquier especie.</w:t>
       </w:r>
     </w:p>
     <w:p>
@@ -5302,23 +5232,13 @@
           <w:lang w:val="es-419" w:eastAsia="es-CO"/>
         </w:rPr>
       </w:pPr>
-      <w:proofErr w:type="spellStart"/>
       <w:r>
         <w:rPr>
           <w:b/>
           <w:bCs/>
           <w:lang w:val="es-419" w:eastAsia="es-CO"/>
         </w:rPr>
-        <w:t>Rinotraqueitis</w:t>
-      </w:r>
-      <w:proofErr w:type="spellEnd"/>
-      <w:r>
-        <w:rPr>
-          <w:b/>
-          <w:bCs/>
-          <w:lang w:val="es-419" w:eastAsia="es-CO"/>
-        </w:rPr>
-        <w:t xml:space="preserve"> bovina infecciosa</w:t>
+        <w:t>Rinotraqueitis bovina infecciosa</w:t>
       </w:r>
       <w:r>
         <w:rPr>
@@ -5336,7 +5256,19 @@
         <w:rPr>
           <w:lang w:val="es-419" w:eastAsia="es-CO"/>
         </w:rPr>
-        <w:t>Diarrea viral bovina Enfermedad infecciosa del ganado vacuno, causada por un virus, con sintomatología de por diarrea y deshidratación, y en los terneros jóvenes artritis (síndrome del ternero débil) y una enfermedad ulcerativa crónica del tracto digestivo en animales mayores. Por lo general es una enfermedad de muerte rápida en 48 horas. El virus puede causar aborto en las vacas preñadas y no hay un tratamiento específico.</w:t>
+        <w:t>Diarrea viral bovina Enfermedad infecciosa del ganado vacuno, causada por un virus, con sintomatología de por diarrea y deshidratación, y en los terneros jóvenes artritis (síndrome del ternero débil) y una enfermedad ulcerativa crónica del tracto digestivo en animales mayores. Por lo general</w:t>
+      </w:r>
+      <w:r>
+        <w:rPr>
+          <w:lang w:val="es-419" w:eastAsia="es-CO"/>
+        </w:rPr>
+        <w:t xml:space="preserve">, </w:t>
+      </w:r>
+      <w:r>
+        <w:rPr>
+          <w:lang w:val="es-419" w:eastAsia="es-CO"/>
+        </w:rPr>
+        <w:t>es una enfermedad de muerte rápida en 48 horas. El virus puede causar aborto en las vacas preñadas y no hay un tratamiento específico.</w:t>
       </w:r>
     </w:p>
     <w:p>
@@ -5395,57 +5327,19 @@
           <w:lang w:val="es-419" w:eastAsia="es-CO"/>
         </w:rPr>
       </w:pPr>
-      <w:proofErr w:type="spellStart"/>
       <w:r>
         <w:rPr>
           <w:b/>
           <w:bCs/>
           <w:lang w:val="es-419" w:eastAsia="es-CO"/>
         </w:rPr>
-        <w:t>Distomatosis</w:t>
-      </w:r>
-      <w:proofErr w:type="spellEnd"/>
-      <w:r>
-        <w:rPr>
-          <w:b/>
-          <w:bCs/>
-          <w:lang w:val="es-419" w:eastAsia="es-CO"/>
-        </w:rPr>
-        <w:t xml:space="preserve"> hepática Conocida como Mariposa del hígado</w:t>
-      </w:r>
-      <w:r>
-        <w:rPr>
-          <w:lang w:val="es-419" w:eastAsia="es-CO"/>
-        </w:rPr>
-        <w:t xml:space="preserve">: es una inflamación aguda </w:t>
-      </w:r>
-      <w:proofErr w:type="spellStart"/>
-      <w:r>
-        <w:rPr>
-          <w:lang w:val="es-419" w:eastAsia="es-CO"/>
-        </w:rPr>
-        <w:t>ó</w:t>
-      </w:r>
-      <w:proofErr w:type="spellEnd"/>
-      <w:r>
-        <w:rPr>
-          <w:lang w:val="es-419" w:eastAsia="es-CO"/>
-        </w:rPr>
-        <w:t xml:space="preserve"> crónica del hígado y vías biliares, producida por un parásito llamado </w:t>
-      </w:r>
-      <w:proofErr w:type="spellStart"/>
-      <w:r>
-        <w:rPr>
-          <w:lang w:val="es-419" w:eastAsia="es-CO"/>
-        </w:rPr>
-        <w:t>Fasciola</w:t>
-      </w:r>
-      <w:proofErr w:type="spellEnd"/>
-      <w:r>
-        <w:rPr>
-          <w:lang w:val="es-419" w:eastAsia="es-CO"/>
-        </w:rPr>
-        <w:t xml:space="preserve"> hepática. Es una enfermedad endémica de climas fríos, que produce grandes pérdidas en el ganado bovino de leche y carne.</w:t>
+        <w:t>Distomatosis hepática Conocida como Mariposa del hígado</w:t>
+      </w:r>
+      <w:r>
+        <w:rPr>
+          <w:lang w:val="es-419" w:eastAsia="es-CO"/>
+        </w:rPr>
+        <w:t>: es una inflamación aguda ó crónica del hígado y vías biliares, producida por un parásito llamado Fasciola hepática. Es una enfermedad endémica de climas fríos, que produce grandes pérdidas en el ganado bovino de leche y carne.</w:t>
       </w:r>
     </w:p>
     <w:p>
@@ -5459,41 +5353,13 @@
           <w:lang w:val="es-419" w:eastAsia="es-CO"/>
         </w:rPr>
       </w:pPr>
-      <w:proofErr w:type="spellStart"/>
       <w:r>
         <w:rPr>
           <w:b/>
           <w:bCs/>
           <w:lang w:val="es-419" w:eastAsia="es-CO"/>
         </w:rPr>
-        <w:t>Anaplasma</w:t>
-      </w:r>
-      <w:proofErr w:type="spellEnd"/>
-      <w:r>
-        <w:rPr>
-          <w:b/>
-          <w:bCs/>
-          <w:lang w:val="es-419" w:eastAsia="es-CO"/>
-        </w:rPr>
-        <w:t xml:space="preserve"> y babesiosis La babesiosis y </w:t>
-      </w:r>
-      <w:proofErr w:type="spellStart"/>
-      <w:r>
-        <w:rPr>
-          <w:b/>
-          <w:bCs/>
-          <w:lang w:val="es-419" w:eastAsia="es-CO"/>
-        </w:rPr>
-        <w:t>anaplasmosis</w:t>
-      </w:r>
-      <w:proofErr w:type="spellEnd"/>
-      <w:r>
-        <w:rPr>
-          <w:b/>
-          <w:bCs/>
-          <w:lang w:val="es-419" w:eastAsia="es-CO"/>
-        </w:rPr>
-        <w:t xml:space="preserve"> bovinas</w:t>
+        <w:t>Anaplasma y babesiosis La babesiosis y anaplasmosis bovinas</w:t>
       </w:r>
       <w:r>
         <w:rPr>
@@ -5513,78 +5379,26 @@
           <w:lang w:val="es-419" w:eastAsia="es-CO"/>
         </w:rPr>
       </w:pPr>
-      <w:proofErr w:type="spellStart"/>
       <w:r>
         <w:rPr>
           <w:b/>
           <w:bCs/>
           <w:lang w:val="es-419" w:eastAsia="es-CO"/>
         </w:rPr>
-        <w:t>Mycoplasma</w:t>
-      </w:r>
-      <w:proofErr w:type="spellEnd"/>
-      <w:r>
-        <w:rPr>
-          <w:b/>
-          <w:bCs/>
+        <w:t>Mycoplasma Mycoplasma hyopneumoniae</w:t>
+      </w:r>
+      <w:r>
+        <w:rPr>
+          <w:lang w:val="es-419" w:eastAsia="es-CO"/>
+        </w:rPr>
+        <w:t>: es una bacteria que causa enfermedad de neumonía enzoótica porcina y es altamente contagiosa y crónica que afecta el sistema respiratorio</w:t>
+      </w:r>
+      <w:r>
+        <w:rPr>
           <w:lang w:val="es-419" w:eastAsia="es-CO"/>
         </w:rPr>
         <w:t xml:space="preserve"> </w:t>
       </w:r>
-      <w:proofErr w:type="spellStart"/>
-      <w:r>
-        <w:rPr>
-          <w:b/>
-          <w:bCs/>
-          <w:lang w:val="es-419" w:eastAsia="es-CO"/>
-        </w:rPr>
-        <w:t>Mycoplasma</w:t>
-      </w:r>
-      <w:proofErr w:type="spellEnd"/>
-      <w:r>
-        <w:rPr>
-          <w:b/>
-          <w:bCs/>
-          <w:lang w:val="es-419" w:eastAsia="es-CO"/>
-        </w:rPr>
-        <w:t xml:space="preserve"> </w:t>
-      </w:r>
-      <w:proofErr w:type="spellStart"/>
-      <w:r>
-        <w:rPr>
-          <w:b/>
-          <w:bCs/>
-          <w:lang w:val="es-419" w:eastAsia="es-CO"/>
-        </w:rPr>
-        <w:t>hyopneumoniae</w:t>
-      </w:r>
-      <w:proofErr w:type="spellEnd"/>
-      <w:r>
-        <w:rPr>
-          <w:lang w:val="es-419" w:eastAsia="es-CO"/>
-        </w:rPr>
-        <w:t xml:space="preserve">: es una bacteria que causa enfermedad de neumonía </w:t>
-      </w:r>
-      <w:proofErr w:type="spellStart"/>
-      <w:r>
-        <w:rPr>
-          <w:lang w:val="es-419" w:eastAsia="es-CO"/>
-        </w:rPr>
-        <w:t>enzoótica</w:t>
-      </w:r>
-      <w:proofErr w:type="spellEnd"/>
-      <w:r>
-        <w:rPr>
-          <w:lang w:val="es-419" w:eastAsia="es-CO"/>
-        </w:rPr>
-        <w:t xml:space="preserve"> porcina y es altamente contagiosa y crónica que afecta el sistema respiratorio</w:t>
-      </w:r>
-      <w:r>
-        <w:rPr>
-          <w:lang w:val="es-419" w:eastAsia="es-CO"/>
-        </w:rPr>
-        <w:t xml:space="preserve"> </w:t>
-      </w:r>
       <w:r>
         <w:rPr>
           <w:lang w:val="es-419" w:eastAsia="es-CO"/>
@@ -5601,49 +5415,7 @@
         <w:rPr>
           <w:lang w:val="es-419" w:eastAsia="es-CO"/>
         </w:rPr>
-        <w:t xml:space="preserve">s una enfermedad viral del </w:t>
-      </w:r>
-      <w:proofErr w:type="spellStart"/>
-      <w:r>
-        <w:rPr>
-          <w:lang w:val="es-419" w:eastAsia="es-CO"/>
-        </w:rPr>
-        <w:t>Pestivirus</w:t>
-      </w:r>
-      <w:proofErr w:type="spellEnd"/>
-      <w:r>
-        <w:rPr>
-          <w:lang w:val="es-419" w:eastAsia="es-CO"/>
-        </w:rPr>
-        <w:t xml:space="preserve"> de la familia </w:t>
-      </w:r>
-      <w:proofErr w:type="spellStart"/>
-      <w:r>
-        <w:rPr>
-          <w:lang w:val="es-419" w:eastAsia="es-CO"/>
-        </w:rPr>
-        <w:t>Flaviviridae</w:t>
-      </w:r>
-      <w:proofErr w:type="spellEnd"/>
-      <w:r>
-        <w:rPr>
-          <w:lang w:val="es-419" w:eastAsia="es-CO"/>
-        </w:rPr>
-        <w:t xml:space="preserve"> de los cerdos que es altamente contagiosa, causando fiebre, anorexia, letargia, hemorragias y cianosis en la piel, conjuntivitis, estreñimiento transitorio seguido de diarrea, vómitos ocasionales, disnea, tos, ataxia, convulsiones. Mortalidad Parvovirosis Producido por un virus de la especie </w:t>
-      </w:r>
-      <w:proofErr w:type="spellStart"/>
-      <w:r>
-        <w:rPr>
-          <w:lang w:val="es-419" w:eastAsia="es-CO"/>
-        </w:rPr>
-        <w:t>Parvoviridae</w:t>
-      </w:r>
-      <w:proofErr w:type="spellEnd"/>
-      <w:r>
-        <w:rPr>
-          <w:lang w:val="es-419" w:eastAsia="es-CO"/>
-        </w:rPr>
-        <w:t xml:space="preserve"> de los cerdos, causa problemas reproductivos infección embrionaria y fetal y muerte.</w:t>
+        <w:t>s una enfermedad viral del Pestivirus de la familia Flaviviridae de los cerdos que es altamente contagiosa, causando fiebre, anorexia, letargia, hemorragias y cianosis en la piel, conjuntivitis, estreñimiento transitorio seguido de diarrea, vómitos ocasionales, disnea, tos, ataxia, convulsiones. Mortalidad Parvovirosis Producido por un virus de la especie Parvoviridae de los cerdos, causa problemas reproductivos infección embrionaria y fetal y muerte.</w:t>
       </w:r>
     </w:p>
     <w:p>
@@ -5669,21 +5441,7 @@
         <w:rPr>
           <w:lang w:val="es-419" w:eastAsia="es-CO"/>
         </w:rPr>
-        <w:t xml:space="preserve">: enfermedad viral que afecta a las aves Familia </w:t>
-      </w:r>
-      <w:proofErr w:type="spellStart"/>
-      <w:r>
-        <w:rPr>
-          <w:lang w:val="es-419" w:eastAsia="es-CO"/>
-        </w:rPr>
-        <w:t>Orthomyxoviridae</w:t>
-      </w:r>
-      <w:proofErr w:type="spellEnd"/>
-      <w:r>
-        <w:rPr>
-          <w:lang w:val="es-419" w:eastAsia="es-CO"/>
-        </w:rPr>
-        <w:t xml:space="preserve"> respiratorio severo, con lagrimeo ocular excesivo y sinusitis, cianosis de las crestas, barbillas y lo más importante que es una enfermedad zoonótica.</w:t>
+        <w:t>: enfermedad viral que afecta a las aves Familia Orthomyxoviridae respiratorio severo, con lagrimeo ocular excesivo y sinusitis, cianosis de las crestas, barbillas y lo más importante que es una enfermedad zoonótica.</w:t>
       </w:r>
       <w:r>
         <w:rPr>
@@ -5702,21 +5460,7 @@
           <w:lang w:val="es-419" w:eastAsia="es-CO"/>
         </w:rPr>
         <w:lastRenderedPageBreak/>
-        <w:t xml:space="preserve">(virus </w:t>
-      </w:r>
-      <w:proofErr w:type="spellStart"/>
-      <w:r>
-        <w:rPr>
-          <w:lang w:val="es-419" w:eastAsia="es-CO"/>
-        </w:rPr>
-        <w:t>Paramyxoviridae</w:t>
-      </w:r>
-      <w:proofErr w:type="spellEnd"/>
-      <w:r>
-        <w:rPr>
-          <w:lang w:val="es-419" w:eastAsia="es-CO"/>
-        </w:rPr>
-        <w:t>) afecta a todas las aves. Los signos respiratorios son jadeo, tos, estornudos y ruidos al respirar. Igual presenta signos nerviosos: parálisis de las alas y las patas, cuello torcido, desplazamiento en círculos, espasmos y parálisis.</w:t>
+        <w:t>(virus Paramyxoviridae) afecta a todas las aves. Los signos respiratorios son jadeo, tos, estornudos y ruidos al respirar. Igual presenta signos nerviosos: parálisis de las alas y las patas, cuello torcido, desplazamiento en círculos, espasmos y parálisis.</w:t>
       </w:r>
     </w:p>
     <w:p>
@@ -5736,51 +5480,13 @@
           <w:bCs/>
           <w:lang w:val="es-419" w:eastAsia="es-CO"/>
         </w:rPr>
-        <w:t xml:space="preserve">Paratuberculosis o enfermedad de </w:t>
-      </w:r>
-      <w:proofErr w:type="spellStart"/>
-      <w:r>
-        <w:rPr>
-          <w:b/>
-          <w:bCs/>
-          <w:lang w:val="es-419" w:eastAsia="es-CO"/>
-        </w:rPr>
-        <w:t>Jhones</w:t>
-      </w:r>
-      <w:proofErr w:type="spellEnd"/>
-      <w:r>
-        <w:rPr>
-          <w:lang w:val="es-419" w:eastAsia="es-CO"/>
-        </w:rPr>
-        <w:t xml:space="preserve">: es una enfermedad infecciosa crónica </w:t>
-      </w:r>
-      <w:proofErr w:type="spellStart"/>
-      <w:r>
-        <w:rPr>
-          <w:lang w:val="es-419" w:eastAsia="es-CO"/>
-        </w:rPr>
-        <w:t>hipertrofiante</w:t>
-      </w:r>
-      <w:proofErr w:type="spellEnd"/>
-      <w:r>
-        <w:rPr>
-          <w:lang w:val="es-419" w:eastAsia="es-CO"/>
-        </w:rPr>
-        <w:t xml:space="preserve"> de la mucosa intestinal, bacteria </w:t>
-      </w:r>
-      <w:proofErr w:type="spellStart"/>
-      <w:r>
-        <w:rPr>
-          <w:lang w:val="es-419" w:eastAsia="es-CO"/>
-        </w:rPr>
-        <w:t>Mycobacterium</w:t>
-      </w:r>
-      <w:proofErr w:type="spellEnd"/>
-      <w:r>
-        <w:rPr>
-          <w:lang w:val="es-419" w:eastAsia="es-CO"/>
-        </w:rPr>
-        <w:t xml:space="preserve"> paratuberculosis, se presenta en bovinos y ovinos donde hay disminución del apetito, posteriormente enflaquecimiento, atrofia de músculos glúteos, hundimiento de ojos, diarrea persistente, por períodos el animal vuelve a comer y puede volverse a presentar por bajas defensas.</w:t>
+        <w:t>Paratuberculosis o enfermedad de Jhones</w:t>
+      </w:r>
+      <w:r>
+        <w:rPr>
+          <w:lang w:val="es-419" w:eastAsia="es-CO"/>
+        </w:rPr>
+        <w:t>: es una enfermedad infecciosa crónica hipertrofiante de la mucosa intestinal, bacteria Mycobacterium paratuberculosis, se presenta en bovinos y ovinos donde hay disminución del apetito, posteriormente enflaquecimiento, atrofia de músculos glúteos, hundimiento de ojos, diarrea persistente, por períodos el animal vuelve a comer y puede volverse a presentar por bajas defensas.</w:t>
       </w:r>
     </w:p>
     <w:p>
@@ -5806,35 +5512,7 @@
         <w:rPr>
           <w:lang w:val="es-419" w:eastAsia="es-CO"/>
         </w:rPr>
-        <w:t xml:space="preserve">: sumamente contagiosas de las gallinas. La sintomatología nerviosa se caracteriza en parálisis flácida generalmente unilateral (patas o alas) diarrea y problemas de cuello. </w:t>
-      </w:r>
-      <w:proofErr w:type="spellStart"/>
-      <w:r>
-        <w:rPr>
-          <w:lang w:val="es-419" w:eastAsia="es-CO"/>
-        </w:rPr>
-        <w:t>Gumboro</w:t>
-      </w:r>
-      <w:proofErr w:type="spellEnd"/>
-      <w:r>
-        <w:rPr>
-          <w:lang w:val="es-419" w:eastAsia="es-CO"/>
-        </w:rPr>
-        <w:t xml:space="preserve"> Bursitis infecciosa, enfermedad altamente contagiosa de pollos jóvenes causada por el virus (</w:t>
-      </w:r>
-      <w:proofErr w:type="spellStart"/>
-      <w:r>
-        <w:rPr>
-          <w:lang w:val="es-419" w:eastAsia="es-CO"/>
-        </w:rPr>
-        <w:t>Avibirnavirus</w:t>
-      </w:r>
-      <w:proofErr w:type="spellEnd"/>
-      <w:r>
-        <w:rPr>
-          <w:lang w:val="es-419" w:eastAsia="es-CO"/>
-        </w:rPr>
-        <w:t>) causa fiebre, depresión, plumas erizadas, prolapso de cloaca y deshidratación.</w:t>
+        <w:t>: sumamente contagiosas de las gallinas. La sintomatología nerviosa se caracteriza en parálisis flácida generalmente unilateral (patas o alas) diarrea y problemas de cuello. Gumboro Bursitis infecciosa, enfermedad altamente contagiosa de pollos jóvenes causada por el virus (Avibirnavirus) causa fiebre, depresión, plumas erizadas, prolapso de cloaca y deshidratación.</w:t>
       </w:r>
       <w:r>
         <w:rPr>
@@ -5846,28 +5524,14 @@
         <w:rPr>
           <w:lang w:val="es-419" w:eastAsia="es-CO"/>
         </w:rPr>
-        <w:t>Encefalitis equina Enfermedad en equinos y mulares (</w:t>
-      </w:r>
-      <w:proofErr w:type="spellStart"/>
-      <w:r>
-        <w:rPr>
-          <w:lang w:val="es-419" w:eastAsia="es-CO"/>
-        </w:rPr>
-        <w:t>Alphavirus</w:t>
-      </w:r>
-      <w:proofErr w:type="spellEnd"/>
-      <w:r>
-        <w:rPr>
-          <w:lang w:val="es-419" w:eastAsia="es-CO"/>
-        </w:rPr>
-        <w:t>) que causa problemas febriles y síntoma logia neurológica.</w:t>
+        <w:t>Encefalitis equina Enfermedad en equinos y mulares (Alphavirus) que causa problemas febriles y síntoma logia neurológica.</w:t>
       </w:r>
     </w:p>
     <w:p>
       <w:pPr>
         <w:pStyle w:val="Ttulo2"/>
       </w:pPr>
-      <w:bookmarkStart w:id="11" w:name="_Toc167778740"/>
+      <w:bookmarkStart w:id="11" w:name="_Toc173148364"/>
       <w:r>
         <w:t>Plan sanitario</w:t>
       </w:r>
@@ -5886,21 +5550,7 @@
         <w:rPr>
           <w:lang w:val="es-419" w:eastAsia="es-CO"/>
         </w:rPr>
-        <w:t xml:space="preserve">El plan sanitario son todas las acciones de prevención de enfermedades en los animales y se caracteriza por los aspectos de manejo, alimentación, higiene y que dentro de la explotación pecuaria se suma a una programación de las actividades diarias como los baños, vacunación y </w:t>
-      </w:r>
-      <w:proofErr w:type="spellStart"/>
-      <w:r>
-        <w:rPr>
-          <w:lang w:val="es-419" w:eastAsia="es-CO"/>
-        </w:rPr>
-        <w:t>vermifugación</w:t>
-      </w:r>
-      <w:proofErr w:type="spellEnd"/>
-      <w:r>
-        <w:rPr>
-          <w:lang w:val="es-419" w:eastAsia="es-CO"/>
-        </w:rPr>
-        <w:t>.</w:t>
+        <w:t>El plan sanitario son todas las acciones de prevención de enfermedades en los animales y se caracteriza por los aspectos de manejo, alimentación, higiene y que dentro de la explotación pecuaria se suma a una programación de las actividades diarias como los baños, vacunación y vermifugación.</w:t>
       </w:r>
     </w:p>
     <w:p>
@@ -6002,7 +5652,7 @@
       <w:pPr>
         <w:pStyle w:val="Ttulo2"/>
       </w:pPr>
-      <w:bookmarkStart w:id="13" w:name="_Toc167778741"/>
+      <w:bookmarkStart w:id="13" w:name="_Toc173148365"/>
       <w:r>
         <w:t>Protocolos para toma y envío de muestras al laboratorio</w:t>
       </w:r>
@@ -6140,20 +5790,26 @@
         <w:rPr>
           <w:lang w:val="es-419" w:eastAsia="es-CO"/>
         </w:rPr>
-        <w:t>escargar el archivo en PDF que se encuentra en la carpeta Anexos denominado</w:t>
-      </w:r>
-      <w:r>
-        <w:rPr>
-          <w:lang w:val="es-419" w:eastAsia="es-CO"/>
-        </w:rPr>
-        <w:t>:.</w:t>
+        <w:t xml:space="preserve">escargar el archivo en PDF que se encuentra en la carpeta Anexos </w:t>
+      </w:r>
+      <w:r>
+        <w:rPr>
+          <w:lang w:val="es-419" w:eastAsia="es-CO"/>
+        </w:rPr>
+        <w:t>denominado</w:t>
+      </w:r>
+      <w:r>
+        <w:rPr>
+          <w:lang w:val="es-419" w:eastAsia="es-CO"/>
+        </w:rPr>
+        <w:t>:</w:t>
       </w:r>
     </w:p>
     <w:p>
       <w:pPr>
         <w:pStyle w:val="Ttulo2"/>
       </w:pPr>
-      <w:bookmarkStart w:id="14" w:name="_Toc167778742"/>
+      <w:bookmarkStart w:id="14" w:name="_Toc173148366"/>
       <w:r>
         <w:t>Sujeción e inmovilización de animales</w:t>
       </w:r>
@@ -6288,7 +5944,7 @@
       <w:pPr>
         <w:pStyle w:val="Ttulo1"/>
       </w:pPr>
-      <w:bookmarkStart w:id="15" w:name="_Toc167778743"/>
+      <w:bookmarkStart w:id="15" w:name="_Toc173148367"/>
       <w:r>
         <w:t>Medicamentos</w:t>
       </w:r>
@@ -6426,77 +6082,7 @@
         <w:rPr>
           <w:lang w:val="es-419" w:eastAsia="es-CO"/>
         </w:rPr>
-        <w:t>on medicamentos que producen un estado de conciencia inalterada, con supresión del dolor y sin pérdida de la capacidad sensorial. Estos se encuentran en las familias de los narcóticos (</w:t>
-      </w:r>
-      <w:proofErr w:type="spellStart"/>
-      <w:r>
-        <w:rPr>
-          <w:lang w:val="es-419" w:eastAsia="es-CO"/>
-        </w:rPr>
-        <w:t>Fentanil</w:t>
-      </w:r>
-      <w:proofErr w:type="spellEnd"/>
-      <w:r>
-        <w:rPr>
-          <w:lang w:val="es-419" w:eastAsia="es-CO"/>
-        </w:rPr>
-        <w:t xml:space="preserve">, Meperidina, </w:t>
-      </w:r>
-      <w:proofErr w:type="spellStart"/>
-      <w:r>
-        <w:rPr>
-          <w:lang w:val="es-419" w:eastAsia="es-CO"/>
-        </w:rPr>
-        <w:t>Etorfina</w:t>
-      </w:r>
-      <w:proofErr w:type="spellEnd"/>
-      <w:r>
-        <w:rPr>
-          <w:lang w:val="es-419" w:eastAsia="es-CO"/>
-        </w:rPr>
-        <w:t xml:space="preserve">, Metadona, </w:t>
-      </w:r>
-      <w:proofErr w:type="spellStart"/>
-      <w:r>
-        <w:rPr>
-          <w:lang w:val="es-419" w:eastAsia="es-CO"/>
-        </w:rPr>
-        <w:t>Propoxifeno</w:t>
-      </w:r>
-      <w:proofErr w:type="spellEnd"/>
-      <w:r>
-        <w:rPr>
-          <w:lang w:val="es-419" w:eastAsia="es-CO"/>
-        </w:rPr>
-        <w:t xml:space="preserve">, Pentazocina y Butorfanol) y no narcóticos (Salicilatos, Índoles, </w:t>
-      </w:r>
-      <w:proofErr w:type="spellStart"/>
-      <w:r>
-        <w:rPr>
-          <w:lang w:val="es-419" w:eastAsia="es-CO"/>
-        </w:rPr>
-        <w:t>Oxicanos</w:t>
-      </w:r>
-      <w:proofErr w:type="spellEnd"/>
-      <w:r>
-        <w:rPr>
-          <w:lang w:val="es-419" w:eastAsia="es-CO"/>
-        </w:rPr>
-        <w:t xml:space="preserve">, Ácidos orgánicos, </w:t>
-      </w:r>
-      <w:proofErr w:type="spellStart"/>
-      <w:r>
-        <w:rPr>
-          <w:lang w:val="es-419" w:eastAsia="es-CO"/>
-        </w:rPr>
-        <w:t>Paraaminofenoles</w:t>
-      </w:r>
-      <w:proofErr w:type="spellEnd"/>
-      <w:r>
-        <w:rPr>
-          <w:lang w:val="es-419" w:eastAsia="es-CO"/>
-        </w:rPr>
-        <w:t xml:space="preserve"> y Pirazolonas).</w:t>
+        <w:t>on medicamentos que producen un estado de conciencia inalterada, con supresión del dolor y sin pérdida de la capacidad sensorial. Estos se encuentran en las familias de los narcóticos (Fentanil, Meperidina, Etorfina, Metadona, Propoxifeno, Pentazocina y Butorfanol) y no narcóticos (Salicilatos, Índoles, Oxicanos, Ácidos orgánicos, Paraaminofenoles y Pirazolonas).</w:t>
       </w:r>
     </w:p>
     <w:p>
@@ -6522,83 +6108,19 @@
         <w:rPr>
           <w:lang w:val="es-419" w:eastAsia="es-CO"/>
         </w:rPr>
-        <w:t>: s</w:t>
-      </w:r>
-      <w:r>
-        <w:rPr>
-          <w:lang w:val="es-419" w:eastAsia="es-CO"/>
-        </w:rPr>
-        <w:t>on medicamentos que producen un estado de conciencia inalterada, con supresión del dolor y sin pérdida de la capacidad sensorial. Estos se encuentran en las familias de los narcóticos (</w:t>
-      </w:r>
-      <w:proofErr w:type="spellStart"/>
-      <w:r>
-        <w:rPr>
-          <w:lang w:val="es-419" w:eastAsia="es-CO"/>
-        </w:rPr>
-        <w:t>Fentanil</w:t>
-      </w:r>
-      <w:proofErr w:type="spellEnd"/>
-      <w:r>
-        <w:rPr>
-          <w:lang w:val="es-419" w:eastAsia="es-CO"/>
-        </w:rPr>
-        <w:t xml:space="preserve">, Meperidina, </w:t>
-      </w:r>
-      <w:proofErr w:type="spellStart"/>
-      <w:r>
-        <w:rPr>
-          <w:lang w:val="es-419" w:eastAsia="es-CO"/>
-        </w:rPr>
-        <w:t>Etorfina</w:t>
-      </w:r>
-      <w:proofErr w:type="spellEnd"/>
-      <w:r>
-        <w:rPr>
-          <w:lang w:val="es-419" w:eastAsia="es-CO"/>
-        </w:rPr>
-        <w:t xml:space="preserve">, Metadona, </w:t>
-      </w:r>
-      <w:proofErr w:type="spellStart"/>
-      <w:r>
-        <w:rPr>
-          <w:lang w:val="es-419" w:eastAsia="es-CO"/>
-        </w:rPr>
-        <w:t>Propoxifeno</w:t>
-      </w:r>
-      <w:proofErr w:type="spellEnd"/>
-      <w:r>
-        <w:rPr>
-          <w:lang w:val="es-419" w:eastAsia="es-CO"/>
-        </w:rPr>
-        <w:t xml:space="preserve">, Pentazocina y Butorfanol) y no narcóticos (Salicilatos, Índoles, </w:t>
-      </w:r>
-      <w:proofErr w:type="spellStart"/>
-      <w:r>
-        <w:rPr>
-          <w:lang w:val="es-419" w:eastAsia="es-CO"/>
-        </w:rPr>
-        <w:t>Oxicanos</w:t>
-      </w:r>
-      <w:proofErr w:type="spellEnd"/>
-      <w:r>
-        <w:rPr>
-          <w:lang w:val="es-419" w:eastAsia="es-CO"/>
-        </w:rPr>
-        <w:t xml:space="preserve">, Ácidos orgánicos, </w:t>
-      </w:r>
-      <w:proofErr w:type="spellStart"/>
-      <w:r>
-        <w:rPr>
-          <w:lang w:val="es-419" w:eastAsia="es-CO"/>
-        </w:rPr>
-        <w:t>Paraaminofenoles</w:t>
-      </w:r>
-      <w:proofErr w:type="spellEnd"/>
-      <w:r>
-        <w:rPr>
-          <w:lang w:val="es-419" w:eastAsia="es-CO"/>
-        </w:rPr>
-        <w:t xml:space="preserve"> y Pirazolonas)</w:t>
+        <w:t xml:space="preserve">: </w:t>
+      </w:r>
+      <w:r>
+        <w:rPr>
+          <w:lang w:val="es-419" w:eastAsia="es-CO"/>
+        </w:rPr>
+        <w:t>i</w:t>
+      </w:r>
+      <w:r>
+        <w:rPr>
+          <w:lang w:val="es-419" w:eastAsia="es-CO"/>
+        </w:rPr>
+        <w:t xml:space="preserve">nhiben la liberación de histamina de las células y los tejidos animales y se utilizan para contrarrestar las reacciones alérgicas.  </w:t>
       </w:r>
     </w:p>
     <w:p>
@@ -6632,28 +6154,7 @@
         <w:rPr>
           <w:lang w:val="es-419" w:eastAsia="es-CO"/>
         </w:rPr>
-        <w:t xml:space="preserve">parásitos internos y se utilizan de acuerdo al tipo de parásito que afecten, en el caso de los antihelmínticos son sustancias que actúan contra los parásitos internos de los animales domésticos, pero hay </w:t>
-      </w:r>
-      <w:r>
-        <w:rPr>
-          <w:lang w:val="es-419" w:eastAsia="es-CO"/>
-        </w:rPr>
-        <w:lastRenderedPageBreak/>
-        <w:t>otros que actúan controlando (Nemátodos/redondos), (cestodos o planos segmentados) y parásitos planos no segmentados (</w:t>
-      </w:r>
-      <w:proofErr w:type="spellStart"/>
-      <w:r>
-        <w:rPr>
-          <w:lang w:val="es-419" w:eastAsia="es-CO"/>
-        </w:rPr>
-        <w:t>Tremátodos</w:t>
-      </w:r>
-      <w:proofErr w:type="spellEnd"/>
-      <w:r>
-        <w:rPr>
-          <w:lang w:val="es-419" w:eastAsia="es-CO"/>
-        </w:rPr>
-        <w:t>).</w:t>
+        <w:t>parásitos internos y se utilizan de acuerdo al tipo de parásito que afecten, en el caso de los antihelmínticos son sustancias que actúan contra los parásitos internos de los animales domésticos, pero hay otros que actúan controlando (Nemátodos/redondos), (cestodos o planos segmentados) y parásitos planos no segmentados (Tremátodos).</w:t>
       </w:r>
     </w:p>
     <w:p>
@@ -6684,6 +6185,20 @@
     </w:p>
     <w:p>
       <w:pPr>
+        <w:rPr>
+          <w:lang w:val="es-419" w:eastAsia="es-CO"/>
+        </w:rPr>
+      </w:pPr>
+      <w:r>
+        <w:rPr>
+          <w:lang w:val="es-419" w:eastAsia="es-CO"/>
+        </w:rPr>
+        <w:lastRenderedPageBreak/>
+        <w:t xml:space="preserve">Para cada uno de los medicamentos se recomienda leer y atender la contraindicación y la dosificación por que pueden producir daños irreversibles o hasta la muerte en los animales.   </w:t>
+      </w:r>
+    </w:p>
+    <w:p>
+      <w:pPr>
         <w:ind w:left="1069" w:firstLine="0"/>
         <w:rPr>
           <w:lang w:val="es-419" w:eastAsia="es-CO"/>
@@ -6753,22 +6268,16 @@
         <w:rPr>
           <w:lang w:val="es-419" w:eastAsia="es-CO"/>
         </w:rPr>
-        <w:t xml:space="preserve">Finalmente, los insumos dependen del área de alimentación en los que se debe tener por fuente de proteína u otro (cereales, soya) o los de otra área como la de producción agrícola en la cual tendremos como insumo los fertilizantes. Así mismo, habrá otras áreas como producción de acuerdo con el tipo de animal. Es importante </w:t>
-      </w:r>
-      <w:r>
-        <w:rPr>
-          <w:lang w:val="es-419" w:eastAsia="es-CO"/>
-        </w:rPr>
+        <w:t>Finalmente, los insumos dependen del área de alimentación en los que se debe tener por fuente de proteína u otro (cereales, soya) o los de otra área como la de producción agrícola en la cual tendremos como insumo los fertilizantes. Así mismo, habrá otras áreas como producción de acuerdo con el tipo de animal. Es importante que los productores de acuerdo con la proyección y la utilidad determinen la cantidad y utilidad del insumo.</w:t>
+      </w:r>
+    </w:p>
+    <w:p>
+      <w:pPr>
+        <w:pStyle w:val="Ttulo1"/>
+      </w:pPr>
+      <w:bookmarkStart w:id="16" w:name="_Toc173148368"/>
+      <w:r>
         <w:lastRenderedPageBreak/>
-        <w:t>que los productores de acuerdo con la proyección y la utilidad determinen la cantidad y utilidad del insumo.</w:t>
-      </w:r>
-    </w:p>
-    <w:p>
-      <w:pPr>
-        <w:pStyle w:val="Ttulo1"/>
-      </w:pPr>
-      <w:bookmarkStart w:id="16" w:name="_Toc167778744"/>
-      <w:r>
         <w:t>Tratamientos alternativos</w:t>
       </w:r>
       <w:r>
@@ -6892,26 +6401,20 @@
         <w:rPr>
           <w:lang w:val="es-419" w:eastAsia="es-CO"/>
         </w:rPr>
-        <w:t xml:space="preserve"> es una medicina alternativa que ha cogido auge en los países desarrollados y ahora es tomado en cuenta por países como Colombia. Es una práctica </w:t>
-      </w:r>
+        <w:t xml:space="preserve"> es una medicina alternativa que ha cogido auge en los países desarrollados y ahora es tomado en cuenta por países como Colombia. Es una práctica terapéutica que armoniza algunos extractos de plantas del entorno para sanar el animal.</w:t>
+      </w:r>
+    </w:p>
+    <w:p>
+      <w:pPr>
+        <w:rPr>
+          <w:lang w:val="es-419" w:eastAsia="es-CO"/>
+        </w:rPr>
+      </w:pPr>
       <w:r>
         <w:rPr>
           <w:lang w:val="es-419" w:eastAsia="es-CO"/>
         </w:rPr>
         <w:lastRenderedPageBreak/>
-        <w:t>terapéutica que armoniza algunos extractos de plantas del entorno para sanar el animal.</w:t>
-      </w:r>
-    </w:p>
-    <w:p>
-      <w:pPr>
-        <w:rPr>
-          <w:lang w:val="es-419" w:eastAsia="es-CO"/>
-        </w:rPr>
-      </w:pPr>
-      <w:r>
-        <w:rPr>
-          <w:lang w:val="es-419" w:eastAsia="es-CO"/>
-        </w:rPr>
         <w:t xml:space="preserve">De igual manera, </w:t>
       </w:r>
       <w:r>
@@ -6987,7 +6490,7 @@
       <w:pPr>
         <w:pStyle w:val="Ttulo1"/>
       </w:pPr>
-      <w:bookmarkStart w:id="17" w:name="_Toc167778745"/>
+      <w:bookmarkStart w:id="17" w:name="_Toc173148369"/>
       <w:r>
         <w:t>Registros</w:t>
       </w:r>
@@ -7080,6 +6583,12 @@
         </w:rPr>
         <w:t>Realizado por</w:t>
       </w:r>
+      <w:r>
+        <w:rPr>
+          <w:lang w:val="es-419" w:eastAsia="es-CO"/>
+        </w:rPr>
+        <w:t>.</w:t>
+      </w:r>
     </w:p>
     <w:p>
       <w:pPr>
@@ -7150,7 +6659,6 @@
         <w:rPr>
           <w:lang w:val="es-419" w:eastAsia="es-CO"/>
         </w:rPr>
-        <w:lastRenderedPageBreak/>
         <w:t>Aspectos a registrar (actividad).</w:t>
       </w:r>
     </w:p>
@@ -7182,6 +6690,7 @@
         <w:rPr>
           <w:lang w:val="es-419"/>
         </w:rPr>
+        <w:lastRenderedPageBreak/>
         <w:t>El manejo de registros es una herramienta útil e indispensable que genera en la empresa ganadera un soporte financiero y rentable, además de crear un archivo que permite ver cómo avanzan las labores económicas y productivas.</w:t>
       </w:r>
     </w:p>
@@ -7310,7 +6819,7 @@
       <w:pPr>
         <w:pStyle w:val="Ttulo2"/>
       </w:pPr>
-      <w:bookmarkStart w:id="18" w:name="_Toc167778746"/>
+      <w:bookmarkStart w:id="18" w:name="_Toc173148370"/>
       <w:r>
         <w:t>Indicadores de bienestar animal</w:t>
       </w:r>
@@ -7329,27 +6838,33 @@
         <w:rPr>
           <w:lang w:val="es-419" w:eastAsia="es-CO"/>
         </w:rPr>
-        <w:t xml:space="preserve">Los indicadores de bienestar son todas las características observables o medibles que se relacionan con el aspecto de los animales de los cuales se puede nombrar la condición corporal, expresión facial y postura. Podremos el indicador en aspectos ambientales los cuales no se pueden medir en los animales sino en el entorno de la producción y un ejemplo son los diseños de las instalaciones con provisiones del agua y </w:t>
-      </w:r>
-      <w:r>
-        <w:rPr>
-          <w:lang w:val="es-419" w:eastAsia="es-CO"/>
+        <w:t>Los indicadores de bienestar son todas las características observables o medibles que se relacionan con el aspecto de los animales de los cuales se puede nombrar la condición corporal, expresión facial y postura. Po</w:t>
+      </w:r>
+      <w:r>
+        <w:rPr>
+          <w:lang w:val="es-419" w:eastAsia="es-CO"/>
+        </w:rPr>
+        <w:t>demos notar</w:t>
+      </w:r>
+      <w:r>
+        <w:rPr>
+          <w:lang w:val="es-419" w:eastAsia="es-CO"/>
+        </w:rPr>
+        <w:t xml:space="preserve"> el indicador en aspectos ambientales los cuales no se pueden medir en los animales sino en el entorno de la producción y un ejemplo son los diseños de las instalaciones con provisiones del agua y el otro indicador en la característica del animal sobre su apariencia, salud y las constantes fisiológicas. Detallemos a continuación los indicadores:</w:t>
+      </w:r>
+    </w:p>
+    <w:p>
+      <w:pPr>
+        <w:pStyle w:val="Figura"/>
+        <w:rPr>
+          <w:lang w:val="es-419"/>
+        </w:rPr>
+      </w:pPr>
+      <w:r>
+        <w:rPr>
+          <w:lang w:val="es-419"/>
         </w:rPr>
         <w:lastRenderedPageBreak/>
-        <w:t>el otro indicador en la característica del animal sobre su apariencia, salud y las constantes fisiológicas. Detallemos a continuación los indicadores:</w:t>
-      </w:r>
-    </w:p>
-    <w:p>
-      <w:pPr>
-        <w:pStyle w:val="Figura"/>
-        <w:rPr>
-          <w:lang w:val="es-419"/>
-        </w:rPr>
-      </w:pPr>
-      <w:r>
-        <w:rPr>
-          <w:lang w:val="es-419"/>
-        </w:rPr>
         <w:t>Indicadores de bienestar animal</w:t>
       </w:r>
       <w:r>
@@ -7412,7 +6927,7 @@
       <w:pPr>
         <w:pStyle w:val="Ttulo2"/>
       </w:pPr>
-      <w:bookmarkStart w:id="19" w:name="_Toc167778747"/>
+      <w:bookmarkStart w:id="19" w:name="_Toc173148371"/>
       <w:r>
         <w:t>Control de calidad y puntos de control</w:t>
       </w:r>
@@ -7457,21 +6972,45 @@
         <w:rPr>
           <w:lang w:val="es-419" w:eastAsia="es-CO"/>
         </w:rPr>
+        <w:t>Por eso</w:t>
+      </w:r>
+      <w:r>
+        <w:rPr>
+          <w:lang w:val="es-419" w:eastAsia="es-CO"/>
+        </w:rPr>
+        <w:t>,</w:t>
+      </w:r>
+      <w:r>
+        <w:rPr>
+          <w:lang w:val="es-419" w:eastAsia="es-CO"/>
+        </w:rPr>
+        <w:t xml:space="preserve"> la tendencia mundial es implementar sistemas de gestión que cambien la perspectiva de la cadena productiva de la</w:t>
+      </w:r>
+      <w:r>
+        <w:rPr>
+          <w:lang w:val="es-419" w:eastAsia="es-CO"/>
+        </w:rPr>
+        <w:t xml:space="preserve"> </w:t>
+      </w:r>
+      <w:r>
+        <w:rPr>
+          <w:lang w:val="es-419" w:eastAsia="es-CO"/>
+        </w:rPr>
+        <w:t>especie animal, con el fin de identificar y prevenir toda clase de riesgo.</w:t>
+      </w:r>
+    </w:p>
+    <w:p>
+      <w:pPr>
+        <w:rPr>
+          <w:lang w:val="es-419"/>
+        </w:rPr>
+      </w:pPr>
+      <w:r>
+        <w:rPr>
+          <w:noProof/>
+          <w:lang w:val="es-419"/>
+        </w:rPr>
         <w:lastRenderedPageBreak/>
-        <w:t>Por eso la tendencia mundial es implementar sistemas de gestión que cambien la perspectiva de la cadena productiva de las especies animal, con el fin de identificar y prevenir toda clase de riesgo.</w:t>
-      </w:r>
-    </w:p>
-    <w:p>
-      <w:pPr>
-        <w:rPr>
-          <w:lang w:val="es-419"/>
-        </w:rPr>
-      </w:pPr>
-      <w:r>
-        <w:rPr>
-          <w:noProof/>
-          <w:lang w:val="es-419"/>
-        </w:rPr>
         <w:drawing>
           <wp:inline distT="0" distB="0" distL="0" distR="0" wp14:anchorId="366F4F82" wp14:editId="4FE850E6">
             <wp:extent cx="5711848" cy="2286000"/>
@@ -7560,7 +7099,7 @@
       <w:pPr>
         <w:pStyle w:val="Titulosgenerales"/>
       </w:pPr>
-      <w:bookmarkStart w:id="20" w:name="_Toc167778748"/>
+      <w:bookmarkStart w:id="20" w:name="_Toc173148372"/>
       <w:r>
         <w:lastRenderedPageBreak/>
         <w:t>Síntesis</w:t>
@@ -7689,7 +7228,7 @@
       <w:pPr>
         <w:pStyle w:val="Titulosgenerales"/>
       </w:pPr>
-      <w:bookmarkStart w:id="21" w:name="_Toc167778749"/>
+      <w:bookmarkStart w:id="21" w:name="_Toc173148373"/>
       <w:r>
         <w:lastRenderedPageBreak/>
         <w:t>Glosario</w:t>
@@ -7702,7 +7241,6 @@
           <w:lang w:val="es-419" w:eastAsia="es-CO"/>
         </w:rPr>
       </w:pPr>
-      <w:proofErr w:type="spellStart"/>
       <w:r>
         <w:rPr>
           <w:b/>
@@ -7711,7 +7249,6 @@
         </w:rPr>
         <w:t>Bacteridiano</w:t>
       </w:r>
-      <w:proofErr w:type="spellEnd"/>
       <w:r>
         <w:rPr>
           <w:lang w:val="es-419" w:eastAsia="es-CO"/>
@@ -7767,29 +7304,40 @@
           <w:lang w:val="es-419" w:eastAsia="es-CO"/>
         </w:rPr>
       </w:pPr>
-      <w:proofErr w:type="spellStart"/>
       <w:r>
         <w:rPr>
           <w:b/>
           <w:bCs/>
           <w:lang w:val="es-419" w:eastAsia="es-CO"/>
         </w:rPr>
-        <w:t>Enzootica</w:t>
-      </w:r>
-      <w:proofErr w:type="spellEnd"/>
+        <w:t>Enzootica:</w:t>
+      </w:r>
+      <w:r>
+        <w:rPr>
+          <w:lang w:val="es-419" w:eastAsia="es-CO"/>
+        </w:rPr>
+        <w:t xml:space="preserve"> enfermedad presente en una población en un área, granja región etc.</w:t>
+      </w:r>
+    </w:p>
+    <w:p>
+      <w:pPr>
+        <w:rPr>
+          <w:lang w:val="es-419" w:eastAsia="es-CO"/>
+        </w:rPr>
+      </w:pPr>
       <w:r>
         <w:rPr>
           <w:b/>
           <w:bCs/>
           <w:lang w:val="es-419" w:eastAsia="es-CO"/>
         </w:rPr>
-        <w:t>:</w:t>
-      </w:r>
-      <w:r>
-        <w:rPr>
-          <w:lang w:val="es-419" w:eastAsia="es-CO"/>
-        </w:rPr>
-        <w:t xml:space="preserve"> enfermedad presente en una población en un área, granja región etc.</w:t>
+        <w:t>Infección</w:t>
+      </w:r>
+      <w:r>
+        <w:rPr>
+          <w:lang w:val="es-419" w:eastAsia="es-CO"/>
+        </w:rPr>
+        <w:t>: es la exposición a un agente etiológico, la cual puede ir seguida o no de enfermedad, dependiendo del grado de inmunidad del huésped, de si está bien nutrido, si está bajo condiciones de estrés, o si tiene alguna otra infección previa, que le impida hacerle frente a la nueva infección.</w:t>
       </w:r>
     </w:p>
     <w:p>
@@ -7804,13 +7352,13 @@
           <w:bCs/>
           <w:lang w:val="es-419" w:eastAsia="es-CO"/>
         </w:rPr>
-        <w:t>Infección</w:t>
-      </w:r>
-      <w:r>
-        <w:rPr>
-          <w:lang w:val="es-419" w:eastAsia="es-CO"/>
-        </w:rPr>
-        <w:t>: es la exposición a un agente etiológico, la cual puede ir seguida o no de enfermedad, dependiendo del grado de inmunidad del huésped, de si está bien nutrido, si está bajo condiciones de estrés, o si tiene alguna otra infección previa, que le impida hacerle frente a la nueva infección.</w:t>
+        <w:t>Inflamación:</w:t>
+      </w:r>
+      <w:r>
+        <w:rPr>
+          <w:lang w:val="es-419" w:eastAsia="es-CO"/>
+        </w:rPr>
+        <w:t xml:space="preserve"> es un proceso de reacción del organismo hacia una causa irritante, la cual puede ser de origen animado o inanimado. Los animales animados pueden ser los gérmenes patógenos: bacterias o virus, parásitos, etc. Inanimados, como las sustancias químicas y los físicos. Hay síntomas de la inflamación como son: dolor, calor, enrojecimiento, hinchazón y alteración de la función del órgano afectado.</w:t>
       </w:r>
     </w:p>
     <w:p>
@@ -7825,13 +7373,13 @@
           <w:bCs/>
           <w:lang w:val="es-419" w:eastAsia="es-CO"/>
         </w:rPr>
-        <w:t>Inflamación:</w:t>
-      </w:r>
-      <w:r>
-        <w:rPr>
-          <w:lang w:val="es-419" w:eastAsia="es-CO"/>
-        </w:rPr>
-        <w:t xml:space="preserve"> es un proceso de reacción del organismo hacia una causa irritante, la cual puede ser de origen animado o inanimado. Los animales animados pueden ser los gérmenes patógenos: bacterias o virus, parásitos, etc. Inanimados, como las sustancias químicas y los físicos. Hay síntomas de la inflamación como son: dolor, calor, enrojecimiento, hinchazón y alteración de la función del órgano afectado.</w:t>
+        <w:t>Micosis</w:t>
+      </w:r>
+      <w:r>
+        <w:rPr>
+          <w:lang w:val="es-419" w:eastAsia="es-CO"/>
+        </w:rPr>
+        <w:t>: enfermedad producida por hongos y afecta a cualquier especie.</w:t>
       </w:r>
     </w:p>
     <w:p>
@@ -7846,13 +7394,13 @@
           <w:bCs/>
           <w:lang w:val="es-419" w:eastAsia="es-CO"/>
         </w:rPr>
-        <w:t>Micosis</w:t>
-      </w:r>
-      <w:r>
-        <w:rPr>
-          <w:lang w:val="es-419" w:eastAsia="es-CO"/>
-        </w:rPr>
-        <w:t>: enfermedad producida por hongos y afecta a cualquier especie.</w:t>
+        <w:t>Salud</w:t>
+      </w:r>
+      <w:r>
+        <w:rPr>
+          <w:lang w:val="es-419" w:eastAsia="es-CO"/>
+        </w:rPr>
+        <w:t>: es el estado en que se encuentra el ser vivo cuando está en completa armonía con el medio.</w:t>
       </w:r>
     </w:p>
     <w:p>
@@ -7867,13 +7415,14 @@
           <w:bCs/>
           <w:lang w:val="es-419" w:eastAsia="es-CO"/>
         </w:rPr>
-        <w:t>Salud</w:t>
-      </w:r>
-      <w:r>
-        <w:rPr>
-          <w:lang w:val="es-419" w:eastAsia="es-CO"/>
-        </w:rPr>
-        <w:t>: es el estado en que se encuentra el ser vivo cuando está en completa armonía con el medio.</w:t>
+        <w:lastRenderedPageBreak/>
+        <w:t>Tatuaje</w:t>
+      </w:r>
+      <w:r>
+        <w:rPr>
+          <w:lang w:val="es-419" w:eastAsia="es-CO"/>
+        </w:rPr>
+        <w:t>: método de identificación animal, este se realiza en una parte como la oreja o cola.</w:t>
       </w:r>
     </w:p>
     <w:p>
@@ -7888,28 +7437,6 @@
           <w:bCs/>
           <w:lang w:val="es-419" w:eastAsia="es-CO"/>
         </w:rPr>
-        <w:lastRenderedPageBreak/>
-        <w:t>Tatuaje</w:t>
-      </w:r>
-      <w:r>
-        <w:rPr>
-          <w:lang w:val="es-419" w:eastAsia="es-CO"/>
-        </w:rPr>
-        <w:t>: método de identificación animal, este se realiza en una parte como la oreja o cola.</w:t>
-      </w:r>
-    </w:p>
-    <w:p>
-      <w:pPr>
-        <w:rPr>
-          <w:lang w:val="es-419" w:eastAsia="es-CO"/>
-        </w:rPr>
-      </w:pPr>
-      <w:r>
-        <w:rPr>
-          <w:b/>
-          <w:bCs/>
-          <w:lang w:val="es-419" w:eastAsia="es-CO"/>
-        </w:rPr>
         <w:t>Zoonosis</w:t>
       </w:r>
       <w:r>
@@ -7930,7 +7457,7 @@
       <w:pPr>
         <w:pStyle w:val="Titulosgenerales"/>
       </w:pPr>
-      <w:bookmarkStart w:id="22" w:name="_Toc167778750"/>
+      <w:bookmarkStart w:id="22" w:name="_Toc173148374"/>
       <w:r>
         <w:lastRenderedPageBreak/>
         <w:t>Material complementario</w:t>
@@ -8058,21 +7585,7 @@
               <w:rPr>
                 <w:szCs w:val="24"/>
               </w:rPr>
-              <w:t xml:space="preserve">Aula </w:t>
-            </w:r>
-            <w:proofErr w:type="spellStart"/>
-            <w:r>
-              <w:rPr>
-                <w:szCs w:val="24"/>
-              </w:rPr>
-              <w:t>vet</w:t>
-            </w:r>
-            <w:proofErr w:type="spellEnd"/>
-            <w:r>
-              <w:rPr>
-                <w:szCs w:val="24"/>
-              </w:rPr>
-              <w:t>. (2021, marzo 22). Terminología Anatómica - Anatomía Veterinaria. [Video]. YouTube.</w:t>
+              <w:t>Aula vet. (2021, marzo 22). Terminología Anatómica - Anatomía Veterinaria. [Video]. YouTube.</w:t>
             </w:r>
           </w:p>
         </w:tc>
@@ -8237,47 +7750,11 @@
                 <w:szCs w:val="24"/>
               </w:rPr>
             </w:pPr>
-            <w:proofErr w:type="spellStart"/>
             <w:r>
               <w:rPr>
                 <w:szCs w:val="24"/>
               </w:rPr>
-              <w:t>TvAgro</w:t>
-            </w:r>
-            <w:proofErr w:type="spellEnd"/>
-            <w:r>
-              <w:rPr>
-                <w:szCs w:val="24"/>
-              </w:rPr>
-              <w:t xml:space="preserve">. (2018, 25 de septiembre). INCREÍBLES tratamientos alternativos para ANIMALES - </w:t>
-            </w:r>
-            <w:proofErr w:type="spellStart"/>
-            <w:r>
-              <w:rPr>
-                <w:szCs w:val="24"/>
-              </w:rPr>
-              <w:t>TvAgro</w:t>
-            </w:r>
-            <w:proofErr w:type="spellEnd"/>
-            <w:r>
-              <w:rPr>
-                <w:szCs w:val="24"/>
-              </w:rPr>
-              <w:t xml:space="preserve"> por Juan Gonzalo </w:t>
-            </w:r>
-            <w:proofErr w:type="spellStart"/>
-            <w:r>
-              <w:rPr>
-                <w:szCs w:val="24"/>
-              </w:rPr>
-              <w:t>Angel</w:t>
-            </w:r>
-            <w:proofErr w:type="spellEnd"/>
-            <w:r>
-              <w:rPr>
-                <w:szCs w:val="24"/>
-              </w:rPr>
-              <w:t>. [Video]. YouTube.</w:t>
+              <w:t>TvAgro. (2018, 25 de septiembre). INCREÍBLES tratamientos alternativos para ANIMALES - TvAgro por Juan Gonzalo Angel. [Video]. YouTube.</w:t>
             </w:r>
           </w:p>
         </w:tc>
@@ -8356,19 +7833,11 @@
                 <w:szCs w:val="24"/>
               </w:rPr>
             </w:pPr>
-            <w:proofErr w:type="spellStart"/>
             <w:r>
               <w:rPr>
                 <w:szCs w:val="24"/>
               </w:rPr>
-              <w:t>Senasa</w:t>
-            </w:r>
-            <w:proofErr w:type="spellEnd"/>
-            <w:r>
-              <w:rPr>
-                <w:szCs w:val="24"/>
-              </w:rPr>
-              <w:t xml:space="preserve"> Comunica. (2017, 24 de agosto). Bienestar animal. [Video]. YouTube.</w:t>
+              <w:t>Senasa Comunica. (2017, 24 de agosto). Bienestar animal. [Video]. YouTube.</w:t>
             </w:r>
           </w:p>
         </w:tc>
@@ -8535,7 +8004,7 @@
       <w:pPr>
         <w:pStyle w:val="Titulosgenerales"/>
       </w:pPr>
-      <w:bookmarkStart w:id="23" w:name="_Toc167778751"/>
+      <w:bookmarkStart w:id="23" w:name="_Toc173148375"/>
       <w:r>
         <w:lastRenderedPageBreak/>
         <w:t>Referencias bibliográficas</w:t>
@@ -8585,25 +8054,7 @@
           <w:szCs w:val="24"/>
           <w:lang w:val="en-US"/>
         </w:rPr>
-        <w:t>Bertucci, A. (</w:t>
-      </w:r>
-      <w:proofErr w:type="spellStart"/>
-      <w:r>
-        <w:rPr>
-          <w:sz w:val="24"/>
-          <w:szCs w:val="24"/>
-          <w:lang w:val="en-US"/>
-        </w:rPr>
-        <w:t>s.f.</w:t>
-      </w:r>
-      <w:proofErr w:type="spellEnd"/>
-      <w:r>
-        <w:rPr>
-          <w:sz w:val="24"/>
-          <w:szCs w:val="24"/>
-          <w:lang w:val="en-US"/>
-        </w:rPr>
-        <w:t xml:space="preserve">). </w:t>
+        <w:t xml:space="preserve">Bertucci, A. (s.f.). </w:t>
       </w:r>
       <w:r>
         <w:rPr>
@@ -8778,7 +8229,7 @@
       <w:pPr>
         <w:pStyle w:val="Titulosgenerales"/>
       </w:pPr>
-      <w:bookmarkStart w:id="24" w:name="_Toc167778752"/>
+      <w:bookmarkStart w:id="24" w:name="_Toc173148376"/>
       <w:r>
         <w:lastRenderedPageBreak/>
         <w:t>Créditos</w:t>
@@ -8887,7 +8338,13 @@
               <w:pStyle w:val="TextoTablas"/>
             </w:pPr>
             <w:r>
-              <w:t>Responsable del equipo</w:t>
+              <w:t xml:space="preserve">Responsable del </w:t>
+            </w:r>
+            <w:r>
+              <w:t>E</w:t>
+            </w:r>
+            <w:r>
+              <w:t>quipo</w:t>
             </w:r>
           </w:p>
         </w:tc>
@@ -9087,7 +8544,13 @@
               <w:pStyle w:val="TextoTablas"/>
             </w:pPr>
             <w:r>
-              <w:t>Diseñadora instruccional</w:t>
+              <w:t xml:space="preserve">Diseñadora </w:t>
+            </w:r>
+            <w:r>
+              <w:t>I</w:t>
+            </w:r>
+            <w:r>
+              <w:t>nstruccional</w:t>
             </w:r>
           </w:p>
         </w:tc>
@@ -9172,7 +8635,13 @@
               <w:pStyle w:val="TextoTablas"/>
             </w:pPr>
             <w:r>
-              <w:t>Corrector de estilo</w:t>
+              <w:t xml:space="preserve">Corrector de </w:t>
+            </w:r>
+            <w:r>
+              <w:t>E</w:t>
+            </w:r>
+            <w:r>
+              <w:t>stilo</w:t>
             </w:r>
           </w:p>
         </w:tc>
@@ -9213,7 +8682,13 @@
               <w:pStyle w:val="TextoTablas"/>
             </w:pPr>
             <w:r>
-              <w:t>Responsable del equipo</w:t>
+              <w:t xml:space="preserve">Responsable del </w:t>
+            </w:r>
+            <w:r>
+              <w:t>E</w:t>
+            </w:r>
+            <w:r>
+              <w:t>quipo</w:t>
             </w:r>
           </w:p>
         </w:tc>
@@ -9243,13 +8718,8 @@
             <w:pPr>
               <w:pStyle w:val="TextoTablas"/>
             </w:pPr>
-            <w:proofErr w:type="spellStart"/>
-            <w:r>
-              <w:t>Leyson</w:t>
-            </w:r>
-            <w:proofErr w:type="spellEnd"/>
-            <w:r>
-              <w:t xml:space="preserve"> Fabian Castaño Pérez</w:t>
+            <w:r>
+              <w:t>Leyson Fabian Castaño Pérez</w:t>
             </w:r>
           </w:p>
         </w:tc>
@@ -9262,7 +8732,13 @@
               <w:pStyle w:val="TextoTablas"/>
             </w:pPr>
             <w:r>
-              <w:t>Soporte organizacional</w:t>
+              <w:t xml:space="preserve">Soporte </w:t>
+            </w:r>
+            <w:r>
+              <w:t>O</w:t>
+            </w:r>
+            <w:r>
+              <w:t>rganizacional</w:t>
             </w:r>
           </w:p>
         </w:tc>
@@ -9312,7 +8788,13 @@
               </w:rPr>
             </w:pPr>
             <w:r>
-              <w:t>Producción audiovisual</w:t>
+              <w:t xml:space="preserve">Producción </w:t>
+            </w:r>
+            <w:r>
+              <w:t>A</w:t>
+            </w:r>
+            <w:r>
+              <w:t>udiovisual</w:t>
             </w:r>
           </w:p>
         </w:tc>
@@ -9368,7 +8850,13 @@
               </w:rPr>
             </w:pPr>
             <w:r>
-              <w:t>Producción audiovisual</w:t>
+              <w:t xml:space="preserve">Producción </w:t>
+            </w:r>
+            <w:r>
+              <w:t>A</w:t>
+            </w:r>
+            <w:r>
+              <w:t>udiovisual</w:t>
             </w:r>
           </w:p>
         </w:tc>
@@ -9413,7 +8901,13 @@
               <w:pStyle w:val="TextoTablas"/>
             </w:pPr>
             <w:r>
-              <w:t>Producción audiovisual</w:t>
+              <w:t xml:space="preserve">Producción </w:t>
+            </w:r>
+            <w:r>
+              <w:t>A</w:t>
+            </w:r>
+            <w:r>
+              <w:t>udiovisual</w:t>
             </w:r>
           </w:p>
         </w:tc>
@@ -9457,7 +8951,19 @@
               <w:pStyle w:val="TextoTablas"/>
             </w:pPr>
             <w:r>
-              <w:t>Validación de diseño y contenido</w:t>
+              <w:t xml:space="preserve">Validación de </w:t>
+            </w:r>
+            <w:r>
+              <w:t>D</w:t>
+            </w:r>
+            <w:r>
+              <w:t xml:space="preserve">iseño y </w:t>
+            </w:r>
+            <w:r>
+              <w:t>C</w:t>
+            </w:r>
+            <w:r>
+              <w:t>ontenido</w:t>
             </w:r>
           </w:p>
         </w:tc>
@@ -9498,7 +9004,19 @@
               <w:pStyle w:val="TextoTablas"/>
             </w:pPr>
             <w:r>
-              <w:t>Validación de diseño y contenido</w:t>
+              <w:t xml:space="preserve">Validación de </w:t>
+            </w:r>
+            <w:r>
+              <w:t>D</w:t>
+            </w:r>
+            <w:r>
+              <w:t xml:space="preserve">iseño y </w:t>
+            </w:r>
+            <w:r>
+              <w:t>C</w:t>
+            </w:r>
+            <w:r>
+              <w:t>ontenido</w:t>
             </w:r>
           </w:p>
         </w:tc>
@@ -9548,19 +9066,8 @@
                 <w:color w:val="000000"/>
                 <w:sz w:val="22"/>
               </w:rPr>
-              <w:t xml:space="preserve">Desarrollo </w:t>
-            </w:r>
-            <w:proofErr w:type="spellStart"/>
-            <w:r>
-              <w:rPr>
-                <w:rStyle w:val="normaltextrun"/>
-                <w:rFonts w:cs="Calibri"/>
-                <w:color w:val="000000"/>
-                <w:sz w:val="22"/>
-              </w:rPr>
-              <w:t>Fullstack</w:t>
-            </w:r>
-            <w:proofErr w:type="spellEnd"/>
+              <w:t>Desarrollo Fullstack</w:t>
+            </w:r>
             <w:r>
               <w:rPr>
                 <w:rStyle w:val="eop"/>
@@ -9628,7 +9135,43 @@
                 <w:color w:val="000000"/>
                 <w:sz w:val="22"/>
               </w:rPr>
-              <w:t>Diseño de contenidos digitales</w:t>
+              <w:t xml:space="preserve">Diseño de </w:t>
+            </w:r>
+            <w:r>
+              <w:rPr>
+                <w:rStyle w:val="normaltextrun"/>
+                <w:rFonts w:cs="Calibri"/>
+                <w:color w:val="000000"/>
+                <w:sz w:val="22"/>
+              </w:rPr>
+              <w:t>C</w:t>
+            </w:r>
+            <w:r>
+              <w:rPr>
+                <w:rStyle w:val="normaltextrun"/>
+                <w:rFonts w:cs="Calibri"/>
+                <w:color w:val="000000"/>
+                <w:sz w:val="22"/>
+              </w:rPr>
+              <w:t xml:space="preserve">ontenidos </w:t>
+            </w:r>
+            <w:r>
+              <w:rPr>
+                <w:rStyle w:val="normaltextrun"/>
+                <w:rFonts w:cs="Calibri"/>
+                <w:color w:val="000000"/>
+                <w:sz w:val="22"/>
+              </w:rPr>
+              <w:t>D</w:t>
+            </w:r>
+            <w:r>
+              <w:rPr>
+                <w:rStyle w:val="normaltextrun"/>
+                <w:rFonts w:cs="Calibri"/>
+                <w:color w:val="000000"/>
+                <w:sz w:val="22"/>
+              </w:rPr>
+              <w:t>igitales</w:t>
             </w:r>
           </w:p>
         </w:tc>
@@ -9690,7 +9233,61 @@
                 <w:color w:val="000000"/>
                 <w:sz w:val="22"/>
               </w:rPr>
-              <w:t>Evaluador para contenidos inclusivos y accesibles</w:t>
+              <w:t xml:space="preserve">Evaluador para </w:t>
+            </w:r>
+            <w:r>
+              <w:rPr>
+                <w:rStyle w:val="normaltextrun"/>
+                <w:rFonts w:cs="Calibri"/>
+                <w:color w:val="000000"/>
+                <w:sz w:val="22"/>
+              </w:rPr>
+              <w:t>C</w:t>
+            </w:r>
+            <w:r>
+              <w:rPr>
+                <w:rStyle w:val="normaltextrun"/>
+                <w:rFonts w:cs="Calibri"/>
+                <w:color w:val="000000"/>
+                <w:sz w:val="22"/>
+              </w:rPr>
+              <w:t xml:space="preserve">ontenidos </w:t>
+            </w:r>
+            <w:r>
+              <w:rPr>
+                <w:rStyle w:val="normaltextrun"/>
+                <w:rFonts w:cs="Calibri"/>
+                <w:color w:val="000000"/>
+                <w:sz w:val="22"/>
+              </w:rPr>
+              <w:t>I</w:t>
+            </w:r>
+            <w:r>
+              <w:rPr>
+                <w:rStyle w:val="normaltextrun"/>
+                <w:rFonts w:cs="Calibri"/>
+                <w:color w:val="000000"/>
+                <w:sz w:val="22"/>
+              </w:rPr>
+              <w:t xml:space="preserve">nclusivos y </w:t>
+            </w:r>
+            <w:r>
+              <w:rPr>
+                <w:rStyle w:val="normaltextrun"/>
+                <w:rFonts w:cs="Calibri"/>
+                <w:color w:val="000000"/>
+                <w:sz w:val="22"/>
+              </w:rPr>
+              <w:t>A</w:t>
+            </w:r>
+            <w:r>
+              <w:rPr>
+                <w:rStyle w:val="normaltextrun"/>
+                <w:rFonts w:cs="Calibri"/>
+                <w:color w:val="000000"/>
+                <w:sz w:val="22"/>
+              </w:rPr>
+              <w:t>ccesibles</w:t>
             </w:r>
           </w:p>
         </w:tc>
@@ -9737,19 +9334,8 @@
                 <w:sz w:val="20"/>
                 <w:szCs w:val="20"/>
               </w:rPr>
-              <w:t xml:space="preserve">Jairo Valencia </w:t>
-            </w:r>
-            <w:proofErr w:type="spellStart"/>
-            <w:r>
-              <w:rPr>
-                <w:rFonts w:ascii="Arial" w:hAnsi="Arial" w:cs="Arial"/>
-                <w:color w:val="000000" w:themeColor="text1"/>
-                <w:sz w:val="20"/>
-                <w:szCs w:val="20"/>
-              </w:rPr>
-              <w:t>Ebrat</w:t>
-            </w:r>
-            <w:proofErr w:type="spellEnd"/>
+              <w:t>Jairo Valencia Ebrat</w:t>
+            </w:r>
           </w:p>
           <w:p>
             <w:pPr>
@@ -9778,7 +9364,43 @@
                 <w:color w:val="000000"/>
                 <w:sz w:val="22"/>
               </w:rPr>
-              <w:t>Validación de recursos digitales</w:t>
+              <w:t xml:space="preserve">Validación de </w:t>
+            </w:r>
+            <w:r>
+              <w:rPr>
+                <w:rStyle w:val="normaltextrun"/>
+                <w:rFonts w:cs="Calibri"/>
+                <w:color w:val="000000"/>
+                <w:sz w:val="22"/>
+              </w:rPr>
+              <w:t>R</w:t>
+            </w:r>
+            <w:r>
+              <w:rPr>
+                <w:rStyle w:val="normaltextrun"/>
+                <w:rFonts w:cs="Calibri"/>
+                <w:color w:val="000000"/>
+                <w:sz w:val="22"/>
+              </w:rPr>
+              <w:t xml:space="preserve">ecursos </w:t>
+            </w:r>
+            <w:r>
+              <w:rPr>
+                <w:rStyle w:val="normaltextrun"/>
+                <w:rFonts w:cs="Calibri"/>
+                <w:color w:val="000000"/>
+                <w:sz w:val="22"/>
+              </w:rPr>
+              <w:t>D</w:t>
+            </w:r>
+            <w:r>
+              <w:rPr>
+                <w:rStyle w:val="normaltextrun"/>
+                <w:rFonts w:cs="Calibri"/>
+                <w:color w:val="000000"/>
+                <w:sz w:val="22"/>
+              </w:rPr>
+              <w:t>igitales</w:t>
             </w:r>
             <w:r>
               <w:rPr>
@@ -9991,13 +9613,13 @@
                 </wp:anchor>
               </w:drawing>
             </mc:Choice>
-            <mc:Fallback xmlns:adec="http://schemas.microsoft.com/office/drawing/2017/decorative" xmlns:a="http://schemas.openxmlformats.org/drawingml/2006/main">
+            <mc:Fallback>
               <w:pict>
-                <v:shapetype id="_x0000_t202" coordsize="21600,21600" o:spt="202" path="m,l,21600r21600,l21600,xe" w14:anchorId="797C42AF">
+                <v:shapetype w14:anchorId="797C42AF" id="_x0000_t202" coordsize="21600,21600" o:spt="202" path="m,l,21600r21600,l21600,xe">
                   <v:stroke joinstyle="miter"/>
                   <v:path gradientshapeok="t" o:connecttype="rect"/>
                 </v:shapetype>
-                <v:shape id="_x0000_s1027" style="position:absolute;left:0;text-align:left;margin-left:16.1pt;margin-top:.65pt;width:455.15pt;height:41.4pt;z-index:251661312;visibility:visible;mso-wrap-style:square;mso-width-percent:0;mso-height-percent:0;mso-wrap-distance-left:9pt;mso-wrap-distance-top:3.6pt;mso-wrap-distance-right:9pt;mso-wrap-distance-bottom:3.6pt;mso-position-horizontal:absolute;mso-position-horizontal-relative:text;mso-position-vertical:absolute;mso-position-vertical-relative:text;mso-width-percent:0;mso-height-percent:0;mso-width-relative:margin;mso-height-relative:margin;v-text-anchor:top" stroked="f" type="#_x0000_t202" o:gfxdata="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">
+                <v:shape id="_x0000_s1027" type="#_x0000_t202" alt="&quot;&quot;" style="position:absolute;left:0;text-align:left;margin-left:16.1pt;margin-top:.65pt;width:455.15pt;height:41.4pt;z-index:251661312;visibility:visible;mso-wrap-style:square;mso-width-percent:0;mso-height-percent:0;mso-wrap-distance-left:9pt;mso-wrap-distance-top:3.6pt;mso-wrap-distance-right:9pt;mso-wrap-distance-bottom:3.6pt;mso-position-horizontal:absolute;mso-position-horizontal-relative:text;mso-position-vertical:absolute;mso-position-vertical-relative:text;mso-width-percent:0;mso-height-percent:0;mso-width-relative:margin;mso-height-relative:margin;v-text-anchor:top" o:gfxdata="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" stroked="f">
                   <v:textbox>
                     <w:txbxContent>
                       <w:p>
@@ -16067,6 +15689,17 @@
 </file>
 
 <file path=customXml/item1.xml><?xml version="1.0" encoding="utf-8"?>
+<p:properties xmlns:p="http://schemas.microsoft.com/office/2006/metadata/properties" xmlns:xsi="http://www.w3.org/2001/XMLSchema-instance" xmlns:pc="http://schemas.microsoft.com/office/infopath/2007/PartnerControls">
+  <documentManagement>
+    <TaxCatchAll xmlns="cb45339b-ced9-4d0d-8f64-77573914d53b" xsi:nil="true"/>
+    <lcf76f155ced4ddcb4097134ff3c332f xmlns="43a3ca16-9c26-4813-b83f-4aec9927b43f">
+      <Terms xmlns="http://schemas.microsoft.com/office/infopath/2007/PartnerControls"/>
+    </lcf76f155ced4ddcb4097134ff3c332f>
+  </documentManagement>
+</p:properties>
+</file>
+
+<file path=customXml/item2.xml><?xml version="1.0" encoding="utf-8"?>
 <ct:contentTypeSchema xmlns:ct="http://schemas.microsoft.com/office/2006/metadata/contentType" xmlns:ma="http://schemas.microsoft.com/office/2006/metadata/properties/metaAttributes" ct:_="" ma:_="" ma:contentTypeName="Documento" ma:contentTypeID="0x01010049282E1EDBE9234EA9E6D38F720E265F" ma:contentTypeVersion="15" ma:contentTypeDescription="Crear nuevo documento." ma:contentTypeScope="" ma:versionID="b31c7aa9eaf043a08b87120b3c4916e3">
   <xsd:schema xmlns:xsd="http://www.w3.org/2001/XMLSchema" xmlns:xs="http://www.w3.org/2001/XMLSchema" xmlns:p="http://schemas.microsoft.com/office/2006/metadata/properties" xmlns:ns2="cb45339b-ced9-4d0d-8f64-77573914d53b" xmlns:ns3="43a3ca16-9c26-4813-b83f-4aec9927b43f" targetNamespace="http://schemas.microsoft.com/office/2006/metadata/properties" ma:root="true" ma:fieldsID="3533d065b04d75c457075bc55f1f5315" ns2:_="" ns3:_="">
     <xsd:import namespace="cb45339b-ced9-4d0d-8f64-77573914d53b"/>
@@ -16301,22 +15934,7 @@
 </ct:contentTypeSchema>
 </file>
 
-<file path=customXml/item2.xml><?xml version="1.0" encoding="utf-8"?>
-<p:properties xmlns:p="http://schemas.microsoft.com/office/2006/metadata/properties" xmlns:xsi="http://www.w3.org/2001/XMLSchema-instance" xmlns:pc="http://schemas.microsoft.com/office/infopath/2007/PartnerControls">
-  <documentManagement>
-    <TaxCatchAll xmlns="cb45339b-ced9-4d0d-8f64-77573914d53b" xsi:nil="true"/>
-    <lcf76f155ced4ddcb4097134ff3c332f xmlns="43a3ca16-9c26-4813-b83f-4aec9927b43f">
-      <Terms xmlns="http://schemas.microsoft.com/office/infopath/2007/PartnerControls"/>
-    </lcf76f155ced4ddcb4097134ff3c332f>
-  </documentManagement>
-</p:properties>
-</file>
-
 <file path=customXml/item3.xml><?xml version="1.0" encoding="utf-8"?>
-<b:Sources xmlns:b="http://schemas.openxmlformats.org/officeDocument/2006/bibliography" xmlns="http://schemas.openxmlformats.org/officeDocument/2006/bibliography" SelectedStyle="\APASixthEditionOfficeOnline.xsl" StyleName="APA" Version="6"/>
-</file>
-
-<file path=customXml/item4.xml><?xml version="1.0" encoding="utf-8"?>
 <?mso-contentType ?>
 <FormTemplates xmlns="http://schemas.microsoft.com/sharepoint/v3/contenttype/forms">
   <Display>DocumentLibraryForm</Display>
@@ -16325,7 +15943,22 @@
 </FormTemplates>
 </file>
 
+<file path=customXml/item4.xml><?xml version="1.0" encoding="utf-8"?>
+<b:Sources xmlns:b="http://schemas.openxmlformats.org/officeDocument/2006/bibliography" xmlns="http://schemas.openxmlformats.org/officeDocument/2006/bibliography" SelectedStyle="\APASixthEditionOfficeOnline.xsl" StyleName="APA" Version="6"/>
+</file>
+
 <file path=customXml/itemProps1.xml><?xml version="1.0" encoding="utf-8"?>
+<ds:datastoreItem xmlns:ds="http://schemas.openxmlformats.org/officeDocument/2006/customXml" ds:itemID="{6929C9FE-9F22-4B98-96EF-1B541B3BD0B2}">
+  <ds:schemaRefs>
+    <ds:schemaRef ds:uri="http://schemas.microsoft.com/office/2006/metadata/properties"/>
+    <ds:schemaRef ds:uri="http://schemas.microsoft.com/office/infopath/2007/PartnerControls"/>
+    <ds:schemaRef ds:uri="cb45339b-ced9-4d0d-8f64-77573914d53b"/>
+    <ds:schemaRef ds:uri="43a3ca16-9c26-4813-b83f-4aec9927b43f"/>
+  </ds:schemaRefs>
+</ds:datastoreItem>
+</file>
+
+<file path=customXml/itemProps2.xml><?xml version="1.0" encoding="utf-8"?>
 <ds:datastoreItem xmlns:ds="http://schemas.openxmlformats.org/officeDocument/2006/customXml" ds:itemID="{DF43E046-DB0C-42D1-8C73-AE38B52F1ED7}">
   <ds:schemaRefs>
     <ds:schemaRef ds:uri="http://schemas.microsoft.com/office/2006/metadata/contentType"/>
@@ -16344,29 +15977,18 @@
 </ds:datastoreItem>
 </file>
 
-<file path=customXml/itemProps2.xml><?xml version="1.0" encoding="utf-8"?>
-<ds:datastoreItem xmlns:ds="http://schemas.openxmlformats.org/officeDocument/2006/customXml" ds:itemID="{6929C9FE-9F22-4B98-96EF-1B541B3BD0B2}">
+<file path=customXml/itemProps3.xml><?xml version="1.0" encoding="utf-8"?>
+<ds:datastoreItem xmlns:ds="http://schemas.openxmlformats.org/officeDocument/2006/customXml" ds:itemID="{81CBDEC1-3B00-44ED-AD36-0268077980BA}">
   <ds:schemaRefs>
-    <ds:schemaRef ds:uri="http://schemas.microsoft.com/office/2006/metadata/properties"/>
-    <ds:schemaRef ds:uri="http://schemas.microsoft.com/office/infopath/2007/PartnerControls"/>
-    <ds:schemaRef ds:uri="cb45339b-ced9-4d0d-8f64-77573914d53b"/>
-    <ds:schemaRef ds:uri="43a3ca16-9c26-4813-b83f-4aec9927b43f"/>
+    <ds:schemaRef ds:uri="http://schemas.microsoft.com/sharepoint/v3/contenttype/forms"/>
   </ds:schemaRefs>
 </ds:datastoreItem>
 </file>
 
-<file path=customXml/itemProps3.xml><?xml version="1.0" encoding="utf-8"?>
+<file path=customXml/itemProps4.xml><?xml version="1.0" encoding="utf-8"?>
 <ds:datastoreItem xmlns:ds="http://schemas.openxmlformats.org/officeDocument/2006/customXml" ds:itemID="{ED4F5113-8B0B-4B50-BC31-E703D56B94BB}">
   <ds:schemaRefs>
     <ds:schemaRef ds:uri="http://schemas.openxmlformats.org/officeDocument/2006/bibliography"/>
   </ds:schemaRefs>
 </ds:datastoreItem>
-</file>
-
-<file path=customXml/itemProps4.xml><?xml version="1.0" encoding="utf-8"?>
-<ds:datastoreItem xmlns:ds="http://schemas.openxmlformats.org/officeDocument/2006/customXml" ds:itemID="{81CBDEC1-3B00-44ED-AD36-0268077980BA}">
-  <ds:schemaRefs>
-    <ds:schemaRef ds:uri="http://schemas.microsoft.com/sharepoint/v3/contenttype/forms"/>
-  </ds:schemaRefs>
-</ds:datastoreItem>
 </file>
--- a/fuentes/722103_CF15_DU.docx
+++ b/fuentes/722103_CF15_DU.docx
@@ -210,7 +210,7 @@
               </wp:anchor>
             </w:drawing>
           </mc:Choice>
-          <mc:Fallback xmlns:a="http://schemas.openxmlformats.org/drawingml/2006/main" xmlns:adec="http://schemas.microsoft.com/office/drawing/2017/decorative" xmlns:pic="http://schemas.openxmlformats.org/drawingml/2006/picture" xmlns:a14="http://schemas.microsoft.com/office/drawing/2010/main">
+          <mc:Fallback xmlns:a14="http://schemas.microsoft.com/office/drawing/2010/main" xmlns:pic="http://schemas.openxmlformats.org/drawingml/2006/picture" xmlns:adec="http://schemas.microsoft.com/office/drawing/2017/decorative" xmlns:a="http://schemas.openxmlformats.org/drawingml/2006/main">
             <w:pict>
               <v:rect id="Rectángulo 3" style="position:absolute;margin-left:-55.7pt;margin-top:26.5pt;width:613.85pt;height:204pt;z-index:-251655168;visibility:visible;mso-wrap-style:square;mso-height-percent:0;mso-wrap-distance-left:9pt;mso-wrap-distance-top:0;mso-wrap-distance-right:9pt;mso-wrap-distance-bottom:0;mso-position-horizontal:absolute;mso-position-horizontal-relative:text;mso-position-vertical:absolute;mso-position-vertical-relative:text;mso-height-percent:0;mso-height-relative:margin;v-text-anchor:middle" alt="&quot;&quot;" o:spid="_x0000_s1026" fillcolor="#00314d" stroked="f" strokeweight="1pt" w14:anchorId="04BF2410" o:gfxdata="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"/>
             </w:pict>
@@ -2536,7 +2536,21 @@
         <w:rPr>
           <w:lang w:val="es-419"/>
         </w:rPr>
-        <w:t>Las labores de manejo son las actividades que se realizan para sujetar, inmovilizar, derribar, transportar, castrar, topizar, identificar y/o registrar los animales en la producción pecuaria con el fin de mejorar el funcionamiento de la empresa. Dado lo anterior revisemos el manejo por diferentes especies:</w:t>
+        <w:t xml:space="preserve">Las labores de manejo son las actividades que se realizan para sujetar, inmovilizar, derribar, transportar, castrar, </w:t>
+      </w:r>
+      <w:proofErr w:type="spellStart"/>
+      <w:r>
+        <w:rPr>
+          <w:lang w:val="es-419"/>
+        </w:rPr>
+        <w:t>topizar</w:t>
+      </w:r>
+      <w:proofErr w:type="spellEnd"/>
+      <w:r>
+        <w:rPr>
+          <w:lang w:val="es-419"/>
+        </w:rPr>
+        <w:t>, identificar y/o registrar los animales en la producción pecuaria con el fin de mejorar el funcionamiento de la empresa. Dado lo anterior revisemos el manejo por diferentes especies:</w:t>
       </w:r>
     </w:p>
     <w:p>
@@ -2675,7 +2689,14 @@
         <w:rPr>
           <w:lang w:val="es-419"/>
         </w:rPr>
-        <w:t>Se caracterizan por una vista aguda y visión amplia, es animal de manada y s</w:t>
+        <w:t xml:space="preserve">Se caracterizan por una vista aguda y visión amplia, es animal de manada y </w:t>
+      </w:r>
+      <w:proofErr w:type="spellStart"/>
+      <w:r>
+        <w:rPr>
+          <w:lang w:val="es-419"/>
+        </w:rPr>
+        <w:t>s</w:t>
       </w:r>
       <w:r>
         <w:rPr>
@@ -2687,7 +2708,14 @@
         <w:rPr>
           <w:lang w:val="es-419"/>
         </w:rPr>
-        <w:t>peractivo al medio donde su conformación está regida por macho alfa y subordinados. La alimentación es selectiva y solo duermen un promedio de 3 horas, en estado confinado</w:t>
+        <w:t>peractivo</w:t>
+      </w:r>
+      <w:proofErr w:type="spellEnd"/>
+      <w:r>
+        <w:rPr>
+          <w:lang w:val="es-419"/>
+        </w:rPr>
+        <w:t xml:space="preserve"> al medio donde su conformación está regida por macho alfa y subordinados. La alimentación es selectiva y solo duermen un promedio de 3 horas, en estado confinado</w:t>
       </w:r>
       <w:r>
         <w:rPr>
@@ -2855,7 +2883,14 @@
         <w:rPr>
           <w:lang w:val="es-419"/>
         </w:rPr>
-        <w:t xml:space="preserve"> son poligástricos, animales sociables, pero son muy territoriales y pueden reconocer rostros, olores y sabores durante años, en el caso de las aves son jerárquicas, en hacinamiento tie</w:t>
+        <w:t xml:space="preserve"> son poligástricos, animales sociables, pero son muy territoriales y pueden reconocer rostros, olores y sabores durante años, en el caso de las aves son jerárquicas, en hacinamiento </w:t>
+      </w:r>
+      <w:proofErr w:type="spellStart"/>
+      <w:r>
+        <w:rPr>
+          <w:lang w:val="es-419"/>
+        </w:rPr>
+        <w:t>tie</w:t>
       </w:r>
       <w:r>
         <w:rPr>
@@ -2867,7 +2902,14 @@
         <w:rPr>
           <w:lang w:val="es-419"/>
         </w:rPr>
-        <w:t>en a ser caníbales y se caracterizan por ser monogástrico y carecer de olfato y gusto siendo animales diurnos dependientes del fotoperiodo (luz).</w:t>
+        <w:t>en</w:t>
+      </w:r>
+      <w:proofErr w:type="spellEnd"/>
+      <w:r>
+        <w:rPr>
+          <w:lang w:val="es-419"/>
+        </w:rPr>
+        <w:t xml:space="preserve"> a ser caníbales y se caracterizan por ser monogástrico y carecer de olfato y gusto siendo animales diurnos dependientes del fotoperiodo (luz).</w:t>
       </w:r>
     </w:p>
     <w:p>
@@ -3007,6 +3049,7 @@
         </w:rPr>
         <w:t xml:space="preserve">    c. </w:t>
       </w:r>
+      <w:proofErr w:type="spellStart"/>
       <w:r>
         <w:rPr>
           <w:b/>
@@ -3015,6 +3058,7 @@
         </w:rPr>
         <w:t>Eróptico</w:t>
       </w:r>
+      <w:proofErr w:type="spellEnd"/>
       <w:r>
         <w:rPr>
           <w:lang w:val="es-419" w:eastAsia="es-CO"/>
@@ -3681,7 +3725,21 @@
         <w:rPr>
           <w:lang w:val="es-419"/>
         </w:rPr>
-        <w:t xml:space="preserve">El transporte o desplazamiento de animales se debe realizar de la manera más calmada posible y sin ocasionar ningún daño o dolor minimizando los procesos de estrés haciendo la guianza dentro de la planta o hacia otros lugares. Si es necesario un </w:t>
+        <w:t xml:space="preserve">El transporte o desplazamiento de animales se debe realizar de la manera más calmada posible y sin ocasionar ningún daño o dolor minimizando los procesos de estrés haciendo la </w:t>
+      </w:r>
+      <w:proofErr w:type="spellStart"/>
+      <w:r>
+        <w:rPr>
+          <w:lang w:val="es-419"/>
+        </w:rPr>
+        <w:t>guianza</w:t>
+      </w:r>
+      <w:proofErr w:type="spellEnd"/>
+      <w:r>
+        <w:rPr>
+          <w:lang w:val="es-419"/>
+        </w:rPr>
+        <w:t xml:space="preserve"> dentro de la planta o hacia otros lugares. Si es necesario un </w:t>
       </w:r>
       <w:r>
         <w:rPr>
@@ -4183,62 +4241,62 @@
       <w:pPr>
         <w:pStyle w:val="Ttulo1"/>
       </w:pPr>
-      <w:bookmarkStart w:id="7" w:name="_Hlk164150202"/>
-      <w:bookmarkStart w:id="8" w:name="_Toc173148362"/>
+      <w:bookmarkStart w:id="7" w:name="_Toc173148362"/>
+      <w:bookmarkStart w:id="8" w:name="_Hlk164150202"/>
       <w:r>
         <w:t>Anatomía de las especies pecuarias</w:t>
       </w:r>
+      <w:bookmarkEnd w:id="7"/>
+    </w:p>
+    <w:p>
+      <w:pPr>
+        <w:rPr>
+          <w:lang w:val="es-419" w:eastAsia="es-CO"/>
+        </w:rPr>
+      </w:pPr>
+      <w:r>
+        <w:rPr>
+          <w:lang w:val="es-419" w:eastAsia="es-CO"/>
+        </w:rPr>
+        <w:t>De acuerdo con la composición, disposición, ubicación y relación topográfica de los diferentes órganos que componen el organismo de los animales</w:t>
+      </w:r>
+      <w:r>
+        <w:rPr>
+          <w:lang w:val="es-419" w:eastAsia="es-CO"/>
+        </w:rPr>
+        <w:t>,</w:t>
+      </w:r>
+      <w:r>
+        <w:rPr>
+          <w:lang w:val="es-419" w:eastAsia="es-CO"/>
+        </w:rPr>
+        <w:t xml:space="preserve"> es importante tener en cuenta</w:t>
+      </w:r>
+      <w:r>
+        <w:rPr>
+          <w:lang w:val="es-419" w:eastAsia="es-CO"/>
+        </w:rPr>
+        <w:t>,</w:t>
+      </w:r>
+      <w:r>
+        <w:rPr>
+          <w:lang w:val="es-419" w:eastAsia="es-CO"/>
+        </w:rPr>
+        <w:t xml:space="preserve"> la organización estructural de los seres vivos y en esencia a los puntos de referencia, </w:t>
+      </w:r>
+      <w:r>
+        <w:rPr>
+          <w:lang w:val="es-419" w:eastAsia="es-CO"/>
+        </w:rPr>
+        <w:t>a continuación</w:t>
+      </w:r>
+      <w:r>
+        <w:rPr>
+          <w:lang w:val="es-419" w:eastAsia="es-CO"/>
+        </w:rPr>
+        <w:t>:</w:t>
+      </w:r>
       <w:bookmarkEnd w:id="8"/>
-    </w:p>
-    <w:p>
-      <w:pPr>
-        <w:rPr>
-          <w:lang w:val="es-419" w:eastAsia="es-CO"/>
-        </w:rPr>
-      </w:pPr>
-      <w:r>
-        <w:rPr>
-          <w:lang w:val="es-419" w:eastAsia="es-CO"/>
-        </w:rPr>
-        <w:t>De acuerdo con la composición, disposición, ubicación y relación topográfica de los diferentes órganos que componen el organismo de los animales</w:t>
-      </w:r>
-      <w:r>
-        <w:rPr>
-          <w:lang w:val="es-419" w:eastAsia="es-CO"/>
-        </w:rPr>
-        <w:t>,</w:t>
-      </w:r>
-      <w:r>
-        <w:rPr>
-          <w:lang w:val="es-419" w:eastAsia="es-CO"/>
-        </w:rPr>
-        <w:t xml:space="preserve"> es importante tener en cuenta</w:t>
-      </w:r>
-      <w:r>
-        <w:rPr>
-          <w:lang w:val="es-419" w:eastAsia="es-CO"/>
-        </w:rPr>
-        <w:t>,</w:t>
-      </w:r>
-      <w:r>
-        <w:rPr>
-          <w:lang w:val="es-419" w:eastAsia="es-CO"/>
-        </w:rPr>
-        <w:t xml:space="preserve"> la organización estructural de los seres vivos y en esencia a los puntos de referencia, </w:t>
-      </w:r>
-      <w:r>
-        <w:rPr>
-          <w:lang w:val="es-419" w:eastAsia="es-CO"/>
-        </w:rPr>
-        <w:t>a continuación</w:t>
-      </w:r>
-      <w:r>
-        <w:rPr>
-          <w:lang w:val="es-419" w:eastAsia="es-CO"/>
-        </w:rPr>
-        <w:t>:</w:t>
-      </w:r>
-      <w:bookmarkEnd w:id="7"/>
     </w:p>
     <w:p>
       <w:pPr>
@@ -4594,11 +4652,47 @@
         </w:rPr>
         <w:t xml:space="preserve">, </w:t>
       </w:r>
-      <w:r>
-        <w:rPr>
-          <w:lang w:val="es-419" w:eastAsia="es-CO"/>
-        </w:rPr>
-        <w:t>Bertucci, A. Anatomia y Fisiologia Animal. Facultad de Ciencias Agrarias.</w:t>
+      <w:proofErr w:type="spellStart"/>
+      <w:r>
+        <w:rPr>
+          <w:lang w:val="es-419" w:eastAsia="es-CO"/>
+        </w:rPr>
+        <w:t>Bertucci</w:t>
+      </w:r>
+      <w:proofErr w:type="spellEnd"/>
+      <w:r>
+        <w:rPr>
+          <w:lang w:val="es-419" w:eastAsia="es-CO"/>
+        </w:rPr>
+        <w:t xml:space="preserve">, A. </w:t>
+      </w:r>
+      <w:proofErr w:type="spellStart"/>
+      <w:r>
+        <w:rPr>
+          <w:lang w:val="es-419" w:eastAsia="es-CO"/>
+        </w:rPr>
+        <w:t>Anatomia</w:t>
+      </w:r>
+      <w:proofErr w:type="spellEnd"/>
+      <w:r>
+        <w:rPr>
+          <w:lang w:val="es-419" w:eastAsia="es-CO"/>
+        </w:rPr>
+        <w:t xml:space="preserve"> y </w:t>
+      </w:r>
+      <w:proofErr w:type="spellStart"/>
+      <w:r>
+        <w:rPr>
+          <w:lang w:val="es-419" w:eastAsia="es-CO"/>
+        </w:rPr>
+        <w:t>Fisiologia</w:t>
+      </w:r>
+      <w:proofErr w:type="spellEnd"/>
+      <w:r>
+        <w:rPr>
+          <w:lang w:val="es-419" w:eastAsia="es-CO"/>
+        </w:rPr>
+        <w:t xml:space="preserve"> Animal. Facultad de Ciencias Agrarias.</w:t>
       </w:r>
     </w:p>
     <w:p>
@@ -4890,7 +4984,21 @@
         <w:rPr>
           <w:lang w:val="es-419" w:eastAsia="es-CO"/>
         </w:rPr>
-        <w:t>producida por la leptospira, de la cual existen varias especies, que atacan a los animales y al hombre. Se presenta en equinos, bovinos, ovinos, caprinos y porcinos donde suele presentarse en todo el país y es endémica.</w:t>
+        <w:t xml:space="preserve">producida por la </w:t>
+      </w:r>
+      <w:proofErr w:type="spellStart"/>
+      <w:r>
+        <w:rPr>
+          <w:lang w:val="es-419" w:eastAsia="es-CO"/>
+        </w:rPr>
+        <w:t>leptospira</w:t>
+      </w:r>
+      <w:proofErr w:type="spellEnd"/>
+      <w:r>
+        <w:rPr>
+          <w:lang w:val="es-419" w:eastAsia="es-CO"/>
+        </w:rPr>
+        <w:t>, de la cual existen varias especies, que atacan a los animales y al hombre. Se presenta en equinos, bovinos, ovinos, caprinos y porcinos donde suele presentarse en todo el país y es endémica.</w:t>
       </w:r>
     </w:p>
     <w:p>
@@ -4920,7 +5028,77 @@
         <w:rPr>
           <w:lang w:val="es-419" w:eastAsia="es-CO"/>
         </w:rPr>
-        <w:t>La produce la Brucella, que es una enfermedad Zoonótica, de la cual hay varias especies: B. abortus, B. Bovis, B. melitensis, y B. suis. Se presenta en todas las especies, es endémica. Son portadores, los animales sanos se contaminan por vía oral y la sintomatología es fiebre e inflamación en algunas partes en la especie equina (mal de la cruz)</w:t>
+        <w:t xml:space="preserve">La produce la </w:t>
+      </w:r>
+      <w:proofErr w:type="spellStart"/>
+      <w:r>
+        <w:rPr>
+          <w:lang w:val="es-419" w:eastAsia="es-CO"/>
+        </w:rPr>
+        <w:t>Brucella</w:t>
+      </w:r>
+      <w:proofErr w:type="spellEnd"/>
+      <w:r>
+        <w:rPr>
+          <w:lang w:val="es-419" w:eastAsia="es-CO"/>
+        </w:rPr>
+        <w:t xml:space="preserve">, que es una enfermedad Zoonótica, de la cual hay varias especies: B. </w:t>
+      </w:r>
+      <w:proofErr w:type="spellStart"/>
+      <w:r>
+        <w:rPr>
+          <w:lang w:val="es-419" w:eastAsia="es-CO"/>
+        </w:rPr>
+        <w:t>abortus</w:t>
+      </w:r>
+      <w:proofErr w:type="spellEnd"/>
+      <w:r>
+        <w:rPr>
+          <w:lang w:val="es-419" w:eastAsia="es-CO"/>
+        </w:rPr>
+        <w:t xml:space="preserve">, B. </w:t>
+      </w:r>
+      <w:proofErr w:type="spellStart"/>
+      <w:r>
+        <w:rPr>
+          <w:lang w:val="es-419" w:eastAsia="es-CO"/>
+        </w:rPr>
+        <w:t>Bovis</w:t>
+      </w:r>
+      <w:proofErr w:type="spellEnd"/>
+      <w:r>
+        <w:rPr>
+          <w:lang w:val="es-419" w:eastAsia="es-CO"/>
+        </w:rPr>
+        <w:t xml:space="preserve">, B. </w:t>
+      </w:r>
+      <w:proofErr w:type="spellStart"/>
+      <w:r>
+        <w:rPr>
+          <w:lang w:val="es-419" w:eastAsia="es-CO"/>
+        </w:rPr>
+        <w:t>melitensis</w:t>
+      </w:r>
+      <w:proofErr w:type="spellEnd"/>
+      <w:r>
+        <w:rPr>
+          <w:lang w:val="es-419" w:eastAsia="es-CO"/>
+        </w:rPr>
+        <w:t xml:space="preserve">, y B. </w:t>
+      </w:r>
+      <w:proofErr w:type="spellStart"/>
+      <w:r>
+        <w:rPr>
+          <w:lang w:val="es-419" w:eastAsia="es-CO"/>
+        </w:rPr>
+        <w:t>suis</w:t>
+      </w:r>
+      <w:proofErr w:type="spellEnd"/>
+      <w:r>
+        <w:rPr>
+          <w:lang w:val="es-419" w:eastAsia="es-CO"/>
+        </w:rPr>
+        <w:t>. Se presenta en todas las especies, es endémica. Son portadores, los animales sanos se contaminan por vía oral y la sintomatología es fiebre e inflamación en algunas partes en la especie equina (mal de la cruz)</w:t>
       </w:r>
       <w:r>
         <w:rPr>
@@ -5015,6 +5193,7 @@
         </w:rPr>
         <w:t xml:space="preserve">causada por un virus neurotrópico atacando a todas las especies animales incluyendo el hombre. Se propaga por la mordedura de animales enfermos, por la presencia de saliva en mucosas </w:t>
       </w:r>
+      <w:proofErr w:type="spellStart"/>
       <w:proofErr w:type="gramStart"/>
       <w:r>
         <w:rPr>
@@ -5022,6 +5201,7 @@
         </w:rPr>
         <w:t>sanas.Se</w:t>
       </w:r>
+      <w:proofErr w:type="spellEnd"/>
       <w:proofErr w:type="gramEnd"/>
       <w:r>
         <w:rPr>
@@ -5047,8 +5227,18 @@
           <w:bCs/>
           <w:lang w:val="es-419" w:eastAsia="es-CO"/>
         </w:rPr>
-        <w:t>Paratuberculosis o enfermedad de Jhones</w:t>
-      </w:r>
+        <w:t xml:space="preserve">Paratuberculosis o enfermedad de </w:t>
+      </w:r>
+      <w:proofErr w:type="spellStart"/>
+      <w:r>
+        <w:rPr>
+          <w:b/>
+          <w:bCs/>
+          <w:lang w:val="es-419" w:eastAsia="es-CO"/>
+        </w:rPr>
+        <w:t>Jhones</w:t>
+      </w:r>
+      <w:proofErr w:type="spellEnd"/>
       <w:r>
         <w:rPr>
           <w:lang w:val="es-419" w:eastAsia="es-CO"/>
@@ -5065,7 +5255,35 @@
         <w:rPr>
           <w:lang w:val="es-419" w:eastAsia="es-CO"/>
         </w:rPr>
-        <w:t>es una enfermedad infecciosa crónica hipertrofiante de la mucosa intestinal, bacteria Mycobacterium paratuberculosis, se presenta en bovinos y ovinos donde hay disminución del apetito, posteriormente enflaquecimiento, atrofia de músculos glúteos, hundimiento de ojos, diarrea persistente, por períodos el animal vuelve a comer y puede volverse a presentar por bajas defensas.</w:t>
+        <w:t xml:space="preserve">es una enfermedad infecciosa crónica </w:t>
+      </w:r>
+      <w:proofErr w:type="spellStart"/>
+      <w:r>
+        <w:rPr>
+          <w:lang w:val="es-419" w:eastAsia="es-CO"/>
+        </w:rPr>
+        <w:t>hipertrofiante</w:t>
+      </w:r>
+      <w:proofErr w:type="spellEnd"/>
+      <w:r>
+        <w:rPr>
+          <w:lang w:val="es-419" w:eastAsia="es-CO"/>
+        </w:rPr>
+        <w:t xml:space="preserve"> de la mucosa intestinal, bacteria </w:t>
+      </w:r>
+      <w:proofErr w:type="spellStart"/>
+      <w:r>
+        <w:rPr>
+          <w:lang w:val="es-419" w:eastAsia="es-CO"/>
+        </w:rPr>
+        <w:t>Mycobacterium</w:t>
+      </w:r>
+      <w:proofErr w:type="spellEnd"/>
+      <w:r>
+        <w:rPr>
+          <w:lang w:val="es-419" w:eastAsia="es-CO"/>
+        </w:rPr>
+        <w:t xml:space="preserve"> paratuberculosis, se presenta en bovinos y ovinos donde hay disminución del apetito, posteriormente enflaquecimiento, atrofia de músculos glúteos, hundimiento de ojos, diarrea persistente, por períodos el animal vuelve a comer y puede volverse a presentar por bajas defensas.</w:t>
       </w:r>
     </w:p>
     <w:p>
@@ -5103,7 +5321,21 @@
         <w:rPr>
           <w:lang w:val="es-419" w:eastAsia="es-CO"/>
         </w:rPr>
-        <w:t>es conocida como Micobacterium tuberculoso o Bacilo de Koch. Es de presentación en zonas de clima frío, se disemina en instrumentos o por el aire y su sintomatología es respiratoria. En general una cantidad de animales puede verse gravemente afectada en pocos meses de infección, mientras que otros animales tardan varios años en desarrollar signos clínicos. La bacteria también puede permanecer latente en el huésped sin causar enfermedad durante largos periodos.</w:t>
+        <w:t xml:space="preserve">es conocida como </w:t>
+      </w:r>
+      <w:proofErr w:type="spellStart"/>
+      <w:r>
+        <w:rPr>
+          <w:lang w:val="es-419" w:eastAsia="es-CO"/>
+        </w:rPr>
+        <w:t>Micobacterium</w:t>
+      </w:r>
+      <w:proofErr w:type="spellEnd"/>
+      <w:r>
+        <w:rPr>
+          <w:lang w:val="es-419" w:eastAsia="es-CO"/>
+        </w:rPr>
+        <w:t xml:space="preserve"> tuberculoso o Bacilo de Koch. Es de presentación en zonas de clima frío, se disemina en instrumentos o por el aire y su sintomatología es respiratoria. En general una cantidad de animales puede verse gravemente afectada en pocos meses de infección, mientras que otros animales tardan varios años en desarrollar signos clínicos. La bacteria también puede permanecer latente en el huésped sin causar enfermedad durante largos periodos.</w:t>
       </w:r>
     </w:p>
     <w:p>
@@ -5162,8 +5394,18 @@
           <w:lang w:val="es-419" w:eastAsia="es-CO"/>
         </w:rPr>
         <w:lastRenderedPageBreak/>
-        <w:t>Carbón bacteridiano</w:t>
-      </w:r>
+        <w:t xml:space="preserve">Carbón </w:t>
+      </w:r>
+      <w:proofErr w:type="spellStart"/>
+      <w:r>
+        <w:rPr>
+          <w:b/>
+          <w:bCs/>
+          <w:lang w:val="es-419" w:eastAsia="es-CO"/>
+        </w:rPr>
+        <w:t>bacteridiano</w:t>
+      </w:r>
+      <w:proofErr w:type="spellEnd"/>
       <w:r>
         <w:rPr>
           <w:lang w:val="es-419" w:eastAsia="es-CO"/>
@@ -5180,7 +5422,35 @@
         <w:rPr>
           <w:lang w:val="es-419" w:eastAsia="es-CO"/>
         </w:rPr>
-        <w:t>fiebre esplénica, ántrax, carbunco, peste rayo Bacillus anthracis produce una enfermedad contagiosa (carbunco o ántrax maligno), que afecta a los seres humanos y a los animales presentando aturdimiento postración y muerte súbita.</w:t>
+        <w:t xml:space="preserve">fiebre esplénica, ántrax, carbunco, peste rayo </w:t>
+      </w:r>
+      <w:proofErr w:type="spellStart"/>
+      <w:r>
+        <w:rPr>
+          <w:lang w:val="es-419" w:eastAsia="es-CO"/>
+        </w:rPr>
+        <w:t>Bacillus</w:t>
+      </w:r>
+      <w:proofErr w:type="spellEnd"/>
+      <w:r>
+        <w:rPr>
+          <w:lang w:val="es-419" w:eastAsia="es-CO"/>
+        </w:rPr>
+        <w:t xml:space="preserve"> </w:t>
+      </w:r>
+      <w:proofErr w:type="spellStart"/>
+      <w:r>
+        <w:rPr>
+          <w:lang w:val="es-419" w:eastAsia="es-CO"/>
+        </w:rPr>
+        <w:t>anthracis</w:t>
+      </w:r>
+      <w:proofErr w:type="spellEnd"/>
+      <w:r>
+        <w:rPr>
+          <w:lang w:val="es-419" w:eastAsia="es-CO"/>
+        </w:rPr>
+        <w:t xml:space="preserve"> produce una enfermedad contagiosa (carbunco o ántrax maligno), que afecta a los seres humanos y a los animales presentando aturdimiento postración y muerte súbita.</w:t>
       </w:r>
     </w:p>
     <w:p>
@@ -5218,7 +5488,77 @@
         <w:rPr>
           <w:lang w:val="es-419" w:eastAsia="es-CO"/>
         </w:rPr>
-        <w:t>es una enfermedad bacteriana aguda debida a la contaminación de heridas con Clostridium septicum (Cl. Chauvei, Cl. Oedematiens, y Cl. Welchii) Esta enfermedad es del grupo de la gangrena gaseosa que produce gas cuando están sobre el animal en tejidos descompuestos. Se da en cualquier especie.</w:t>
+        <w:t xml:space="preserve">es una enfermedad bacteriana aguda debida a la contaminación de heridas con </w:t>
+      </w:r>
+      <w:proofErr w:type="spellStart"/>
+      <w:r>
+        <w:rPr>
+          <w:lang w:val="es-419" w:eastAsia="es-CO"/>
+        </w:rPr>
+        <w:t>Clostridium</w:t>
+      </w:r>
+      <w:proofErr w:type="spellEnd"/>
+      <w:r>
+        <w:rPr>
+          <w:lang w:val="es-419" w:eastAsia="es-CO"/>
+        </w:rPr>
+        <w:t xml:space="preserve"> </w:t>
+      </w:r>
+      <w:proofErr w:type="spellStart"/>
+      <w:r>
+        <w:rPr>
+          <w:lang w:val="es-419" w:eastAsia="es-CO"/>
+        </w:rPr>
+        <w:t>septicum</w:t>
+      </w:r>
+      <w:proofErr w:type="spellEnd"/>
+      <w:r>
+        <w:rPr>
+          <w:lang w:val="es-419" w:eastAsia="es-CO"/>
+        </w:rPr>
+        <w:t xml:space="preserve"> (Cl. </w:t>
+      </w:r>
+      <w:proofErr w:type="spellStart"/>
+      <w:r>
+        <w:rPr>
+          <w:lang w:val="es-419" w:eastAsia="es-CO"/>
+        </w:rPr>
+        <w:t>Chauvei</w:t>
+      </w:r>
+      <w:proofErr w:type="spellEnd"/>
+      <w:r>
+        <w:rPr>
+          <w:lang w:val="es-419" w:eastAsia="es-CO"/>
+        </w:rPr>
+        <w:t xml:space="preserve">, Cl. </w:t>
+      </w:r>
+      <w:proofErr w:type="spellStart"/>
+      <w:r>
+        <w:rPr>
+          <w:lang w:val="es-419" w:eastAsia="es-CO"/>
+        </w:rPr>
+        <w:t>Oedematiens</w:t>
+      </w:r>
+      <w:proofErr w:type="spellEnd"/>
+      <w:r>
+        <w:rPr>
+          <w:lang w:val="es-419" w:eastAsia="es-CO"/>
+        </w:rPr>
+        <w:t xml:space="preserve">, y Cl. </w:t>
+      </w:r>
+      <w:proofErr w:type="spellStart"/>
+      <w:r>
+        <w:rPr>
+          <w:lang w:val="es-419" w:eastAsia="es-CO"/>
+        </w:rPr>
+        <w:t>Welchii</w:t>
+      </w:r>
+      <w:proofErr w:type="spellEnd"/>
+      <w:r>
+        <w:rPr>
+          <w:lang w:val="es-419" w:eastAsia="es-CO"/>
+        </w:rPr>
+        <w:t>) Esta enfermedad es del grupo de la gangrena gaseosa que produce gas cuando están sobre el animal en tejidos descompuestos. Se da en cualquier especie.</w:t>
       </w:r>
     </w:p>
     <w:p>
@@ -5232,13 +5572,23 @@
           <w:lang w:val="es-419" w:eastAsia="es-CO"/>
         </w:rPr>
       </w:pPr>
+      <w:proofErr w:type="spellStart"/>
       <w:r>
         <w:rPr>
           <w:b/>
           <w:bCs/>
           <w:lang w:val="es-419" w:eastAsia="es-CO"/>
         </w:rPr>
-        <w:t>Rinotraqueitis bovina infecciosa</w:t>
+        <w:t>Rinotraqueitis</w:t>
+      </w:r>
+      <w:proofErr w:type="spellEnd"/>
+      <w:r>
+        <w:rPr>
+          <w:b/>
+          <w:bCs/>
+          <w:lang w:val="es-419" w:eastAsia="es-CO"/>
+        </w:rPr>
+        <w:t xml:space="preserve"> bovina infecciosa</w:t>
       </w:r>
       <w:r>
         <w:rPr>
@@ -5327,19 +5677,57 @@
           <w:lang w:val="es-419" w:eastAsia="es-CO"/>
         </w:rPr>
       </w:pPr>
+      <w:proofErr w:type="spellStart"/>
       <w:r>
         <w:rPr>
           <w:b/>
           <w:bCs/>
           <w:lang w:val="es-419" w:eastAsia="es-CO"/>
         </w:rPr>
-        <w:t>Distomatosis hepática Conocida como Mariposa del hígado</w:t>
-      </w:r>
-      <w:r>
-        <w:rPr>
-          <w:lang w:val="es-419" w:eastAsia="es-CO"/>
-        </w:rPr>
-        <w:t>: es una inflamación aguda ó crónica del hígado y vías biliares, producida por un parásito llamado Fasciola hepática. Es una enfermedad endémica de climas fríos, que produce grandes pérdidas en el ganado bovino de leche y carne.</w:t>
+        <w:t>Distomatosis</w:t>
+      </w:r>
+      <w:proofErr w:type="spellEnd"/>
+      <w:r>
+        <w:rPr>
+          <w:b/>
+          <w:bCs/>
+          <w:lang w:val="es-419" w:eastAsia="es-CO"/>
+        </w:rPr>
+        <w:t xml:space="preserve"> hepática Conocida como Mariposa del hígado</w:t>
+      </w:r>
+      <w:r>
+        <w:rPr>
+          <w:lang w:val="es-419" w:eastAsia="es-CO"/>
+        </w:rPr>
+        <w:t xml:space="preserve">: es una inflamación aguda </w:t>
+      </w:r>
+      <w:proofErr w:type="spellStart"/>
+      <w:r>
+        <w:rPr>
+          <w:lang w:val="es-419" w:eastAsia="es-CO"/>
+        </w:rPr>
+        <w:t>ó</w:t>
+      </w:r>
+      <w:proofErr w:type="spellEnd"/>
+      <w:r>
+        <w:rPr>
+          <w:lang w:val="es-419" w:eastAsia="es-CO"/>
+        </w:rPr>
+        <w:t xml:space="preserve"> crónica del hígado y vías biliares, producida por un parásito llamado </w:t>
+      </w:r>
+      <w:proofErr w:type="spellStart"/>
+      <w:r>
+        <w:rPr>
+          <w:lang w:val="es-419" w:eastAsia="es-CO"/>
+        </w:rPr>
+        <w:t>Fasciola</w:t>
+      </w:r>
+      <w:proofErr w:type="spellEnd"/>
+      <w:r>
+        <w:rPr>
+          <w:lang w:val="es-419" w:eastAsia="es-CO"/>
+        </w:rPr>
+        <w:t xml:space="preserve"> hepática. Es una enfermedad endémica de climas fríos, que produce grandes pérdidas en el ganado bovino de leche y carne.</w:t>
       </w:r>
     </w:p>
     <w:p>
@@ -5353,13 +5741,41 @@
           <w:lang w:val="es-419" w:eastAsia="es-CO"/>
         </w:rPr>
       </w:pPr>
+      <w:proofErr w:type="spellStart"/>
       <w:r>
         <w:rPr>
           <w:b/>
           <w:bCs/>
           <w:lang w:val="es-419" w:eastAsia="es-CO"/>
         </w:rPr>
-        <w:t>Anaplasma y babesiosis La babesiosis y anaplasmosis bovinas</w:t>
+        <w:t>Anaplasma</w:t>
+      </w:r>
+      <w:proofErr w:type="spellEnd"/>
+      <w:r>
+        <w:rPr>
+          <w:b/>
+          <w:bCs/>
+          <w:lang w:val="es-419" w:eastAsia="es-CO"/>
+        </w:rPr>
+        <w:t xml:space="preserve"> y babesiosis La babesiosis y </w:t>
+      </w:r>
+      <w:proofErr w:type="spellStart"/>
+      <w:r>
+        <w:rPr>
+          <w:b/>
+          <w:bCs/>
+          <w:lang w:val="es-419" w:eastAsia="es-CO"/>
+        </w:rPr>
+        <w:t>anaplasmosis</w:t>
+      </w:r>
+      <w:proofErr w:type="spellEnd"/>
+      <w:r>
+        <w:rPr>
+          <w:b/>
+          <w:bCs/>
+          <w:lang w:val="es-419" w:eastAsia="es-CO"/>
+        </w:rPr>
+        <w:t xml:space="preserve"> bovinas</w:t>
       </w:r>
       <w:r>
         <w:rPr>
@@ -5379,26 +5795,78 @@
           <w:lang w:val="es-419" w:eastAsia="es-CO"/>
         </w:rPr>
       </w:pPr>
+      <w:proofErr w:type="spellStart"/>
       <w:r>
         <w:rPr>
           <w:b/>
           <w:bCs/>
           <w:lang w:val="es-419" w:eastAsia="es-CO"/>
         </w:rPr>
-        <w:t>Mycoplasma Mycoplasma hyopneumoniae</w:t>
-      </w:r>
-      <w:r>
-        <w:rPr>
-          <w:lang w:val="es-419" w:eastAsia="es-CO"/>
-        </w:rPr>
-        <w:t>: es una bacteria que causa enfermedad de neumonía enzoótica porcina y es altamente contagiosa y crónica que afecta el sistema respiratorio</w:t>
-      </w:r>
-      <w:r>
-        <w:rPr>
+        <w:t>Mycoplasma</w:t>
+      </w:r>
+      <w:proofErr w:type="spellEnd"/>
+      <w:r>
+        <w:rPr>
+          <w:b/>
+          <w:bCs/>
           <w:lang w:val="es-419" w:eastAsia="es-CO"/>
         </w:rPr>
         <w:t xml:space="preserve"> </w:t>
       </w:r>
+      <w:proofErr w:type="spellStart"/>
+      <w:r>
+        <w:rPr>
+          <w:b/>
+          <w:bCs/>
+          <w:lang w:val="es-419" w:eastAsia="es-CO"/>
+        </w:rPr>
+        <w:t>Mycoplasma</w:t>
+      </w:r>
+      <w:proofErr w:type="spellEnd"/>
+      <w:r>
+        <w:rPr>
+          <w:b/>
+          <w:bCs/>
+          <w:lang w:val="es-419" w:eastAsia="es-CO"/>
+        </w:rPr>
+        <w:t xml:space="preserve"> </w:t>
+      </w:r>
+      <w:proofErr w:type="spellStart"/>
+      <w:r>
+        <w:rPr>
+          <w:b/>
+          <w:bCs/>
+          <w:lang w:val="es-419" w:eastAsia="es-CO"/>
+        </w:rPr>
+        <w:t>hyopneumoniae</w:t>
+      </w:r>
+      <w:proofErr w:type="spellEnd"/>
+      <w:r>
+        <w:rPr>
+          <w:lang w:val="es-419" w:eastAsia="es-CO"/>
+        </w:rPr>
+        <w:t xml:space="preserve">: es una bacteria que causa enfermedad de neumonía </w:t>
+      </w:r>
+      <w:proofErr w:type="spellStart"/>
+      <w:r>
+        <w:rPr>
+          <w:lang w:val="es-419" w:eastAsia="es-CO"/>
+        </w:rPr>
+        <w:t>enzoótica</w:t>
+      </w:r>
+      <w:proofErr w:type="spellEnd"/>
+      <w:r>
+        <w:rPr>
+          <w:lang w:val="es-419" w:eastAsia="es-CO"/>
+        </w:rPr>
+        <w:t xml:space="preserve"> porcina y es altamente contagiosa y crónica que afecta el sistema respiratorio</w:t>
+      </w:r>
+      <w:r>
+        <w:rPr>
+          <w:lang w:val="es-419" w:eastAsia="es-CO"/>
+        </w:rPr>
+        <w:t xml:space="preserve"> </w:t>
+      </w:r>
       <w:r>
         <w:rPr>
           <w:lang w:val="es-419" w:eastAsia="es-CO"/>
@@ -5415,7 +5883,49 @@
         <w:rPr>
           <w:lang w:val="es-419" w:eastAsia="es-CO"/>
         </w:rPr>
-        <w:t>s una enfermedad viral del Pestivirus de la familia Flaviviridae de los cerdos que es altamente contagiosa, causando fiebre, anorexia, letargia, hemorragias y cianosis en la piel, conjuntivitis, estreñimiento transitorio seguido de diarrea, vómitos ocasionales, disnea, tos, ataxia, convulsiones. Mortalidad Parvovirosis Producido por un virus de la especie Parvoviridae de los cerdos, causa problemas reproductivos infección embrionaria y fetal y muerte.</w:t>
+        <w:t xml:space="preserve">s una enfermedad viral del </w:t>
+      </w:r>
+      <w:proofErr w:type="spellStart"/>
+      <w:r>
+        <w:rPr>
+          <w:lang w:val="es-419" w:eastAsia="es-CO"/>
+        </w:rPr>
+        <w:t>Pestivirus</w:t>
+      </w:r>
+      <w:proofErr w:type="spellEnd"/>
+      <w:r>
+        <w:rPr>
+          <w:lang w:val="es-419" w:eastAsia="es-CO"/>
+        </w:rPr>
+        <w:t xml:space="preserve"> de la familia </w:t>
+      </w:r>
+      <w:proofErr w:type="spellStart"/>
+      <w:r>
+        <w:rPr>
+          <w:lang w:val="es-419" w:eastAsia="es-CO"/>
+        </w:rPr>
+        <w:t>Flaviviridae</w:t>
+      </w:r>
+      <w:proofErr w:type="spellEnd"/>
+      <w:r>
+        <w:rPr>
+          <w:lang w:val="es-419" w:eastAsia="es-CO"/>
+        </w:rPr>
+        <w:t xml:space="preserve"> de los cerdos que es altamente contagiosa, causando fiebre, anorexia, letargia, hemorragias y cianosis en la piel, conjuntivitis, estreñimiento transitorio seguido de diarrea, vómitos ocasionales, disnea, tos, ataxia, convulsiones. Mortalidad Parvovirosis Producido por un virus de la especie </w:t>
+      </w:r>
+      <w:proofErr w:type="spellStart"/>
+      <w:r>
+        <w:rPr>
+          <w:lang w:val="es-419" w:eastAsia="es-CO"/>
+        </w:rPr>
+        <w:t>Parvoviridae</w:t>
+      </w:r>
+      <w:proofErr w:type="spellEnd"/>
+      <w:r>
+        <w:rPr>
+          <w:lang w:val="es-419" w:eastAsia="es-CO"/>
+        </w:rPr>
+        <w:t xml:space="preserve"> de los cerdos, causa problemas reproductivos infección embrionaria y fetal y muerte.</w:t>
       </w:r>
     </w:p>
     <w:p>
@@ -5441,7 +5951,21 @@
         <w:rPr>
           <w:lang w:val="es-419" w:eastAsia="es-CO"/>
         </w:rPr>
-        <w:t>: enfermedad viral que afecta a las aves Familia Orthomyxoviridae respiratorio severo, con lagrimeo ocular excesivo y sinusitis, cianosis de las crestas, barbillas y lo más importante que es una enfermedad zoonótica.</w:t>
+        <w:t xml:space="preserve">: enfermedad viral que afecta a las aves Familia </w:t>
+      </w:r>
+      <w:proofErr w:type="spellStart"/>
+      <w:r>
+        <w:rPr>
+          <w:lang w:val="es-419" w:eastAsia="es-CO"/>
+        </w:rPr>
+        <w:t>Orthomyxoviridae</w:t>
+      </w:r>
+      <w:proofErr w:type="spellEnd"/>
+      <w:r>
+        <w:rPr>
+          <w:lang w:val="es-419" w:eastAsia="es-CO"/>
+        </w:rPr>
+        <w:t xml:space="preserve"> respiratorio severo, con lagrimeo ocular excesivo y sinusitis, cianosis de las crestas, barbillas y lo más importante que es una enfermedad zoonótica.</w:t>
       </w:r>
       <w:r>
         <w:rPr>
@@ -5460,7 +5984,21 @@
           <w:lang w:val="es-419" w:eastAsia="es-CO"/>
         </w:rPr>
         <w:lastRenderedPageBreak/>
-        <w:t>(virus Paramyxoviridae) afecta a todas las aves. Los signos respiratorios son jadeo, tos, estornudos y ruidos al respirar. Igual presenta signos nerviosos: parálisis de las alas y las patas, cuello torcido, desplazamiento en círculos, espasmos y parálisis.</w:t>
+        <w:t xml:space="preserve">(virus </w:t>
+      </w:r>
+      <w:proofErr w:type="spellStart"/>
+      <w:r>
+        <w:rPr>
+          <w:lang w:val="es-419" w:eastAsia="es-CO"/>
+        </w:rPr>
+        <w:t>Paramyxoviridae</w:t>
+      </w:r>
+      <w:proofErr w:type="spellEnd"/>
+      <w:r>
+        <w:rPr>
+          <w:lang w:val="es-419" w:eastAsia="es-CO"/>
+        </w:rPr>
+        <w:t>) afecta a todas las aves. Los signos respiratorios son jadeo, tos, estornudos y ruidos al respirar. Igual presenta signos nerviosos: parálisis de las alas y las patas, cuello torcido, desplazamiento en círculos, espasmos y parálisis.</w:t>
       </w:r>
     </w:p>
     <w:p>
@@ -5480,13 +6018,51 @@
           <w:bCs/>
           <w:lang w:val="es-419" w:eastAsia="es-CO"/>
         </w:rPr>
-        <w:t>Paratuberculosis o enfermedad de Jhones</w:t>
-      </w:r>
-      <w:r>
-        <w:rPr>
-          <w:lang w:val="es-419" w:eastAsia="es-CO"/>
-        </w:rPr>
-        <w:t>: es una enfermedad infecciosa crónica hipertrofiante de la mucosa intestinal, bacteria Mycobacterium paratuberculosis, se presenta en bovinos y ovinos donde hay disminución del apetito, posteriormente enflaquecimiento, atrofia de músculos glúteos, hundimiento de ojos, diarrea persistente, por períodos el animal vuelve a comer y puede volverse a presentar por bajas defensas.</w:t>
+        <w:t xml:space="preserve">Paratuberculosis o enfermedad de </w:t>
+      </w:r>
+      <w:proofErr w:type="spellStart"/>
+      <w:r>
+        <w:rPr>
+          <w:b/>
+          <w:bCs/>
+          <w:lang w:val="es-419" w:eastAsia="es-CO"/>
+        </w:rPr>
+        <w:t>Jhones</w:t>
+      </w:r>
+      <w:proofErr w:type="spellEnd"/>
+      <w:r>
+        <w:rPr>
+          <w:lang w:val="es-419" w:eastAsia="es-CO"/>
+        </w:rPr>
+        <w:t xml:space="preserve">: es una enfermedad infecciosa crónica </w:t>
+      </w:r>
+      <w:proofErr w:type="spellStart"/>
+      <w:r>
+        <w:rPr>
+          <w:lang w:val="es-419" w:eastAsia="es-CO"/>
+        </w:rPr>
+        <w:t>hipertrofiante</w:t>
+      </w:r>
+      <w:proofErr w:type="spellEnd"/>
+      <w:r>
+        <w:rPr>
+          <w:lang w:val="es-419" w:eastAsia="es-CO"/>
+        </w:rPr>
+        <w:t xml:space="preserve"> de la mucosa intestinal, bacteria </w:t>
+      </w:r>
+      <w:proofErr w:type="spellStart"/>
+      <w:r>
+        <w:rPr>
+          <w:lang w:val="es-419" w:eastAsia="es-CO"/>
+        </w:rPr>
+        <w:t>Mycobacterium</w:t>
+      </w:r>
+      <w:proofErr w:type="spellEnd"/>
+      <w:r>
+        <w:rPr>
+          <w:lang w:val="es-419" w:eastAsia="es-CO"/>
+        </w:rPr>
+        <w:t xml:space="preserve"> paratuberculosis, se presenta en bovinos y ovinos donde hay disminución del apetito, posteriormente enflaquecimiento, atrofia de músculos glúteos, hundimiento de ojos, diarrea persistente, por períodos el animal vuelve a comer y puede volverse a presentar por bajas defensas.</w:t>
       </w:r>
     </w:p>
     <w:p>
@@ -5512,7 +6088,35 @@
         <w:rPr>
           <w:lang w:val="es-419" w:eastAsia="es-CO"/>
         </w:rPr>
-        <w:t>: sumamente contagiosas de las gallinas. La sintomatología nerviosa se caracteriza en parálisis flácida generalmente unilateral (patas o alas) diarrea y problemas de cuello. Gumboro Bursitis infecciosa, enfermedad altamente contagiosa de pollos jóvenes causada por el virus (Avibirnavirus) causa fiebre, depresión, plumas erizadas, prolapso de cloaca y deshidratación.</w:t>
+        <w:t xml:space="preserve">: sumamente contagiosas de las gallinas. La sintomatología nerviosa se caracteriza en parálisis flácida generalmente unilateral (patas o alas) diarrea y problemas de cuello. </w:t>
+      </w:r>
+      <w:proofErr w:type="spellStart"/>
+      <w:r>
+        <w:rPr>
+          <w:lang w:val="es-419" w:eastAsia="es-CO"/>
+        </w:rPr>
+        <w:t>Gumboro</w:t>
+      </w:r>
+      <w:proofErr w:type="spellEnd"/>
+      <w:r>
+        <w:rPr>
+          <w:lang w:val="es-419" w:eastAsia="es-CO"/>
+        </w:rPr>
+        <w:t xml:space="preserve"> Bursitis infecciosa, enfermedad altamente contagiosa de pollos jóvenes causada por el virus (</w:t>
+      </w:r>
+      <w:proofErr w:type="spellStart"/>
+      <w:r>
+        <w:rPr>
+          <w:lang w:val="es-419" w:eastAsia="es-CO"/>
+        </w:rPr>
+        <w:t>Avibirnavirus</w:t>
+      </w:r>
+      <w:proofErr w:type="spellEnd"/>
+      <w:r>
+        <w:rPr>
+          <w:lang w:val="es-419" w:eastAsia="es-CO"/>
+        </w:rPr>
+        <w:t>) causa fiebre, depresión, plumas erizadas, prolapso de cloaca y deshidratación.</w:t>
       </w:r>
       <w:r>
         <w:rPr>
@@ -5524,7 +6128,21 @@
         <w:rPr>
           <w:lang w:val="es-419" w:eastAsia="es-CO"/>
         </w:rPr>
-        <w:t>Encefalitis equina Enfermedad en equinos y mulares (Alphavirus) que causa problemas febriles y síntoma logia neurológica.</w:t>
+        <w:t>Encefalitis equina Enfermedad en equinos y mulares (</w:t>
+      </w:r>
+      <w:proofErr w:type="spellStart"/>
+      <w:r>
+        <w:rPr>
+          <w:lang w:val="es-419" w:eastAsia="es-CO"/>
+        </w:rPr>
+        <w:t>Alphavirus</w:t>
+      </w:r>
+      <w:proofErr w:type="spellEnd"/>
+      <w:r>
+        <w:rPr>
+          <w:lang w:val="es-419" w:eastAsia="es-CO"/>
+        </w:rPr>
+        <w:t>) que causa problemas febriles y síntoma logia neurológica.</w:t>
       </w:r>
     </w:p>
     <w:p>
@@ -5550,7 +6168,21 @@
         <w:rPr>
           <w:lang w:val="es-419" w:eastAsia="es-CO"/>
         </w:rPr>
-        <w:t>El plan sanitario son todas las acciones de prevención de enfermedades en los animales y se caracteriza por los aspectos de manejo, alimentación, higiene y que dentro de la explotación pecuaria se suma a una programación de las actividades diarias como los baños, vacunación y vermifugación.</w:t>
+        <w:t xml:space="preserve">El plan sanitario son todas las acciones de prevención de enfermedades en los animales y se caracteriza por los aspectos de manejo, alimentación, higiene y que dentro de la explotación pecuaria se suma a una programación de las actividades diarias como los baños, vacunación y </w:t>
+      </w:r>
+      <w:proofErr w:type="spellStart"/>
+      <w:r>
+        <w:rPr>
+          <w:lang w:val="es-419" w:eastAsia="es-CO"/>
+        </w:rPr>
+        <w:t>vermifugación</w:t>
+      </w:r>
+      <w:proofErr w:type="spellEnd"/>
+      <w:r>
+        <w:rPr>
+          <w:lang w:val="es-419" w:eastAsia="es-CO"/>
+        </w:rPr>
+        <w:t>.</w:t>
       </w:r>
     </w:p>
     <w:p>
@@ -6082,7 +6714,77 @@
         <w:rPr>
           <w:lang w:val="es-419" w:eastAsia="es-CO"/>
         </w:rPr>
-        <w:t>on medicamentos que producen un estado de conciencia inalterada, con supresión del dolor y sin pérdida de la capacidad sensorial. Estos se encuentran en las familias de los narcóticos (Fentanil, Meperidina, Etorfina, Metadona, Propoxifeno, Pentazocina y Butorfanol) y no narcóticos (Salicilatos, Índoles, Oxicanos, Ácidos orgánicos, Paraaminofenoles y Pirazolonas).</w:t>
+        <w:t>on medicamentos que producen un estado de conciencia inalterada, con supresión del dolor y sin pérdida de la capacidad sensorial. Estos se encuentran en las familias de los narcóticos (</w:t>
+      </w:r>
+      <w:proofErr w:type="spellStart"/>
+      <w:r>
+        <w:rPr>
+          <w:lang w:val="es-419" w:eastAsia="es-CO"/>
+        </w:rPr>
+        <w:t>Fentanil</w:t>
+      </w:r>
+      <w:proofErr w:type="spellEnd"/>
+      <w:r>
+        <w:rPr>
+          <w:lang w:val="es-419" w:eastAsia="es-CO"/>
+        </w:rPr>
+        <w:t xml:space="preserve">, Meperidina, </w:t>
+      </w:r>
+      <w:proofErr w:type="spellStart"/>
+      <w:r>
+        <w:rPr>
+          <w:lang w:val="es-419" w:eastAsia="es-CO"/>
+        </w:rPr>
+        <w:t>Etorfina</w:t>
+      </w:r>
+      <w:proofErr w:type="spellEnd"/>
+      <w:r>
+        <w:rPr>
+          <w:lang w:val="es-419" w:eastAsia="es-CO"/>
+        </w:rPr>
+        <w:t xml:space="preserve">, Metadona, </w:t>
+      </w:r>
+      <w:proofErr w:type="spellStart"/>
+      <w:r>
+        <w:rPr>
+          <w:lang w:val="es-419" w:eastAsia="es-CO"/>
+        </w:rPr>
+        <w:t>Propoxifeno</w:t>
+      </w:r>
+      <w:proofErr w:type="spellEnd"/>
+      <w:r>
+        <w:rPr>
+          <w:lang w:val="es-419" w:eastAsia="es-CO"/>
+        </w:rPr>
+        <w:t xml:space="preserve">, Pentazocina y Butorfanol) y no narcóticos (Salicilatos, Índoles, </w:t>
+      </w:r>
+      <w:proofErr w:type="spellStart"/>
+      <w:r>
+        <w:rPr>
+          <w:lang w:val="es-419" w:eastAsia="es-CO"/>
+        </w:rPr>
+        <w:t>Oxicanos</w:t>
+      </w:r>
+      <w:proofErr w:type="spellEnd"/>
+      <w:r>
+        <w:rPr>
+          <w:lang w:val="es-419" w:eastAsia="es-CO"/>
+        </w:rPr>
+        <w:t xml:space="preserve">, Ácidos orgánicos, </w:t>
+      </w:r>
+      <w:proofErr w:type="spellStart"/>
+      <w:r>
+        <w:rPr>
+          <w:lang w:val="es-419" w:eastAsia="es-CO"/>
+        </w:rPr>
+        <w:t>Paraaminofenoles</w:t>
+      </w:r>
+      <w:proofErr w:type="spellEnd"/>
+      <w:r>
+        <w:rPr>
+          <w:lang w:val="es-419" w:eastAsia="es-CO"/>
+        </w:rPr>
+        <w:t xml:space="preserve"> y Pirazolonas).</w:t>
       </w:r>
     </w:p>
     <w:p>
@@ -6154,7 +6856,21 @@
         <w:rPr>
           <w:lang w:val="es-419" w:eastAsia="es-CO"/>
         </w:rPr>
-        <w:t>parásitos internos y se utilizan de acuerdo al tipo de parásito que afecten, en el caso de los antihelmínticos son sustancias que actúan contra los parásitos internos de los animales domésticos, pero hay otros que actúan controlando (Nemátodos/redondos), (cestodos o planos segmentados) y parásitos planos no segmentados (Tremátodos).</w:t>
+        <w:t>parásitos internos y se utilizan de acuerdo al tipo de parásito que afecten, en el caso de los antihelmínticos son sustancias que actúan contra los parásitos internos de los animales domésticos, pero hay otros que actúan controlando (Nemátodos/redondos), (cestodos o planos segmentados) y parásitos planos no segmentados (</w:t>
+      </w:r>
+      <w:proofErr w:type="spellStart"/>
+      <w:r>
+        <w:rPr>
+          <w:lang w:val="es-419" w:eastAsia="es-CO"/>
+        </w:rPr>
+        <w:t>Tremátodos</w:t>
+      </w:r>
+      <w:proofErr w:type="spellEnd"/>
+      <w:r>
+        <w:rPr>
+          <w:lang w:val="es-419" w:eastAsia="es-CO"/>
+        </w:rPr>
+        <w:t>).</w:t>
       </w:r>
     </w:p>
     <w:p>
@@ -7241,6 +7957,7 @@
           <w:lang w:val="es-419" w:eastAsia="es-CO"/>
         </w:rPr>
       </w:pPr>
+      <w:proofErr w:type="spellStart"/>
       <w:r>
         <w:rPr>
           <w:b/>
@@ -7249,6 +7966,7 @@
         </w:rPr>
         <w:t>Bacteridiano</w:t>
       </w:r>
+      <w:proofErr w:type="spellEnd"/>
       <w:r>
         <w:rPr>
           <w:lang w:val="es-419" w:eastAsia="es-CO"/>
@@ -7304,13 +8022,23 @@
           <w:lang w:val="es-419" w:eastAsia="es-CO"/>
         </w:rPr>
       </w:pPr>
+      <w:proofErr w:type="spellStart"/>
       <w:r>
         <w:rPr>
           <w:b/>
           <w:bCs/>
           <w:lang w:val="es-419" w:eastAsia="es-CO"/>
         </w:rPr>
-        <w:t>Enzootica:</w:t>
+        <w:t>Enzootica</w:t>
+      </w:r>
+      <w:proofErr w:type="spellEnd"/>
+      <w:r>
+        <w:rPr>
+          <w:b/>
+          <w:bCs/>
+          <w:lang w:val="es-419" w:eastAsia="es-CO"/>
+        </w:rPr>
+        <w:t>:</w:t>
       </w:r>
       <w:r>
         <w:rPr>
@@ -7585,7 +8313,21 @@
               <w:rPr>
                 <w:szCs w:val="24"/>
               </w:rPr>
-              <w:t>Aula vet. (2021, marzo 22). Terminología Anatómica - Anatomía Veterinaria. [Video]. YouTube.</w:t>
+              <w:t xml:space="preserve">Aula </w:t>
+            </w:r>
+            <w:proofErr w:type="spellStart"/>
+            <w:r>
+              <w:rPr>
+                <w:szCs w:val="24"/>
+              </w:rPr>
+              <w:t>vet</w:t>
+            </w:r>
+            <w:proofErr w:type="spellEnd"/>
+            <w:r>
+              <w:rPr>
+                <w:szCs w:val="24"/>
+              </w:rPr>
+              <w:t>. (2021, marzo 22). Terminología Anatómica - Anatomía Veterinaria. [Video]. YouTube.</w:t>
             </w:r>
           </w:p>
         </w:tc>
@@ -7750,11 +8492,47 @@
                 <w:szCs w:val="24"/>
               </w:rPr>
             </w:pPr>
+            <w:proofErr w:type="spellStart"/>
             <w:r>
               <w:rPr>
                 <w:szCs w:val="24"/>
               </w:rPr>
-              <w:t>TvAgro. (2018, 25 de septiembre). INCREÍBLES tratamientos alternativos para ANIMALES - TvAgro por Juan Gonzalo Angel. [Video]. YouTube.</w:t>
+              <w:t>TvAgro</w:t>
+            </w:r>
+            <w:proofErr w:type="spellEnd"/>
+            <w:r>
+              <w:rPr>
+                <w:szCs w:val="24"/>
+              </w:rPr>
+              <w:t xml:space="preserve">. (2018, 25 de septiembre). INCREÍBLES tratamientos alternativos para ANIMALES - </w:t>
+            </w:r>
+            <w:proofErr w:type="spellStart"/>
+            <w:r>
+              <w:rPr>
+                <w:szCs w:val="24"/>
+              </w:rPr>
+              <w:t>TvAgro</w:t>
+            </w:r>
+            <w:proofErr w:type="spellEnd"/>
+            <w:r>
+              <w:rPr>
+                <w:szCs w:val="24"/>
+              </w:rPr>
+              <w:t xml:space="preserve"> por Juan Gonzalo </w:t>
+            </w:r>
+            <w:proofErr w:type="spellStart"/>
+            <w:r>
+              <w:rPr>
+                <w:szCs w:val="24"/>
+              </w:rPr>
+              <w:t>Angel</w:t>
+            </w:r>
+            <w:proofErr w:type="spellEnd"/>
+            <w:r>
+              <w:rPr>
+                <w:szCs w:val="24"/>
+              </w:rPr>
+              <w:t>. [Video]. YouTube.</w:t>
             </w:r>
           </w:p>
         </w:tc>
@@ -7833,11 +8611,19 @@
                 <w:szCs w:val="24"/>
               </w:rPr>
             </w:pPr>
+            <w:proofErr w:type="spellStart"/>
             <w:r>
               <w:rPr>
                 <w:szCs w:val="24"/>
               </w:rPr>
-              <w:t>Senasa Comunica. (2017, 24 de agosto). Bienestar animal. [Video]. YouTube.</w:t>
+              <w:t>Senasa</w:t>
+            </w:r>
+            <w:proofErr w:type="spellEnd"/>
+            <w:r>
+              <w:rPr>
+                <w:szCs w:val="24"/>
+              </w:rPr>
+              <w:t xml:space="preserve"> Comunica. (2017, 24 de agosto). Bienestar animal. [Video]. YouTube.</w:t>
             </w:r>
           </w:p>
         </w:tc>
@@ -8054,7 +8840,25 @@
           <w:szCs w:val="24"/>
           <w:lang w:val="en-US"/>
         </w:rPr>
-        <w:t xml:space="preserve">Bertucci, A. (s.f.). </w:t>
+        <w:t>Bertucci, A. (</w:t>
+      </w:r>
+      <w:proofErr w:type="spellStart"/>
+      <w:r>
+        <w:rPr>
+          <w:sz w:val="24"/>
+          <w:szCs w:val="24"/>
+          <w:lang w:val="en-US"/>
+        </w:rPr>
+        <w:t>s.f.</w:t>
+      </w:r>
+      <w:proofErr w:type="spellEnd"/>
+      <w:r>
+        <w:rPr>
+          <w:sz w:val="24"/>
+          <w:szCs w:val="24"/>
+          <w:lang w:val="en-US"/>
+        </w:rPr>
+        <w:t xml:space="preserve">). </w:t>
       </w:r>
       <w:r>
         <w:rPr>
@@ -8718,8 +9522,13 @@
             <w:pPr>
               <w:pStyle w:val="TextoTablas"/>
             </w:pPr>
-            <w:r>
-              <w:t>Leyson Fabian Castaño Pérez</w:t>
+            <w:proofErr w:type="spellStart"/>
+            <w:r>
+              <w:t>Leyson</w:t>
+            </w:r>
+            <w:proofErr w:type="spellEnd"/>
+            <w:r>
+              <w:t xml:space="preserve"> Fabian Castaño Pérez</w:t>
             </w:r>
           </w:p>
         </w:tc>
@@ -9066,7 +9875,25 @@
                 <w:color w:val="000000"/>
                 <w:sz w:val="22"/>
               </w:rPr>
-              <w:t>Desarrollo Fullstack</w:t>
+              <w:t xml:space="preserve">Desarrollo </w:t>
+            </w:r>
+            <w:r>
+              <w:rPr>
+                <w:rStyle w:val="Extranjerismo"/>
+              </w:rPr>
+              <w:t>Full</w:t>
+            </w:r>
+            <w:r>
+              <w:rPr>
+                <w:rStyle w:val="Extranjerismo"/>
+              </w:rPr>
+              <w:t xml:space="preserve"> S</w:t>
+            </w:r>
+            <w:r>
+              <w:rPr>
+                <w:rStyle w:val="Extranjerismo"/>
+              </w:rPr>
+              <w:t>tack</w:t>
             </w:r>
             <w:r>
               <w:rPr>
@@ -9334,8 +10161,19 @@
                 <w:sz w:val="20"/>
                 <w:szCs w:val="20"/>
               </w:rPr>
-              <w:t>Jairo Valencia Ebrat</w:t>
-            </w:r>
+              <w:t xml:space="preserve">Jairo Valencia </w:t>
+            </w:r>
+            <w:proofErr w:type="spellStart"/>
+            <w:r>
+              <w:rPr>
+                <w:rFonts w:ascii="Arial" w:hAnsi="Arial" w:cs="Arial"/>
+                <w:color w:val="000000" w:themeColor="text1"/>
+                <w:sz w:val="20"/>
+                <w:szCs w:val="20"/>
+              </w:rPr>
+              <w:t>Ebrat</w:t>
+            </w:r>
+            <w:proofErr w:type="spellEnd"/>
           </w:p>
           <w:p>
             <w:pPr>
@@ -15689,17 +16527,6 @@
 </file>
 
 <file path=customXml/item1.xml><?xml version="1.0" encoding="utf-8"?>
-<p:properties xmlns:p="http://schemas.microsoft.com/office/2006/metadata/properties" xmlns:xsi="http://www.w3.org/2001/XMLSchema-instance" xmlns:pc="http://schemas.microsoft.com/office/infopath/2007/PartnerControls">
-  <documentManagement>
-    <TaxCatchAll xmlns="cb45339b-ced9-4d0d-8f64-77573914d53b" xsi:nil="true"/>
-    <lcf76f155ced4ddcb4097134ff3c332f xmlns="43a3ca16-9c26-4813-b83f-4aec9927b43f">
-      <Terms xmlns="http://schemas.microsoft.com/office/infopath/2007/PartnerControls"/>
-    </lcf76f155ced4ddcb4097134ff3c332f>
-  </documentManagement>
-</p:properties>
-</file>
-
-<file path=customXml/item2.xml><?xml version="1.0" encoding="utf-8"?>
 <ct:contentTypeSchema xmlns:ct="http://schemas.microsoft.com/office/2006/metadata/contentType" xmlns:ma="http://schemas.microsoft.com/office/2006/metadata/properties/metaAttributes" ct:_="" ma:_="" ma:contentTypeName="Documento" ma:contentTypeID="0x01010049282E1EDBE9234EA9E6D38F720E265F" ma:contentTypeVersion="15" ma:contentTypeDescription="Crear nuevo documento." ma:contentTypeScope="" ma:versionID="b31c7aa9eaf043a08b87120b3c4916e3">
   <xsd:schema xmlns:xsd="http://www.w3.org/2001/XMLSchema" xmlns:xs="http://www.w3.org/2001/XMLSchema" xmlns:p="http://schemas.microsoft.com/office/2006/metadata/properties" xmlns:ns2="cb45339b-ced9-4d0d-8f64-77573914d53b" xmlns:ns3="43a3ca16-9c26-4813-b83f-4aec9927b43f" targetNamespace="http://schemas.microsoft.com/office/2006/metadata/properties" ma:root="true" ma:fieldsID="3533d065b04d75c457075bc55f1f5315" ns2:_="" ns3:_="">
     <xsd:import namespace="cb45339b-ced9-4d0d-8f64-77573914d53b"/>
@@ -15934,7 +16761,22 @@
 </ct:contentTypeSchema>
 </file>
 
+<file path=customXml/item2.xml><?xml version="1.0" encoding="utf-8"?>
+<p:properties xmlns:p="http://schemas.microsoft.com/office/2006/metadata/properties" xmlns:xsi="http://www.w3.org/2001/XMLSchema-instance" xmlns:pc="http://schemas.microsoft.com/office/infopath/2007/PartnerControls">
+  <documentManagement>
+    <TaxCatchAll xmlns="cb45339b-ced9-4d0d-8f64-77573914d53b" xsi:nil="true"/>
+    <lcf76f155ced4ddcb4097134ff3c332f xmlns="43a3ca16-9c26-4813-b83f-4aec9927b43f">
+      <Terms xmlns="http://schemas.microsoft.com/office/infopath/2007/PartnerControls"/>
+    </lcf76f155ced4ddcb4097134ff3c332f>
+  </documentManagement>
+</p:properties>
+</file>
+
 <file path=customXml/item3.xml><?xml version="1.0" encoding="utf-8"?>
+<b:Sources xmlns:b="http://schemas.openxmlformats.org/officeDocument/2006/bibliography" xmlns="http://schemas.openxmlformats.org/officeDocument/2006/bibliography" SelectedStyle="\APASixthEditionOfficeOnline.xsl" StyleName="APA" Version="6"/>
+</file>
+
+<file path=customXml/item4.xml><?xml version="1.0" encoding="utf-8"?>
 <?mso-contentType ?>
 <FormTemplates xmlns="http://schemas.microsoft.com/sharepoint/v3/contenttype/forms">
   <Display>DocumentLibraryForm</Display>
@@ -15943,22 +16785,7 @@
 </FormTemplates>
 </file>
 
-<file path=customXml/item4.xml><?xml version="1.0" encoding="utf-8"?>
-<b:Sources xmlns:b="http://schemas.openxmlformats.org/officeDocument/2006/bibliography" xmlns="http://schemas.openxmlformats.org/officeDocument/2006/bibliography" SelectedStyle="\APASixthEditionOfficeOnline.xsl" StyleName="APA" Version="6"/>
-</file>
-
 <file path=customXml/itemProps1.xml><?xml version="1.0" encoding="utf-8"?>
-<ds:datastoreItem xmlns:ds="http://schemas.openxmlformats.org/officeDocument/2006/customXml" ds:itemID="{6929C9FE-9F22-4B98-96EF-1B541B3BD0B2}">
-  <ds:schemaRefs>
-    <ds:schemaRef ds:uri="http://schemas.microsoft.com/office/2006/metadata/properties"/>
-    <ds:schemaRef ds:uri="http://schemas.microsoft.com/office/infopath/2007/PartnerControls"/>
-    <ds:schemaRef ds:uri="cb45339b-ced9-4d0d-8f64-77573914d53b"/>
-    <ds:schemaRef ds:uri="43a3ca16-9c26-4813-b83f-4aec9927b43f"/>
-  </ds:schemaRefs>
-</ds:datastoreItem>
-</file>
-
-<file path=customXml/itemProps2.xml><?xml version="1.0" encoding="utf-8"?>
 <ds:datastoreItem xmlns:ds="http://schemas.openxmlformats.org/officeDocument/2006/customXml" ds:itemID="{DF43E046-DB0C-42D1-8C73-AE38B52F1ED7}">
   <ds:schemaRefs>
     <ds:schemaRef ds:uri="http://schemas.microsoft.com/office/2006/metadata/contentType"/>
@@ -15977,18 +16804,29 @@
 </ds:datastoreItem>
 </file>
 
+<file path=customXml/itemProps2.xml><?xml version="1.0" encoding="utf-8"?>
+<ds:datastoreItem xmlns:ds="http://schemas.openxmlformats.org/officeDocument/2006/customXml" ds:itemID="{6929C9FE-9F22-4B98-96EF-1B541B3BD0B2}">
+  <ds:schemaRefs>
+    <ds:schemaRef ds:uri="http://schemas.microsoft.com/office/2006/metadata/properties"/>
+    <ds:schemaRef ds:uri="http://schemas.microsoft.com/office/infopath/2007/PartnerControls"/>
+    <ds:schemaRef ds:uri="cb45339b-ced9-4d0d-8f64-77573914d53b"/>
+    <ds:schemaRef ds:uri="43a3ca16-9c26-4813-b83f-4aec9927b43f"/>
+  </ds:schemaRefs>
+</ds:datastoreItem>
+</file>
+
 <file path=customXml/itemProps3.xml><?xml version="1.0" encoding="utf-8"?>
+<ds:datastoreItem xmlns:ds="http://schemas.openxmlformats.org/officeDocument/2006/customXml" ds:itemID="{ED4F5113-8B0B-4B50-BC31-E703D56B94BB}">
+  <ds:schemaRefs>
+    <ds:schemaRef ds:uri="http://schemas.openxmlformats.org/officeDocument/2006/bibliography"/>
+  </ds:schemaRefs>
+</ds:datastoreItem>
+</file>
+
+<file path=customXml/itemProps4.xml><?xml version="1.0" encoding="utf-8"?>
 <ds:datastoreItem xmlns:ds="http://schemas.openxmlformats.org/officeDocument/2006/customXml" ds:itemID="{81CBDEC1-3B00-44ED-AD36-0268077980BA}">
   <ds:schemaRefs>
     <ds:schemaRef ds:uri="http://schemas.microsoft.com/sharepoint/v3/contenttype/forms"/>
   </ds:schemaRefs>
 </ds:datastoreItem>
-</file>
-
-<file path=customXml/itemProps4.xml><?xml version="1.0" encoding="utf-8"?>
-<ds:datastoreItem xmlns:ds="http://schemas.openxmlformats.org/officeDocument/2006/customXml" ds:itemID="{ED4F5113-8B0B-4B50-BC31-E703D56B94BB}">
-  <ds:schemaRefs>
-    <ds:schemaRef ds:uri="http://schemas.openxmlformats.org/officeDocument/2006/bibliography"/>
-  </ds:schemaRefs>
-</ds:datastoreItem>
 </file>
--- a/fuentes/722103_CF15_DU.docx
+++ b/fuentes/722103_CF15_DU.docx
@@ -210,7 +210,7 @@
               </wp:anchor>
             </w:drawing>
           </mc:Choice>
-          <mc:Fallback xmlns:a14="http://schemas.microsoft.com/office/drawing/2010/main" xmlns:pic="http://schemas.openxmlformats.org/drawingml/2006/picture" xmlns:adec="http://schemas.microsoft.com/office/drawing/2017/decorative" xmlns:a="http://schemas.openxmlformats.org/drawingml/2006/main">
+          <mc:Fallback xmlns:a="http://schemas.openxmlformats.org/drawingml/2006/main" xmlns:adec="http://schemas.microsoft.com/office/drawing/2017/decorative" xmlns:pic="http://schemas.openxmlformats.org/drawingml/2006/picture" xmlns:a14="http://schemas.microsoft.com/office/drawing/2010/main">
             <w:pict>
               <v:rect id="Rectángulo 3" style="position:absolute;margin-left:-55.7pt;margin-top:26.5pt;width:613.85pt;height:204pt;z-index:-251655168;visibility:visible;mso-wrap-style:square;mso-height-percent:0;mso-wrap-distance-left:9pt;mso-wrap-distance-top:0;mso-wrap-distance-right:9pt;mso-wrap-distance-bottom:0;mso-position-horizontal:absolute;mso-position-horizontal-relative:text;mso-position-vertical:absolute;mso-position-vertical-relative:text;mso-height-percent:0;mso-height-relative:margin;v-text-anchor:middle" alt="&quot;&quot;" o:spid="_x0000_s1026" fillcolor="#00314d" stroked="f" strokeweight="1pt" w14:anchorId="04BF2410" o:gfxdata="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"/>
             </w:pict>
@@ -2536,21 +2536,7 @@
         <w:rPr>
           <w:lang w:val="es-419"/>
         </w:rPr>
-        <w:t xml:space="preserve">Las labores de manejo son las actividades que se realizan para sujetar, inmovilizar, derribar, transportar, castrar, </w:t>
-      </w:r>
-      <w:proofErr w:type="spellStart"/>
-      <w:r>
-        <w:rPr>
-          <w:lang w:val="es-419"/>
-        </w:rPr>
-        <w:t>topizar</w:t>
-      </w:r>
-      <w:proofErr w:type="spellEnd"/>
-      <w:r>
-        <w:rPr>
-          <w:lang w:val="es-419"/>
-        </w:rPr>
-        <w:t>, identificar y/o registrar los animales en la producción pecuaria con el fin de mejorar el funcionamiento de la empresa. Dado lo anterior revisemos el manejo por diferentes especies:</w:t>
+        <w:t>Las labores de manejo son las actividades que se realizan para sujetar, inmovilizar, derribar, transportar, castrar, topizar, identificar y/o registrar los animales en la producción pecuaria con el fin de mejorar el funcionamiento de la empresa. Dado lo anterior revisemos el manejo por diferentes especies:</w:t>
       </w:r>
     </w:p>
     <w:p>
@@ -2689,14 +2675,7 @@
         <w:rPr>
           <w:lang w:val="es-419"/>
         </w:rPr>
-        <w:t xml:space="preserve">Se caracterizan por una vista aguda y visión amplia, es animal de manada y </w:t>
-      </w:r>
-      <w:proofErr w:type="spellStart"/>
-      <w:r>
-        <w:rPr>
-          <w:lang w:val="es-419"/>
-        </w:rPr>
-        <w:t>s</w:t>
+        <w:t>Se caracterizan por una vista aguda y visión amplia, es animal de manada y s</w:t>
       </w:r>
       <w:r>
         <w:rPr>
@@ -2708,14 +2687,7 @@
         <w:rPr>
           <w:lang w:val="es-419"/>
         </w:rPr>
-        <w:t>peractivo</w:t>
-      </w:r>
-      <w:proofErr w:type="spellEnd"/>
-      <w:r>
-        <w:rPr>
-          <w:lang w:val="es-419"/>
-        </w:rPr>
-        <w:t xml:space="preserve"> al medio donde su conformación está regida por macho alfa y subordinados. La alimentación es selectiva y solo duermen un promedio de 3 horas, en estado confinado</w:t>
+        <w:t>peractivo al medio donde su conformación está regida por macho alfa y subordinados. La alimentación es selectiva y solo duermen un promedio de 3 horas, en estado confinado</w:t>
       </w:r>
       <w:r>
         <w:rPr>
@@ -2883,14 +2855,7 @@
         <w:rPr>
           <w:lang w:val="es-419"/>
         </w:rPr>
-        <w:t xml:space="preserve"> son poligástricos, animales sociables, pero son muy territoriales y pueden reconocer rostros, olores y sabores durante años, en el caso de las aves son jerárquicas, en hacinamiento </w:t>
-      </w:r>
-      <w:proofErr w:type="spellStart"/>
-      <w:r>
-        <w:rPr>
-          <w:lang w:val="es-419"/>
-        </w:rPr>
-        <w:t>tie</w:t>
+        <w:t xml:space="preserve"> son poligástricos, animales sociables, pero son muy territoriales y pueden reconocer rostros, olores y sabores durante años, en el caso de las aves son jerárquicas, en hacinamiento tie</w:t>
       </w:r>
       <w:r>
         <w:rPr>
@@ -2902,14 +2867,7 @@
         <w:rPr>
           <w:lang w:val="es-419"/>
         </w:rPr>
-        <w:t>en</w:t>
-      </w:r>
-      <w:proofErr w:type="spellEnd"/>
-      <w:r>
-        <w:rPr>
-          <w:lang w:val="es-419"/>
-        </w:rPr>
-        <w:t xml:space="preserve"> a ser caníbales y se caracterizan por ser monogástrico y carecer de olfato y gusto siendo animales diurnos dependientes del fotoperiodo (luz).</w:t>
+        <w:t>en a ser caníbales y se caracterizan por ser monogástrico y carecer de olfato y gusto siendo animales diurnos dependientes del fotoperiodo (luz).</w:t>
       </w:r>
     </w:p>
     <w:p>
@@ -3049,7 +3007,6 @@
         </w:rPr>
         <w:t xml:space="preserve">    c. </w:t>
       </w:r>
-      <w:proofErr w:type="spellStart"/>
       <w:r>
         <w:rPr>
           <w:b/>
@@ -3058,7 +3015,6 @@
         </w:rPr>
         <w:t>Eróptico</w:t>
       </w:r>
-      <w:proofErr w:type="spellEnd"/>
       <w:r>
         <w:rPr>
           <w:lang w:val="es-419" w:eastAsia="es-CO"/>
@@ -3725,21 +3681,7 @@
         <w:rPr>
           <w:lang w:val="es-419"/>
         </w:rPr>
-        <w:t xml:space="preserve">El transporte o desplazamiento de animales se debe realizar de la manera más calmada posible y sin ocasionar ningún daño o dolor minimizando los procesos de estrés haciendo la </w:t>
-      </w:r>
-      <w:proofErr w:type="spellStart"/>
-      <w:r>
-        <w:rPr>
-          <w:lang w:val="es-419"/>
-        </w:rPr>
-        <w:t>guianza</w:t>
-      </w:r>
-      <w:proofErr w:type="spellEnd"/>
-      <w:r>
-        <w:rPr>
-          <w:lang w:val="es-419"/>
-        </w:rPr>
-        <w:t xml:space="preserve"> dentro de la planta o hacia otros lugares. Si es necesario un </w:t>
+        <w:t xml:space="preserve">El transporte o desplazamiento de animales se debe realizar de la manera más calmada posible y sin ocasionar ningún daño o dolor minimizando los procesos de estrés haciendo la guianza dentro de la planta o hacia otros lugares. Si es necesario un </w:t>
       </w:r>
       <w:r>
         <w:rPr>
@@ -4652,47 +4594,11 @@
         </w:rPr>
         <w:t xml:space="preserve">, </w:t>
       </w:r>
-      <w:proofErr w:type="spellStart"/>
-      <w:r>
-        <w:rPr>
-          <w:lang w:val="es-419" w:eastAsia="es-CO"/>
-        </w:rPr>
-        <w:t>Bertucci</w:t>
-      </w:r>
-      <w:proofErr w:type="spellEnd"/>
-      <w:r>
-        <w:rPr>
-          <w:lang w:val="es-419" w:eastAsia="es-CO"/>
-        </w:rPr>
-        <w:t xml:space="preserve">, A. </w:t>
-      </w:r>
-      <w:proofErr w:type="spellStart"/>
-      <w:r>
-        <w:rPr>
-          <w:lang w:val="es-419" w:eastAsia="es-CO"/>
-        </w:rPr>
-        <w:t>Anatomia</w:t>
-      </w:r>
-      <w:proofErr w:type="spellEnd"/>
-      <w:r>
-        <w:rPr>
-          <w:lang w:val="es-419" w:eastAsia="es-CO"/>
-        </w:rPr>
-        <w:t xml:space="preserve"> y </w:t>
-      </w:r>
-      <w:proofErr w:type="spellStart"/>
-      <w:r>
-        <w:rPr>
-          <w:lang w:val="es-419" w:eastAsia="es-CO"/>
-        </w:rPr>
-        <w:t>Fisiologia</w:t>
-      </w:r>
-      <w:proofErr w:type="spellEnd"/>
-      <w:r>
-        <w:rPr>
-          <w:lang w:val="es-419" w:eastAsia="es-CO"/>
-        </w:rPr>
-        <w:t xml:space="preserve"> Animal. Facultad de Ciencias Agrarias.</w:t>
+      <w:r>
+        <w:rPr>
+          <w:lang w:val="es-419" w:eastAsia="es-CO"/>
+        </w:rPr>
+        <w:t>Bertucci, A. Anatomia y Fisiologia Animal. Facultad de Ciencias Agrarias.</w:t>
       </w:r>
     </w:p>
     <w:p>
@@ -4984,21 +4890,7 @@
         <w:rPr>
           <w:lang w:val="es-419" w:eastAsia="es-CO"/>
         </w:rPr>
-        <w:t xml:space="preserve">producida por la </w:t>
-      </w:r>
-      <w:proofErr w:type="spellStart"/>
-      <w:r>
-        <w:rPr>
-          <w:lang w:val="es-419" w:eastAsia="es-CO"/>
-        </w:rPr>
-        <w:t>leptospira</w:t>
-      </w:r>
-      <w:proofErr w:type="spellEnd"/>
-      <w:r>
-        <w:rPr>
-          <w:lang w:val="es-419" w:eastAsia="es-CO"/>
-        </w:rPr>
-        <w:t>, de la cual existen varias especies, que atacan a los animales y al hombre. Se presenta en equinos, bovinos, ovinos, caprinos y porcinos donde suele presentarse en todo el país y es endémica.</w:t>
+        <w:t>producida por la leptospira, de la cual existen varias especies, que atacan a los animales y al hombre. Se presenta en equinos, bovinos, ovinos, caprinos y porcinos donde suele presentarse en todo el país y es endémica.</w:t>
       </w:r>
     </w:p>
     <w:p>
@@ -5028,77 +4920,7 @@
         <w:rPr>
           <w:lang w:val="es-419" w:eastAsia="es-CO"/>
         </w:rPr>
-        <w:t xml:space="preserve">La produce la </w:t>
-      </w:r>
-      <w:proofErr w:type="spellStart"/>
-      <w:r>
-        <w:rPr>
-          <w:lang w:val="es-419" w:eastAsia="es-CO"/>
-        </w:rPr>
-        <w:t>Brucella</w:t>
-      </w:r>
-      <w:proofErr w:type="spellEnd"/>
-      <w:r>
-        <w:rPr>
-          <w:lang w:val="es-419" w:eastAsia="es-CO"/>
-        </w:rPr>
-        <w:t xml:space="preserve">, que es una enfermedad Zoonótica, de la cual hay varias especies: B. </w:t>
-      </w:r>
-      <w:proofErr w:type="spellStart"/>
-      <w:r>
-        <w:rPr>
-          <w:lang w:val="es-419" w:eastAsia="es-CO"/>
-        </w:rPr>
-        <w:t>abortus</w:t>
-      </w:r>
-      <w:proofErr w:type="spellEnd"/>
-      <w:r>
-        <w:rPr>
-          <w:lang w:val="es-419" w:eastAsia="es-CO"/>
-        </w:rPr>
-        <w:t xml:space="preserve">, B. </w:t>
-      </w:r>
-      <w:proofErr w:type="spellStart"/>
-      <w:r>
-        <w:rPr>
-          <w:lang w:val="es-419" w:eastAsia="es-CO"/>
-        </w:rPr>
-        <w:t>Bovis</w:t>
-      </w:r>
-      <w:proofErr w:type="spellEnd"/>
-      <w:r>
-        <w:rPr>
-          <w:lang w:val="es-419" w:eastAsia="es-CO"/>
-        </w:rPr>
-        <w:t xml:space="preserve">, B. </w:t>
-      </w:r>
-      <w:proofErr w:type="spellStart"/>
-      <w:r>
-        <w:rPr>
-          <w:lang w:val="es-419" w:eastAsia="es-CO"/>
-        </w:rPr>
-        <w:t>melitensis</w:t>
-      </w:r>
-      <w:proofErr w:type="spellEnd"/>
-      <w:r>
-        <w:rPr>
-          <w:lang w:val="es-419" w:eastAsia="es-CO"/>
-        </w:rPr>
-        <w:t xml:space="preserve">, y B. </w:t>
-      </w:r>
-      <w:proofErr w:type="spellStart"/>
-      <w:r>
-        <w:rPr>
-          <w:lang w:val="es-419" w:eastAsia="es-CO"/>
-        </w:rPr>
-        <w:t>suis</w:t>
-      </w:r>
-      <w:proofErr w:type="spellEnd"/>
-      <w:r>
-        <w:rPr>
-          <w:lang w:val="es-419" w:eastAsia="es-CO"/>
-        </w:rPr>
-        <w:t>. Se presenta en todas las especies, es endémica. Son portadores, los animales sanos se contaminan por vía oral y la sintomatología es fiebre e inflamación en algunas partes en la especie equina (mal de la cruz)</w:t>
+        <w:t>La produce la Brucella, que es una enfermedad Zoonótica, de la cual hay varias especies: B. abortus, B. Bovis, B. melitensis, y B. suis. Se presenta en todas las especies, es endémica. Son portadores, los animales sanos se contaminan por vía oral y la sintomatología es fiebre e inflamación en algunas partes en la especie equina (mal de la cruz)</w:t>
       </w:r>
       <w:r>
         <w:rPr>
@@ -5118,23 +4940,13 @@
           <w:lang w:val="es-419" w:eastAsia="es-CO"/>
         </w:rPr>
       </w:pPr>
-      <w:proofErr w:type="gramStart"/>
       <w:r>
         <w:rPr>
           <w:b/>
           <w:bCs/>
           <w:lang w:val="es-419" w:eastAsia="es-CO"/>
         </w:rPr>
-        <w:t>Salmonelosis :</w:t>
-      </w:r>
-      <w:proofErr w:type="gramEnd"/>
-      <w:r>
-        <w:rPr>
-          <w:b/>
-          <w:bCs/>
-          <w:lang w:val="es-419" w:eastAsia="es-CO"/>
-        </w:rPr>
-        <w:t xml:space="preserve"> </w:t>
+        <w:t xml:space="preserve">Salmonelosis : </w:t>
       </w:r>
       <w:r>
         <w:rPr>
@@ -5191,23 +5003,7 @@
         <w:rPr>
           <w:lang w:val="es-419" w:eastAsia="es-CO"/>
         </w:rPr>
-        <w:t xml:space="preserve">causada por un virus neurotrópico atacando a todas las especies animales incluyendo el hombre. Se propaga por la mordedura de animales enfermos, por la presencia de saliva en mucosas </w:t>
-      </w:r>
-      <w:proofErr w:type="spellStart"/>
-      <w:proofErr w:type="gramStart"/>
-      <w:r>
-        <w:rPr>
-          <w:lang w:val="es-419" w:eastAsia="es-CO"/>
-        </w:rPr>
-        <w:t>sanas.Se</w:t>
-      </w:r>
-      <w:proofErr w:type="spellEnd"/>
-      <w:proofErr w:type="gramEnd"/>
-      <w:r>
-        <w:rPr>
-          <w:lang w:val="es-419" w:eastAsia="es-CO"/>
-        </w:rPr>
-        <w:t xml:space="preserve"> presenta en todo el territorio nacional, es endémica y esporádica donde su manifestación es la súper excitación, midriasis y el animal se vuelve violento. En el momento no se tiene tratamiento alguno.</w:t>
+        <w:t>causada por un virus neurotrópico atacando a todas las especies animales incluyendo el hombre. Se propaga por la mordedura de animales enfermos, por la presencia de saliva en mucosas sanas.Se presenta en todo el territorio nacional, es endémica y esporádica donde su manifestación es la súper excitación, midriasis y el animal se vuelve violento. En el momento no se tiene tratamiento alguno.</w:t>
       </w:r>
     </w:p>
     <w:p>
@@ -5227,18 +5023,8 @@
           <w:bCs/>
           <w:lang w:val="es-419" w:eastAsia="es-CO"/>
         </w:rPr>
-        <w:t xml:space="preserve">Paratuberculosis o enfermedad de </w:t>
-      </w:r>
-      <w:proofErr w:type="spellStart"/>
-      <w:r>
-        <w:rPr>
-          <w:b/>
-          <w:bCs/>
-          <w:lang w:val="es-419" w:eastAsia="es-CO"/>
-        </w:rPr>
-        <w:t>Jhones</w:t>
-      </w:r>
-      <w:proofErr w:type="spellEnd"/>
+        <w:t>Paratuberculosis o enfermedad de Jhones</w:t>
+      </w:r>
       <w:r>
         <w:rPr>
           <w:lang w:val="es-419" w:eastAsia="es-CO"/>
@@ -5255,35 +5041,7 @@
         <w:rPr>
           <w:lang w:val="es-419" w:eastAsia="es-CO"/>
         </w:rPr>
-        <w:t xml:space="preserve">es una enfermedad infecciosa crónica </w:t>
-      </w:r>
-      <w:proofErr w:type="spellStart"/>
-      <w:r>
-        <w:rPr>
-          <w:lang w:val="es-419" w:eastAsia="es-CO"/>
-        </w:rPr>
-        <w:t>hipertrofiante</w:t>
-      </w:r>
-      <w:proofErr w:type="spellEnd"/>
-      <w:r>
-        <w:rPr>
-          <w:lang w:val="es-419" w:eastAsia="es-CO"/>
-        </w:rPr>
-        <w:t xml:space="preserve"> de la mucosa intestinal, bacteria </w:t>
-      </w:r>
-      <w:proofErr w:type="spellStart"/>
-      <w:r>
-        <w:rPr>
-          <w:lang w:val="es-419" w:eastAsia="es-CO"/>
-        </w:rPr>
-        <w:t>Mycobacterium</w:t>
-      </w:r>
-      <w:proofErr w:type="spellEnd"/>
-      <w:r>
-        <w:rPr>
-          <w:lang w:val="es-419" w:eastAsia="es-CO"/>
-        </w:rPr>
-        <w:t xml:space="preserve"> paratuberculosis, se presenta en bovinos y ovinos donde hay disminución del apetito, posteriormente enflaquecimiento, atrofia de músculos glúteos, hundimiento de ojos, diarrea persistente, por períodos el animal vuelve a comer y puede volverse a presentar por bajas defensas.</w:t>
+        <w:t>es una enfermedad infecciosa crónica hipertrofiante de la mucosa intestinal, bacteria Mycobacterium paratuberculosis, se presenta en bovinos y ovinos donde hay disminución del apetito, posteriormente enflaquecimiento, atrofia de músculos glúteos, hundimiento de ojos, diarrea persistente, por períodos el animal vuelve a comer y puede volverse a presentar por bajas defensas.</w:t>
       </w:r>
     </w:p>
     <w:p>
@@ -5321,21 +5079,7 @@
         <w:rPr>
           <w:lang w:val="es-419" w:eastAsia="es-CO"/>
         </w:rPr>
-        <w:t xml:space="preserve">es conocida como </w:t>
-      </w:r>
-      <w:proofErr w:type="spellStart"/>
-      <w:r>
-        <w:rPr>
-          <w:lang w:val="es-419" w:eastAsia="es-CO"/>
-        </w:rPr>
-        <w:t>Micobacterium</w:t>
-      </w:r>
-      <w:proofErr w:type="spellEnd"/>
-      <w:r>
-        <w:rPr>
-          <w:lang w:val="es-419" w:eastAsia="es-CO"/>
-        </w:rPr>
-        <w:t xml:space="preserve"> tuberculoso o Bacilo de Koch. Es de presentación en zonas de clima frío, se disemina en instrumentos o por el aire y su sintomatología es respiratoria. En general una cantidad de animales puede verse gravemente afectada en pocos meses de infección, mientras que otros animales tardan varios años en desarrollar signos clínicos. La bacteria también puede permanecer latente en el huésped sin causar enfermedad durante largos periodos.</w:t>
+        <w:t>es conocida como Micobacterium tuberculoso o Bacilo de Koch. Es de presentación en zonas de clima frío, se disemina en instrumentos o por el aire y su sintomatología es respiratoria. En general una cantidad de animales puede verse gravemente afectada en pocos meses de infección, mientras que otros animales tardan varios años en desarrollar signos clínicos. La bacteria también puede permanecer latente en el huésped sin causar enfermedad durante largos periodos.</w:t>
       </w:r>
     </w:p>
     <w:p>
@@ -5394,18 +5138,8 @@
           <w:lang w:val="es-419" w:eastAsia="es-CO"/>
         </w:rPr>
         <w:lastRenderedPageBreak/>
-        <w:t xml:space="preserve">Carbón </w:t>
-      </w:r>
-      <w:proofErr w:type="spellStart"/>
-      <w:r>
-        <w:rPr>
-          <w:b/>
-          <w:bCs/>
-          <w:lang w:val="es-419" w:eastAsia="es-CO"/>
-        </w:rPr>
-        <w:t>bacteridiano</w:t>
-      </w:r>
-      <w:proofErr w:type="spellEnd"/>
+        <w:t>Carbón bacteridiano</w:t>
+      </w:r>
       <w:r>
         <w:rPr>
           <w:lang w:val="es-419" w:eastAsia="es-CO"/>
@@ -5422,35 +5156,7 @@
         <w:rPr>
           <w:lang w:val="es-419" w:eastAsia="es-CO"/>
         </w:rPr>
-        <w:t xml:space="preserve">fiebre esplénica, ántrax, carbunco, peste rayo </w:t>
-      </w:r>
-      <w:proofErr w:type="spellStart"/>
-      <w:r>
-        <w:rPr>
-          <w:lang w:val="es-419" w:eastAsia="es-CO"/>
-        </w:rPr>
-        <w:t>Bacillus</w:t>
-      </w:r>
-      <w:proofErr w:type="spellEnd"/>
-      <w:r>
-        <w:rPr>
-          <w:lang w:val="es-419" w:eastAsia="es-CO"/>
-        </w:rPr>
-        <w:t xml:space="preserve"> </w:t>
-      </w:r>
-      <w:proofErr w:type="spellStart"/>
-      <w:r>
-        <w:rPr>
-          <w:lang w:val="es-419" w:eastAsia="es-CO"/>
-        </w:rPr>
-        <w:t>anthracis</w:t>
-      </w:r>
-      <w:proofErr w:type="spellEnd"/>
-      <w:r>
-        <w:rPr>
-          <w:lang w:val="es-419" w:eastAsia="es-CO"/>
-        </w:rPr>
-        <w:t xml:space="preserve"> produce una enfermedad contagiosa (carbunco o ántrax maligno), que afecta a los seres humanos y a los animales presentando aturdimiento postración y muerte súbita.</w:t>
+        <w:t>fiebre esplénica, ántrax, carbunco, peste rayo Bacillus anthracis produce una enfermedad contagiosa (carbunco o ántrax maligno), que afecta a los seres humanos y a los animales presentando aturdimiento postración y muerte súbita.</w:t>
       </w:r>
     </w:p>
     <w:p>
@@ -5488,77 +5194,7 @@
         <w:rPr>
           <w:lang w:val="es-419" w:eastAsia="es-CO"/>
         </w:rPr>
-        <w:t xml:space="preserve">es una enfermedad bacteriana aguda debida a la contaminación de heridas con </w:t>
-      </w:r>
-      <w:proofErr w:type="spellStart"/>
-      <w:r>
-        <w:rPr>
-          <w:lang w:val="es-419" w:eastAsia="es-CO"/>
-        </w:rPr>
-        <w:t>Clostridium</w:t>
-      </w:r>
-      <w:proofErr w:type="spellEnd"/>
-      <w:r>
-        <w:rPr>
-          <w:lang w:val="es-419" w:eastAsia="es-CO"/>
-        </w:rPr>
-        <w:t xml:space="preserve"> </w:t>
-      </w:r>
-      <w:proofErr w:type="spellStart"/>
-      <w:r>
-        <w:rPr>
-          <w:lang w:val="es-419" w:eastAsia="es-CO"/>
-        </w:rPr>
-        <w:t>septicum</w:t>
-      </w:r>
-      <w:proofErr w:type="spellEnd"/>
-      <w:r>
-        <w:rPr>
-          <w:lang w:val="es-419" w:eastAsia="es-CO"/>
-        </w:rPr>
-        <w:t xml:space="preserve"> (Cl. </w:t>
-      </w:r>
-      <w:proofErr w:type="spellStart"/>
-      <w:r>
-        <w:rPr>
-          <w:lang w:val="es-419" w:eastAsia="es-CO"/>
-        </w:rPr>
-        <w:t>Chauvei</w:t>
-      </w:r>
-      <w:proofErr w:type="spellEnd"/>
-      <w:r>
-        <w:rPr>
-          <w:lang w:val="es-419" w:eastAsia="es-CO"/>
-        </w:rPr>
-        <w:t xml:space="preserve">, Cl. </w:t>
-      </w:r>
-      <w:proofErr w:type="spellStart"/>
-      <w:r>
-        <w:rPr>
-          <w:lang w:val="es-419" w:eastAsia="es-CO"/>
-        </w:rPr>
-        <w:t>Oedematiens</w:t>
-      </w:r>
-      <w:proofErr w:type="spellEnd"/>
-      <w:r>
-        <w:rPr>
-          <w:lang w:val="es-419" w:eastAsia="es-CO"/>
-        </w:rPr>
-        <w:t xml:space="preserve">, y Cl. </w:t>
-      </w:r>
-      <w:proofErr w:type="spellStart"/>
-      <w:r>
-        <w:rPr>
-          <w:lang w:val="es-419" w:eastAsia="es-CO"/>
-        </w:rPr>
-        <w:t>Welchii</w:t>
-      </w:r>
-      <w:proofErr w:type="spellEnd"/>
-      <w:r>
-        <w:rPr>
-          <w:lang w:val="es-419" w:eastAsia="es-CO"/>
-        </w:rPr>
-        <w:t>) Esta enfermedad es del grupo de la gangrena gaseosa que produce gas cuando están sobre el animal en tejidos descompuestos. Se da en cualquier especie.</w:t>
+        <w:t>es una enfermedad bacteriana aguda debida a la contaminación de heridas con Clostridium septicum (Cl. Chauvei, Cl. Oedematiens, y Cl. Welchii) Esta enfermedad es del grupo de la gangrena gaseosa que produce gas cuando están sobre el animal en tejidos descompuestos. Se da en cualquier especie.</w:t>
       </w:r>
     </w:p>
     <w:p>
@@ -5572,23 +5208,13 @@
           <w:lang w:val="es-419" w:eastAsia="es-CO"/>
         </w:rPr>
       </w:pPr>
-      <w:proofErr w:type="spellStart"/>
       <w:r>
         <w:rPr>
           <w:b/>
           <w:bCs/>
           <w:lang w:val="es-419" w:eastAsia="es-CO"/>
         </w:rPr>
-        <w:t>Rinotraqueitis</w:t>
-      </w:r>
-      <w:proofErr w:type="spellEnd"/>
-      <w:r>
-        <w:rPr>
-          <w:b/>
-          <w:bCs/>
-          <w:lang w:val="es-419" w:eastAsia="es-CO"/>
-        </w:rPr>
-        <w:t xml:space="preserve"> bovina infecciosa</w:t>
+        <w:t>Rinotraqueitis bovina infecciosa</w:t>
       </w:r>
       <w:r>
         <w:rPr>
@@ -5677,57 +5303,19 @@
           <w:lang w:val="es-419" w:eastAsia="es-CO"/>
         </w:rPr>
       </w:pPr>
-      <w:proofErr w:type="spellStart"/>
       <w:r>
         <w:rPr>
           <w:b/>
           <w:bCs/>
           <w:lang w:val="es-419" w:eastAsia="es-CO"/>
         </w:rPr>
-        <w:t>Distomatosis</w:t>
-      </w:r>
-      <w:proofErr w:type="spellEnd"/>
-      <w:r>
-        <w:rPr>
-          <w:b/>
-          <w:bCs/>
-          <w:lang w:val="es-419" w:eastAsia="es-CO"/>
-        </w:rPr>
-        <w:t xml:space="preserve"> hepática Conocida como Mariposa del hígado</w:t>
-      </w:r>
-      <w:r>
-        <w:rPr>
-          <w:lang w:val="es-419" w:eastAsia="es-CO"/>
-        </w:rPr>
-        <w:t xml:space="preserve">: es una inflamación aguda </w:t>
-      </w:r>
-      <w:proofErr w:type="spellStart"/>
-      <w:r>
-        <w:rPr>
-          <w:lang w:val="es-419" w:eastAsia="es-CO"/>
-        </w:rPr>
-        <w:t>ó</w:t>
-      </w:r>
-      <w:proofErr w:type="spellEnd"/>
-      <w:r>
-        <w:rPr>
-          <w:lang w:val="es-419" w:eastAsia="es-CO"/>
-        </w:rPr>
-        <w:t xml:space="preserve"> crónica del hígado y vías biliares, producida por un parásito llamado </w:t>
-      </w:r>
-      <w:proofErr w:type="spellStart"/>
-      <w:r>
-        <w:rPr>
-          <w:lang w:val="es-419" w:eastAsia="es-CO"/>
-        </w:rPr>
-        <w:t>Fasciola</w:t>
-      </w:r>
-      <w:proofErr w:type="spellEnd"/>
-      <w:r>
-        <w:rPr>
-          <w:lang w:val="es-419" w:eastAsia="es-CO"/>
-        </w:rPr>
-        <w:t xml:space="preserve"> hepática. Es una enfermedad endémica de climas fríos, que produce grandes pérdidas en el ganado bovino de leche y carne.</w:t>
+        <w:t>Distomatosis hepática Conocida como Mariposa del hígado</w:t>
+      </w:r>
+      <w:r>
+        <w:rPr>
+          <w:lang w:val="es-419" w:eastAsia="es-CO"/>
+        </w:rPr>
+        <w:t>: es una inflamación aguda ó crónica del hígado y vías biliares, producida por un parásito llamado Fasciola hepática. Es una enfermedad endémica de climas fríos, que produce grandes pérdidas en el ganado bovino de leche y carne.</w:t>
       </w:r>
     </w:p>
     <w:p>
@@ -5741,41 +5329,13 @@
           <w:lang w:val="es-419" w:eastAsia="es-CO"/>
         </w:rPr>
       </w:pPr>
-      <w:proofErr w:type="spellStart"/>
       <w:r>
         <w:rPr>
           <w:b/>
           <w:bCs/>
           <w:lang w:val="es-419" w:eastAsia="es-CO"/>
         </w:rPr>
-        <w:t>Anaplasma</w:t>
-      </w:r>
-      <w:proofErr w:type="spellEnd"/>
-      <w:r>
-        <w:rPr>
-          <w:b/>
-          <w:bCs/>
-          <w:lang w:val="es-419" w:eastAsia="es-CO"/>
-        </w:rPr>
-        <w:t xml:space="preserve"> y babesiosis La babesiosis y </w:t>
-      </w:r>
-      <w:proofErr w:type="spellStart"/>
-      <w:r>
-        <w:rPr>
-          <w:b/>
-          <w:bCs/>
-          <w:lang w:val="es-419" w:eastAsia="es-CO"/>
-        </w:rPr>
-        <w:t>anaplasmosis</w:t>
-      </w:r>
-      <w:proofErr w:type="spellEnd"/>
-      <w:r>
-        <w:rPr>
-          <w:b/>
-          <w:bCs/>
-          <w:lang w:val="es-419" w:eastAsia="es-CO"/>
-        </w:rPr>
-        <w:t xml:space="preserve"> bovinas</w:t>
+        <w:t>Anaplasma y babesiosis La babesiosis y anaplasmosis bovinas</w:t>
       </w:r>
       <w:r>
         <w:rPr>
@@ -5795,78 +5355,26 @@
           <w:lang w:val="es-419" w:eastAsia="es-CO"/>
         </w:rPr>
       </w:pPr>
-      <w:proofErr w:type="spellStart"/>
       <w:r>
         <w:rPr>
           <w:b/>
           <w:bCs/>
           <w:lang w:val="es-419" w:eastAsia="es-CO"/>
         </w:rPr>
-        <w:t>Mycoplasma</w:t>
-      </w:r>
-      <w:proofErr w:type="spellEnd"/>
-      <w:r>
-        <w:rPr>
-          <w:b/>
-          <w:bCs/>
+        <w:t>Mycoplasma Mycoplasma hyopneumoniae</w:t>
+      </w:r>
+      <w:r>
+        <w:rPr>
+          <w:lang w:val="es-419" w:eastAsia="es-CO"/>
+        </w:rPr>
+        <w:t>: es una bacteria que causa enfermedad de neumonía enzoótica porcina y es altamente contagiosa y crónica que afecta el sistema respiratorio</w:t>
+      </w:r>
+      <w:r>
+        <w:rPr>
           <w:lang w:val="es-419" w:eastAsia="es-CO"/>
         </w:rPr>
         <w:t xml:space="preserve"> </w:t>
       </w:r>
-      <w:proofErr w:type="spellStart"/>
-      <w:r>
-        <w:rPr>
-          <w:b/>
-          <w:bCs/>
-          <w:lang w:val="es-419" w:eastAsia="es-CO"/>
-        </w:rPr>
-        <w:t>Mycoplasma</w:t>
-      </w:r>
-      <w:proofErr w:type="spellEnd"/>
-      <w:r>
-        <w:rPr>
-          <w:b/>
-          <w:bCs/>
-          <w:lang w:val="es-419" w:eastAsia="es-CO"/>
-        </w:rPr>
-        <w:t xml:space="preserve"> </w:t>
-      </w:r>
-      <w:proofErr w:type="spellStart"/>
-      <w:r>
-        <w:rPr>
-          <w:b/>
-          <w:bCs/>
-          <w:lang w:val="es-419" w:eastAsia="es-CO"/>
-        </w:rPr>
-        <w:t>hyopneumoniae</w:t>
-      </w:r>
-      <w:proofErr w:type="spellEnd"/>
-      <w:r>
-        <w:rPr>
-          <w:lang w:val="es-419" w:eastAsia="es-CO"/>
-        </w:rPr>
-        <w:t xml:space="preserve">: es una bacteria que causa enfermedad de neumonía </w:t>
-      </w:r>
-      <w:proofErr w:type="spellStart"/>
-      <w:r>
-        <w:rPr>
-          <w:lang w:val="es-419" w:eastAsia="es-CO"/>
-        </w:rPr>
-        <w:t>enzoótica</w:t>
-      </w:r>
-      <w:proofErr w:type="spellEnd"/>
-      <w:r>
-        <w:rPr>
-          <w:lang w:val="es-419" w:eastAsia="es-CO"/>
-        </w:rPr>
-        <w:t xml:space="preserve"> porcina y es altamente contagiosa y crónica que afecta el sistema respiratorio</w:t>
-      </w:r>
-      <w:r>
-        <w:rPr>
-          <w:lang w:val="es-419" w:eastAsia="es-CO"/>
-        </w:rPr>
-        <w:t xml:space="preserve"> </w:t>
-      </w:r>
       <w:r>
         <w:rPr>
           <w:lang w:val="es-419" w:eastAsia="es-CO"/>
@@ -5883,49 +5391,7 @@
         <w:rPr>
           <w:lang w:val="es-419" w:eastAsia="es-CO"/>
         </w:rPr>
-        <w:t xml:space="preserve">s una enfermedad viral del </w:t>
-      </w:r>
-      <w:proofErr w:type="spellStart"/>
-      <w:r>
-        <w:rPr>
-          <w:lang w:val="es-419" w:eastAsia="es-CO"/>
-        </w:rPr>
-        <w:t>Pestivirus</w:t>
-      </w:r>
-      <w:proofErr w:type="spellEnd"/>
-      <w:r>
-        <w:rPr>
-          <w:lang w:val="es-419" w:eastAsia="es-CO"/>
-        </w:rPr>
-        <w:t xml:space="preserve"> de la familia </w:t>
-      </w:r>
-      <w:proofErr w:type="spellStart"/>
-      <w:r>
-        <w:rPr>
-          <w:lang w:val="es-419" w:eastAsia="es-CO"/>
-        </w:rPr>
-        <w:t>Flaviviridae</w:t>
-      </w:r>
-      <w:proofErr w:type="spellEnd"/>
-      <w:r>
-        <w:rPr>
-          <w:lang w:val="es-419" w:eastAsia="es-CO"/>
-        </w:rPr>
-        <w:t xml:space="preserve"> de los cerdos que es altamente contagiosa, causando fiebre, anorexia, letargia, hemorragias y cianosis en la piel, conjuntivitis, estreñimiento transitorio seguido de diarrea, vómitos ocasionales, disnea, tos, ataxia, convulsiones. Mortalidad Parvovirosis Producido por un virus de la especie </w:t>
-      </w:r>
-      <w:proofErr w:type="spellStart"/>
-      <w:r>
-        <w:rPr>
-          <w:lang w:val="es-419" w:eastAsia="es-CO"/>
-        </w:rPr>
-        <w:t>Parvoviridae</w:t>
-      </w:r>
-      <w:proofErr w:type="spellEnd"/>
-      <w:r>
-        <w:rPr>
-          <w:lang w:val="es-419" w:eastAsia="es-CO"/>
-        </w:rPr>
-        <w:t xml:space="preserve"> de los cerdos, causa problemas reproductivos infección embrionaria y fetal y muerte.</w:t>
+        <w:t>s una enfermedad viral del Pestivirus de la familia Flaviviridae de los cerdos que es altamente contagiosa, causando fiebre, anorexia, letargia, hemorragias y cianosis en la piel, conjuntivitis, estreñimiento transitorio seguido de diarrea, vómitos ocasionales, disnea, tos, ataxia, convulsiones. Mortalidad Parvovirosis Producido por un virus de la especie Parvoviridae de los cerdos, causa problemas reproductivos infección embrionaria y fetal y muerte.</w:t>
       </w:r>
     </w:p>
     <w:p>
@@ -5951,21 +5417,7 @@
         <w:rPr>
           <w:lang w:val="es-419" w:eastAsia="es-CO"/>
         </w:rPr>
-        <w:t xml:space="preserve">: enfermedad viral que afecta a las aves Familia </w:t>
-      </w:r>
-      <w:proofErr w:type="spellStart"/>
-      <w:r>
-        <w:rPr>
-          <w:lang w:val="es-419" w:eastAsia="es-CO"/>
-        </w:rPr>
-        <w:t>Orthomyxoviridae</w:t>
-      </w:r>
-      <w:proofErr w:type="spellEnd"/>
-      <w:r>
-        <w:rPr>
-          <w:lang w:val="es-419" w:eastAsia="es-CO"/>
-        </w:rPr>
-        <w:t xml:space="preserve"> respiratorio severo, con lagrimeo ocular excesivo y sinusitis, cianosis de las crestas, barbillas y lo más importante que es una enfermedad zoonótica.</w:t>
+        <w:t>: enfermedad viral que afecta a las aves Familia Orthomyxoviridae respiratorio severo, con lagrimeo ocular excesivo y sinusitis, cianosis de las crestas, barbillas y lo más importante que es una enfermedad zoonótica.</w:t>
       </w:r>
       <w:r>
         <w:rPr>
@@ -5984,21 +5436,7 @@
           <w:lang w:val="es-419" w:eastAsia="es-CO"/>
         </w:rPr>
         <w:lastRenderedPageBreak/>
-        <w:t xml:space="preserve">(virus </w:t>
-      </w:r>
-      <w:proofErr w:type="spellStart"/>
-      <w:r>
-        <w:rPr>
-          <w:lang w:val="es-419" w:eastAsia="es-CO"/>
-        </w:rPr>
-        <w:t>Paramyxoviridae</w:t>
-      </w:r>
-      <w:proofErr w:type="spellEnd"/>
-      <w:r>
-        <w:rPr>
-          <w:lang w:val="es-419" w:eastAsia="es-CO"/>
-        </w:rPr>
-        <w:t>) afecta a todas las aves. Los signos respiratorios son jadeo, tos, estornudos y ruidos al respirar. Igual presenta signos nerviosos: parálisis de las alas y las patas, cuello torcido, desplazamiento en círculos, espasmos y parálisis.</w:t>
+        <w:t>(virus Paramyxoviridae) afecta a todas las aves. Los signos respiratorios son jadeo, tos, estornudos y ruidos al respirar. Igual presenta signos nerviosos: parálisis de las alas y las patas, cuello torcido, desplazamiento en círculos, espasmos y parálisis.</w:t>
       </w:r>
     </w:p>
     <w:p>
@@ -6018,51 +5456,13 @@
           <w:bCs/>
           <w:lang w:val="es-419" w:eastAsia="es-CO"/>
         </w:rPr>
-        <w:t xml:space="preserve">Paratuberculosis o enfermedad de </w:t>
-      </w:r>
-      <w:proofErr w:type="spellStart"/>
-      <w:r>
-        <w:rPr>
-          <w:b/>
-          <w:bCs/>
-          <w:lang w:val="es-419" w:eastAsia="es-CO"/>
-        </w:rPr>
-        <w:t>Jhones</w:t>
-      </w:r>
-      <w:proofErr w:type="spellEnd"/>
-      <w:r>
-        <w:rPr>
-          <w:lang w:val="es-419" w:eastAsia="es-CO"/>
-        </w:rPr>
-        <w:t xml:space="preserve">: es una enfermedad infecciosa crónica </w:t>
-      </w:r>
-      <w:proofErr w:type="spellStart"/>
-      <w:r>
-        <w:rPr>
-          <w:lang w:val="es-419" w:eastAsia="es-CO"/>
-        </w:rPr>
-        <w:t>hipertrofiante</w:t>
-      </w:r>
-      <w:proofErr w:type="spellEnd"/>
-      <w:r>
-        <w:rPr>
-          <w:lang w:val="es-419" w:eastAsia="es-CO"/>
-        </w:rPr>
-        <w:t xml:space="preserve"> de la mucosa intestinal, bacteria </w:t>
-      </w:r>
-      <w:proofErr w:type="spellStart"/>
-      <w:r>
-        <w:rPr>
-          <w:lang w:val="es-419" w:eastAsia="es-CO"/>
-        </w:rPr>
-        <w:t>Mycobacterium</w:t>
-      </w:r>
-      <w:proofErr w:type="spellEnd"/>
-      <w:r>
-        <w:rPr>
-          <w:lang w:val="es-419" w:eastAsia="es-CO"/>
-        </w:rPr>
-        <w:t xml:space="preserve"> paratuberculosis, se presenta en bovinos y ovinos donde hay disminución del apetito, posteriormente enflaquecimiento, atrofia de músculos glúteos, hundimiento de ojos, diarrea persistente, por períodos el animal vuelve a comer y puede volverse a presentar por bajas defensas.</w:t>
+        <w:t>Paratuberculosis o enfermedad de Jhones</w:t>
+      </w:r>
+      <w:r>
+        <w:rPr>
+          <w:lang w:val="es-419" w:eastAsia="es-CO"/>
+        </w:rPr>
+        <w:t>: es una enfermedad infecciosa crónica hipertrofiante de la mucosa intestinal, bacteria Mycobacterium paratuberculosis, se presenta en bovinos y ovinos donde hay disminución del apetito, posteriormente enflaquecimiento, atrofia de músculos glúteos, hundimiento de ojos, diarrea persistente, por períodos el animal vuelve a comer y puede volverse a presentar por bajas defensas.</w:t>
       </w:r>
     </w:p>
     <w:p>
@@ -6088,35 +5488,7 @@
         <w:rPr>
           <w:lang w:val="es-419" w:eastAsia="es-CO"/>
         </w:rPr>
-        <w:t xml:space="preserve">: sumamente contagiosas de las gallinas. La sintomatología nerviosa se caracteriza en parálisis flácida generalmente unilateral (patas o alas) diarrea y problemas de cuello. </w:t>
-      </w:r>
-      <w:proofErr w:type="spellStart"/>
-      <w:r>
-        <w:rPr>
-          <w:lang w:val="es-419" w:eastAsia="es-CO"/>
-        </w:rPr>
-        <w:t>Gumboro</w:t>
-      </w:r>
-      <w:proofErr w:type="spellEnd"/>
-      <w:r>
-        <w:rPr>
-          <w:lang w:val="es-419" w:eastAsia="es-CO"/>
-        </w:rPr>
-        <w:t xml:space="preserve"> Bursitis infecciosa, enfermedad altamente contagiosa de pollos jóvenes causada por el virus (</w:t>
-      </w:r>
-      <w:proofErr w:type="spellStart"/>
-      <w:r>
-        <w:rPr>
-          <w:lang w:val="es-419" w:eastAsia="es-CO"/>
-        </w:rPr>
-        <w:t>Avibirnavirus</w:t>
-      </w:r>
-      <w:proofErr w:type="spellEnd"/>
-      <w:r>
-        <w:rPr>
-          <w:lang w:val="es-419" w:eastAsia="es-CO"/>
-        </w:rPr>
-        <w:t>) causa fiebre, depresión, plumas erizadas, prolapso de cloaca y deshidratación.</w:t>
+        <w:t>: sumamente contagiosas de las gallinas. La sintomatología nerviosa se caracteriza en parálisis flácida generalmente unilateral (patas o alas) diarrea y problemas de cuello. Gumboro Bursitis infecciosa, enfermedad altamente contagiosa de pollos jóvenes causada por el virus (Avibirnavirus) causa fiebre, depresión, plumas erizadas, prolapso de cloaca y deshidratación.</w:t>
       </w:r>
       <w:r>
         <w:rPr>
@@ -6128,21 +5500,7 @@
         <w:rPr>
           <w:lang w:val="es-419" w:eastAsia="es-CO"/>
         </w:rPr>
-        <w:t>Encefalitis equina Enfermedad en equinos y mulares (</w:t>
-      </w:r>
-      <w:proofErr w:type="spellStart"/>
-      <w:r>
-        <w:rPr>
-          <w:lang w:val="es-419" w:eastAsia="es-CO"/>
-        </w:rPr>
-        <w:t>Alphavirus</w:t>
-      </w:r>
-      <w:proofErr w:type="spellEnd"/>
-      <w:r>
-        <w:rPr>
-          <w:lang w:val="es-419" w:eastAsia="es-CO"/>
-        </w:rPr>
-        <w:t>) que causa problemas febriles y síntoma logia neurológica.</w:t>
+        <w:t>Encefalitis equina Enfermedad en equinos y mulares (Alphavirus) que causa problemas febriles y síntoma logia neurológica.</w:t>
       </w:r>
     </w:p>
     <w:p>
@@ -6168,21 +5526,7 @@
         <w:rPr>
           <w:lang w:val="es-419" w:eastAsia="es-CO"/>
         </w:rPr>
-        <w:t xml:space="preserve">El plan sanitario son todas las acciones de prevención de enfermedades en los animales y se caracteriza por los aspectos de manejo, alimentación, higiene y que dentro de la explotación pecuaria se suma a una programación de las actividades diarias como los baños, vacunación y </w:t>
-      </w:r>
-      <w:proofErr w:type="spellStart"/>
-      <w:r>
-        <w:rPr>
-          <w:lang w:val="es-419" w:eastAsia="es-CO"/>
-        </w:rPr>
-        <w:t>vermifugación</w:t>
-      </w:r>
-      <w:proofErr w:type="spellEnd"/>
-      <w:r>
-        <w:rPr>
-          <w:lang w:val="es-419" w:eastAsia="es-CO"/>
-        </w:rPr>
-        <w:t>.</w:t>
+        <w:t>El plan sanitario son todas las acciones de prevención de enfermedades en los animales y se caracteriza por los aspectos de manejo, alimentación, higiene y que dentro de la explotación pecuaria se suma a una programación de las actividades diarias como los baños, vacunación y vermifugación.</w:t>
       </w:r>
     </w:p>
     <w:p>
@@ -6714,77 +6058,7 @@
         <w:rPr>
           <w:lang w:val="es-419" w:eastAsia="es-CO"/>
         </w:rPr>
-        <w:t>on medicamentos que producen un estado de conciencia inalterada, con supresión del dolor y sin pérdida de la capacidad sensorial. Estos se encuentran en las familias de los narcóticos (</w:t>
-      </w:r>
-      <w:proofErr w:type="spellStart"/>
-      <w:r>
-        <w:rPr>
-          <w:lang w:val="es-419" w:eastAsia="es-CO"/>
-        </w:rPr>
-        <w:t>Fentanil</w:t>
-      </w:r>
-      <w:proofErr w:type="spellEnd"/>
-      <w:r>
-        <w:rPr>
-          <w:lang w:val="es-419" w:eastAsia="es-CO"/>
-        </w:rPr>
-        <w:t xml:space="preserve">, Meperidina, </w:t>
-      </w:r>
-      <w:proofErr w:type="spellStart"/>
-      <w:r>
-        <w:rPr>
-          <w:lang w:val="es-419" w:eastAsia="es-CO"/>
-        </w:rPr>
-        <w:t>Etorfina</w:t>
-      </w:r>
-      <w:proofErr w:type="spellEnd"/>
-      <w:r>
-        <w:rPr>
-          <w:lang w:val="es-419" w:eastAsia="es-CO"/>
-        </w:rPr>
-        <w:t xml:space="preserve">, Metadona, </w:t>
-      </w:r>
-      <w:proofErr w:type="spellStart"/>
-      <w:r>
-        <w:rPr>
-          <w:lang w:val="es-419" w:eastAsia="es-CO"/>
-        </w:rPr>
-        <w:t>Propoxifeno</w:t>
-      </w:r>
-      <w:proofErr w:type="spellEnd"/>
-      <w:r>
-        <w:rPr>
-          <w:lang w:val="es-419" w:eastAsia="es-CO"/>
-        </w:rPr>
-        <w:t xml:space="preserve">, Pentazocina y Butorfanol) y no narcóticos (Salicilatos, Índoles, </w:t>
-      </w:r>
-      <w:proofErr w:type="spellStart"/>
-      <w:r>
-        <w:rPr>
-          <w:lang w:val="es-419" w:eastAsia="es-CO"/>
-        </w:rPr>
-        <w:t>Oxicanos</w:t>
-      </w:r>
-      <w:proofErr w:type="spellEnd"/>
-      <w:r>
-        <w:rPr>
-          <w:lang w:val="es-419" w:eastAsia="es-CO"/>
-        </w:rPr>
-        <w:t xml:space="preserve">, Ácidos orgánicos, </w:t>
-      </w:r>
-      <w:proofErr w:type="spellStart"/>
-      <w:r>
-        <w:rPr>
-          <w:lang w:val="es-419" w:eastAsia="es-CO"/>
-        </w:rPr>
-        <w:t>Paraaminofenoles</w:t>
-      </w:r>
-      <w:proofErr w:type="spellEnd"/>
-      <w:r>
-        <w:rPr>
-          <w:lang w:val="es-419" w:eastAsia="es-CO"/>
-        </w:rPr>
-        <w:t xml:space="preserve"> y Pirazolonas).</w:t>
+        <w:t>on medicamentos que producen un estado de conciencia inalterada, con supresión del dolor y sin pérdida de la capacidad sensorial. Estos se encuentran en las familias de los narcóticos (Fentanil, Meperidina, Etorfina, Metadona, Propoxifeno, Pentazocina y Butorfanol) y no narcóticos (Salicilatos, Índoles, Oxicanos, Ácidos orgánicos, Paraaminofenoles y Pirazolonas).</w:t>
       </w:r>
     </w:p>
     <w:p>
@@ -6856,21 +6130,7 @@
         <w:rPr>
           <w:lang w:val="es-419" w:eastAsia="es-CO"/>
         </w:rPr>
-        <w:t>parásitos internos y se utilizan de acuerdo al tipo de parásito que afecten, en el caso de los antihelmínticos son sustancias que actúan contra los parásitos internos de los animales domésticos, pero hay otros que actúan controlando (Nemátodos/redondos), (cestodos o planos segmentados) y parásitos planos no segmentados (</w:t>
-      </w:r>
-      <w:proofErr w:type="spellStart"/>
-      <w:r>
-        <w:rPr>
-          <w:lang w:val="es-419" w:eastAsia="es-CO"/>
-        </w:rPr>
-        <w:t>Tremátodos</w:t>
-      </w:r>
-      <w:proofErr w:type="spellEnd"/>
-      <w:r>
-        <w:rPr>
-          <w:lang w:val="es-419" w:eastAsia="es-CO"/>
-        </w:rPr>
-        <w:t>).</w:t>
+        <w:t>parásitos internos y se utilizan de acuerdo al tipo de parásito que afecten, en el caso de los antihelmínticos son sustancias que actúan contra los parásitos internos de los animales domésticos, pero hay otros que actúan controlando (Nemátodos/redondos), (cestodos o planos segmentados) y parásitos planos no segmentados (Tremátodos).</w:t>
       </w:r>
     </w:p>
     <w:p>
@@ -7957,7 +7217,6 @@
           <w:lang w:val="es-419" w:eastAsia="es-CO"/>
         </w:rPr>
       </w:pPr>
-      <w:proofErr w:type="spellStart"/>
       <w:r>
         <w:rPr>
           <w:b/>
@@ -7966,7 +7225,6 @@
         </w:rPr>
         <w:t>Bacteridiano</w:t>
       </w:r>
-      <w:proofErr w:type="spellEnd"/>
       <w:r>
         <w:rPr>
           <w:lang w:val="es-419" w:eastAsia="es-CO"/>
@@ -8022,23 +7280,13 @@
           <w:lang w:val="es-419" w:eastAsia="es-CO"/>
         </w:rPr>
       </w:pPr>
-      <w:proofErr w:type="spellStart"/>
       <w:r>
         <w:rPr>
           <w:b/>
           <w:bCs/>
           <w:lang w:val="es-419" w:eastAsia="es-CO"/>
         </w:rPr>
-        <w:t>Enzootica</w:t>
-      </w:r>
-      <w:proofErr w:type="spellEnd"/>
-      <w:r>
-        <w:rPr>
-          <w:b/>
-          <w:bCs/>
-          <w:lang w:val="es-419" w:eastAsia="es-CO"/>
-        </w:rPr>
-        <w:t>:</w:t>
+        <w:t>Enzootica:</w:t>
       </w:r>
       <w:r>
         <w:rPr>
@@ -8313,21 +7561,7 @@
               <w:rPr>
                 <w:szCs w:val="24"/>
               </w:rPr>
-              <w:t xml:space="preserve">Aula </w:t>
-            </w:r>
-            <w:proofErr w:type="spellStart"/>
-            <w:r>
-              <w:rPr>
-                <w:szCs w:val="24"/>
-              </w:rPr>
-              <w:t>vet</w:t>
-            </w:r>
-            <w:proofErr w:type="spellEnd"/>
-            <w:r>
-              <w:rPr>
-                <w:szCs w:val="24"/>
-              </w:rPr>
-              <w:t>. (2021, marzo 22). Terminología Anatómica - Anatomía Veterinaria. [Video]. YouTube.</w:t>
+              <w:t>Aula vet. (2021, marzo 22). Terminología Anatómica - Anatomía Veterinaria. [Video]. YouTube.</w:t>
             </w:r>
           </w:p>
         </w:tc>
@@ -8492,47 +7726,11 @@
                 <w:szCs w:val="24"/>
               </w:rPr>
             </w:pPr>
-            <w:proofErr w:type="spellStart"/>
             <w:r>
               <w:rPr>
                 <w:szCs w:val="24"/>
               </w:rPr>
-              <w:t>TvAgro</w:t>
-            </w:r>
-            <w:proofErr w:type="spellEnd"/>
-            <w:r>
-              <w:rPr>
-                <w:szCs w:val="24"/>
-              </w:rPr>
-              <w:t xml:space="preserve">. (2018, 25 de septiembre). INCREÍBLES tratamientos alternativos para ANIMALES - </w:t>
-            </w:r>
-            <w:proofErr w:type="spellStart"/>
-            <w:r>
-              <w:rPr>
-                <w:szCs w:val="24"/>
-              </w:rPr>
-              <w:t>TvAgro</w:t>
-            </w:r>
-            <w:proofErr w:type="spellEnd"/>
-            <w:r>
-              <w:rPr>
-                <w:szCs w:val="24"/>
-              </w:rPr>
-              <w:t xml:space="preserve"> por Juan Gonzalo </w:t>
-            </w:r>
-            <w:proofErr w:type="spellStart"/>
-            <w:r>
-              <w:rPr>
-                <w:szCs w:val="24"/>
-              </w:rPr>
-              <w:t>Angel</w:t>
-            </w:r>
-            <w:proofErr w:type="spellEnd"/>
-            <w:r>
-              <w:rPr>
-                <w:szCs w:val="24"/>
-              </w:rPr>
-              <w:t>. [Video]. YouTube.</w:t>
+              <w:t>TvAgro. (2018, 25 de septiembre). INCREÍBLES tratamientos alternativos para ANIMALES - TvAgro por Juan Gonzalo Angel. [Video]. YouTube.</w:t>
             </w:r>
           </w:p>
         </w:tc>
@@ -8611,19 +7809,11 @@
                 <w:szCs w:val="24"/>
               </w:rPr>
             </w:pPr>
-            <w:proofErr w:type="spellStart"/>
             <w:r>
               <w:rPr>
                 <w:szCs w:val="24"/>
               </w:rPr>
-              <w:t>Senasa</w:t>
-            </w:r>
-            <w:proofErr w:type="spellEnd"/>
-            <w:r>
-              <w:rPr>
-                <w:szCs w:val="24"/>
-              </w:rPr>
-              <w:t xml:space="preserve"> Comunica. (2017, 24 de agosto). Bienestar animal. [Video]. YouTube.</w:t>
+              <w:t>Senasa Comunica. (2017, 24 de agosto). Bienestar animal. [Video]. YouTube.</w:t>
             </w:r>
           </w:p>
         </w:tc>
@@ -8840,25 +8030,7 @@
           <w:szCs w:val="24"/>
           <w:lang w:val="en-US"/>
         </w:rPr>
-        <w:t>Bertucci, A. (</w:t>
-      </w:r>
-      <w:proofErr w:type="spellStart"/>
-      <w:r>
-        <w:rPr>
-          <w:sz w:val="24"/>
-          <w:szCs w:val="24"/>
-          <w:lang w:val="en-US"/>
-        </w:rPr>
-        <w:t>s.f.</w:t>
-      </w:r>
-      <w:proofErr w:type="spellEnd"/>
-      <w:r>
-        <w:rPr>
-          <w:sz w:val="24"/>
-          <w:szCs w:val="24"/>
-          <w:lang w:val="en-US"/>
-        </w:rPr>
-        <w:t xml:space="preserve">). </w:t>
+        <w:t xml:space="preserve">Bertucci, A. (s.f.). </w:t>
       </w:r>
       <w:r>
         <w:rPr>
@@ -9522,13 +8694,8 @@
             <w:pPr>
               <w:pStyle w:val="TextoTablas"/>
             </w:pPr>
-            <w:proofErr w:type="spellStart"/>
-            <w:r>
-              <w:t>Leyson</w:t>
-            </w:r>
-            <w:proofErr w:type="spellEnd"/>
-            <w:r>
-              <w:t xml:space="preserve"> Fabian Castaño Pérez</w:t>
+            <w:r>
+              <w:t>Leyson Fabian Castaño Pérez</w:t>
             </w:r>
           </w:p>
         </w:tc>
@@ -9800,7 +8967,7 @@
               <w:pStyle w:val="TextoTablas"/>
             </w:pPr>
             <w:r>
-              <w:t>Gilberto Herrera</w:t>
+              <w:t xml:space="preserve">Liborio de Jesús Castañeda Valencia </w:t>
             </w:r>
           </w:p>
         </w:tc>
@@ -9813,19 +8980,41 @@
               <w:pStyle w:val="TextoTablas"/>
             </w:pPr>
             <w:r>
-              <w:t xml:space="preserve">Validación de </w:t>
-            </w:r>
-            <w:r>
-              <w:t>D</w:t>
-            </w:r>
-            <w:r>
-              <w:t xml:space="preserve">iseño y </w:t>
-            </w:r>
-            <w:r>
-              <w:t>C</w:t>
-            </w:r>
-            <w:r>
-              <w:t>ontenido</w:t>
+              <w:rPr>
+                <w:rStyle w:val="normaltextrun"/>
+                <w:rFonts w:cs="Calibri"/>
+                <w:color w:val="000000"/>
+                <w:sz w:val="22"/>
+              </w:rPr>
+              <w:t xml:space="preserve">Desarrollo </w:t>
+            </w:r>
+            <w:r>
+              <w:rPr>
+                <w:rStyle w:val="Extranjerismo"/>
+              </w:rPr>
+              <w:t>Full</w:t>
+            </w:r>
+            <w:r>
+              <w:rPr>
+                <w:rStyle w:val="Extranjerismo"/>
+              </w:rPr>
+              <w:t xml:space="preserve"> S</w:t>
+            </w:r>
+            <w:r>
+              <w:rPr>
+                <w:rStyle w:val="Extranjerismo"/>
+              </w:rPr>
+              <w:t>tack</w:t>
+            </w:r>
+            <w:r>
+              <w:rPr>
+                <w:rStyle w:val="eop"/>
+                <w:rFonts w:cs="Calibri"/>
+                <w:color w:val="000000"/>
+                <w:sz w:val="22"/>
+                <w:shd w:val="clear" w:color="auto" w:fill="FFFFFF"/>
+              </w:rPr>
+              <w:t> Junior</w:t>
             </w:r>
           </w:p>
         </w:tc>
@@ -9838,7 +9027,13 @@
               <w:pStyle w:val="TextoTablas"/>
             </w:pPr>
             <w:r>
-              <w:t>Regional Atlántico -Centro Para El Desarrollo Agroecológico Y Agroindustrial Sabanalarga</w:t>
+              <w:t xml:space="preserve">Regional Atlántico </w:t>
+            </w:r>
+            <w:r>
+              <w:t>-</w:t>
+            </w:r>
+            <w:r>
+              <w:t>Centro Para El Desarrollo Agroecológico Y Agroindustrial Sabanalarga</w:t>
             </w:r>
           </w:p>
         </w:tc>
@@ -9856,7 +9051,7 @@
               <w:pStyle w:val="TextoTablas"/>
             </w:pPr>
             <w:r>
-              <w:t xml:space="preserve">Liborio de Jesús Castañeda Valencia </w:t>
+              <w:t>Gilberto Herrera</w:t>
             </w:r>
           </w:p>
         </w:tc>
@@ -9867,43 +9062,15 @@
           <w:p>
             <w:pPr>
               <w:pStyle w:val="TextoTablas"/>
-            </w:pPr>
-            <w:r>
               <w:rPr>
                 <w:rStyle w:val="normaltextrun"/>
                 <w:rFonts w:cs="Calibri"/>
                 <w:color w:val="000000"/>
                 <w:sz w:val="22"/>
               </w:rPr>
-              <w:t xml:space="preserve">Desarrollo </w:t>
-            </w:r>
-            <w:r>
-              <w:rPr>
-                <w:rStyle w:val="Extranjerismo"/>
-              </w:rPr>
-              <w:t>Full</w:t>
-            </w:r>
-            <w:r>
-              <w:rPr>
-                <w:rStyle w:val="Extranjerismo"/>
-              </w:rPr>
-              <w:t xml:space="preserve"> S</w:t>
-            </w:r>
-            <w:r>
-              <w:rPr>
-                <w:rStyle w:val="Extranjerismo"/>
-              </w:rPr>
-              <w:t>tack</w:t>
-            </w:r>
-            <w:r>
-              <w:rPr>
-                <w:rStyle w:val="eop"/>
-                <w:rFonts w:cs="Calibri"/>
-                <w:color w:val="000000"/>
-                <w:sz w:val="22"/>
-                <w:shd w:val="clear" w:color="auto" w:fill="FFFFFF"/>
-              </w:rPr>
-              <w:t> Junior</w:t>
+            </w:pPr>
+            <w:r>
+              <w:t>Validación de Diseño y Contenido</w:t>
             </w:r>
           </w:p>
         </w:tc>
@@ -9916,13 +9083,7 @@
               <w:pStyle w:val="TextoTablas"/>
             </w:pPr>
             <w:r>
-              <w:t xml:space="preserve">Regional Atlántico </w:t>
-            </w:r>
-            <w:r>
-              <w:t>-</w:t>
-            </w:r>
-            <w:r>
-              <w:t>Centro Para El Desarrollo Agroecológico Y Agroindustrial Sabanalarga</w:t>
+              <w:t>Regional Atlántico -Centro Para El Desarrollo Agroecológico Y Agroindustrial Sabanalarga</w:t>
             </w:r>
           </w:p>
         </w:tc>
@@ -9962,43 +9123,7 @@
                 <w:color w:val="000000"/>
                 <w:sz w:val="22"/>
               </w:rPr>
-              <w:t xml:space="preserve">Diseño de </w:t>
-            </w:r>
-            <w:r>
-              <w:rPr>
-                <w:rStyle w:val="normaltextrun"/>
-                <w:rFonts w:cs="Calibri"/>
-                <w:color w:val="000000"/>
-                <w:sz w:val="22"/>
-              </w:rPr>
-              <w:t>C</w:t>
-            </w:r>
-            <w:r>
-              <w:rPr>
-                <w:rStyle w:val="normaltextrun"/>
-                <w:rFonts w:cs="Calibri"/>
-                <w:color w:val="000000"/>
-                <w:sz w:val="22"/>
-              </w:rPr>
-              <w:t xml:space="preserve">ontenidos </w:t>
-            </w:r>
-            <w:r>
-              <w:rPr>
-                <w:rStyle w:val="normaltextrun"/>
-                <w:rFonts w:cs="Calibri"/>
-                <w:color w:val="000000"/>
-                <w:sz w:val="22"/>
-              </w:rPr>
-              <w:t>D</w:t>
-            </w:r>
-            <w:r>
-              <w:rPr>
-                <w:rStyle w:val="normaltextrun"/>
-                <w:rFonts w:cs="Calibri"/>
-                <w:color w:val="000000"/>
-                <w:sz w:val="22"/>
-              </w:rPr>
-              <w:t>igitales</w:t>
+              <w:t>Diseño de Contenidos Digitales</w:t>
             </w:r>
           </w:p>
         </w:tc>
@@ -10060,61 +9185,7 @@
                 <w:color w:val="000000"/>
                 <w:sz w:val="22"/>
               </w:rPr>
-              <w:t xml:space="preserve">Evaluador para </w:t>
-            </w:r>
-            <w:r>
-              <w:rPr>
-                <w:rStyle w:val="normaltextrun"/>
-                <w:rFonts w:cs="Calibri"/>
-                <w:color w:val="000000"/>
-                <w:sz w:val="22"/>
-              </w:rPr>
-              <w:t>C</w:t>
-            </w:r>
-            <w:r>
-              <w:rPr>
-                <w:rStyle w:val="normaltextrun"/>
-                <w:rFonts w:cs="Calibri"/>
-                <w:color w:val="000000"/>
-                <w:sz w:val="22"/>
-              </w:rPr>
-              <w:t xml:space="preserve">ontenidos </w:t>
-            </w:r>
-            <w:r>
-              <w:rPr>
-                <w:rStyle w:val="normaltextrun"/>
-                <w:rFonts w:cs="Calibri"/>
-                <w:color w:val="000000"/>
-                <w:sz w:val="22"/>
-              </w:rPr>
-              <w:t>I</w:t>
-            </w:r>
-            <w:r>
-              <w:rPr>
-                <w:rStyle w:val="normaltextrun"/>
-                <w:rFonts w:cs="Calibri"/>
-                <w:color w:val="000000"/>
-                <w:sz w:val="22"/>
-              </w:rPr>
-              <w:t xml:space="preserve">nclusivos y </w:t>
-            </w:r>
-            <w:r>
-              <w:rPr>
-                <w:rStyle w:val="normaltextrun"/>
-                <w:rFonts w:cs="Calibri"/>
-                <w:color w:val="000000"/>
-                <w:sz w:val="22"/>
-              </w:rPr>
-              <w:t>A</w:t>
-            </w:r>
-            <w:r>
-              <w:rPr>
-                <w:rStyle w:val="normaltextrun"/>
-                <w:rFonts w:cs="Calibri"/>
-                <w:color w:val="000000"/>
-                <w:sz w:val="22"/>
-              </w:rPr>
-              <w:t>ccesibles</w:t>
+              <w:t>Evaluador para Contenidos Inclusivos y Accesibles</w:t>
             </w:r>
           </w:p>
         </w:tc>
@@ -10161,19 +9232,8 @@
                 <w:sz w:val="20"/>
                 <w:szCs w:val="20"/>
               </w:rPr>
-              <w:t xml:space="preserve">Jairo Valencia </w:t>
-            </w:r>
-            <w:proofErr w:type="spellStart"/>
-            <w:r>
-              <w:rPr>
-                <w:rFonts w:ascii="Arial" w:hAnsi="Arial" w:cs="Arial"/>
-                <w:color w:val="000000" w:themeColor="text1"/>
-                <w:sz w:val="20"/>
-                <w:szCs w:val="20"/>
-              </w:rPr>
-              <w:t>Ebrat</w:t>
-            </w:r>
-            <w:proofErr w:type="spellEnd"/>
+              <w:t>Jairo Valencia Ebrat</w:t>
+            </w:r>
           </w:p>
           <w:p>
             <w:pPr>
@@ -10202,43 +9262,7 @@
                 <w:color w:val="000000"/>
                 <w:sz w:val="22"/>
               </w:rPr>
-              <w:t xml:space="preserve">Validación de </w:t>
-            </w:r>
-            <w:r>
-              <w:rPr>
-                <w:rStyle w:val="normaltextrun"/>
-                <w:rFonts w:cs="Calibri"/>
-                <w:color w:val="000000"/>
-                <w:sz w:val="22"/>
-              </w:rPr>
-              <w:t>R</w:t>
-            </w:r>
-            <w:r>
-              <w:rPr>
-                <w:rStyle w:val="normaltextrun"/>
-                <w:rFonts w:cs="Calibri"/>
-                <w:color w:val="000000"/>
-                <w:sz w:val="22"/>
-              </w:rPr>
-              <w:t xml:space="preserve">ecursos </w:t>
-            </w:r>
-            <w:r>
-              <w:rPr>
-                <w:rStyle w:val="normaltextrun"/>
-                <w:rFonts w:cs="Calibri"/>
-                <w:color w:val="000000"/>
-                <w:sz w:val="22"/>
-              </w:rPr>
-              <w:t>D</w:t>
-            </w:r>
-            <w:r>
-              <w:rPr>
-                <w:rStyle w:val="normaltextrun"/>
-                <w:rFonts w:cs="Calibri"/>
-                <w:color w:val="000000"/>
-                <w:sz w:val="22"/>
-              </w:rPr>
-              <w:t>igitales</w:t>
+              <w:t>Validación de Recursos Digitales</w:t>
             </w:r>
             <w:r>
               <w:rPr>
@@ -16527,6 +15551,17 @@
 </file>
 
 <file path=customXml/item1.xml><?xml version="1.0" encoding="utf-8"?>
+<p:properties xmlns:p="http://schemas.microsoft.com/office/2006/metadata/properties" xmlns:xsi="http://www.w3.org/2001/XMLSchema-instance" xmlns:pc="http://schemas.microsoft.com/office/infopath/2007/PartnerControls">
+  <documentManagement>
+    <TaxCatchAll xmlns="cb45339b-ced9-4d0d-8f64-77573914d53b" xsi:nil="true"/>
+    <lcf76f155ced4ddcb4097134ff3c332f xmlns="43a3ca16-9c26-4813-b83f-4aec9927b43f">
+      <Terms xmlns="http://schemas.microsoft.com/office/infopath/2007/PartnerControls"/>
+    </lcf76f155ced4ddcb4097134ff3c332f>
+  </documentManagement>
+</p:properties>
+</file>
+
+<file path=customXml/item2.xml><?xml version="1.0" encoding="utf-8"?>
 <ct:contentTypeSchema xmlns:ct="http://schemas.microsoft.com/office/2006/metadata/contentType" xmlns:ma="http://schemas.microsoft.com/office/2006/metadata/properties/metaAttributes" ct:_="" ma:_="" ma:contentTypeName="Documento" ma:contentTypeID="0x01010049282E1EDBE9234EA9E6D38F720E265F" ma:contentTypeVersion="15" ma:contentTypeDescription="Crear nuevo documento." ma:contentTypeScope="" ma:versionID="b31c7aa9eaf043a08b87120b3c4916e3">
   <xsd:schema xmlns:xsd="http://www.w3.org/2001/XMLSchema" xmlns:xs="http://www.w3.org/2001/XMLSchema" xmlns:p="http://schemas.microsoft.com/office/2006/metadata/properties" xmlns:ns2="cb45339b-ced9-4d0d-8f64-77573914d53b" xmlns:ns3="43a3ca16-9c26-4813-b83f-4aec9927b43f" targetNamespace="http://schemas.microsoft.com/office/2006/metadata/properties" ma:root="true" ma:fieldsID="3533d065b04d75c457075bc55f1f5315" ns2:_="" ns3:_="">
     <xsd:import namespace="cb45339b-ced9-4d0d-8f64-77573914d53b"/>
@@ -16761,22 +15796,7 @@
 </ct:contentTypeSchema>
 </file>
 
-<file path=customXml/item2.xml><?xml version="1.0" encoding="utf-8"?>
-<p:properties xmlns:p="http://schemas.microsoft.com/office/2006/metadata/properties" xmlns:xsi="http://www.w3.org/2001/XMLSchema-instance" xmlns:pc="http://schemas.microsoft.com/office/infopath/2007/PartnerControls">
-  <documentManagement>
-    <TaxCatchAll xmlns="cb45339b-ced9-4d0d-8f64-77573914d53b" xsi:nil="true"/>
-    <lcf76f155ced4ddcb4097134ff3c332f xmlns="43a3ca16-9c26-4813-b83f-4aec9927b43f">
-      <Terms xmlns="http://schemas.microsoft.com/office/infopath/2007/PartnerControls"/>
-    </lcf76f155ced4ddcb4097134ff3c332f>
-  </documentManagement>
-</p:properties>
-</file>
-
 <file path=customXml/item3.xml><?xml version="1.0" encoding="utf-8"?>
-<b:Sources xmlns:b="http://schemas.openxmlformats.org/officeDocument/2006/bibliography" xmlns="http://schemas.openxmlformats.org/officeDocument/2006/bibliography" SelectedStyle="\APASixthEditionOfficeOnline.xsl" StyleName="APA" Version="6"/>
-</file>
-
-<file path=customXml/item4.xml><?xml version="1.0" encoding="utf-8"?>
 <?mso-contentType ?>
 <FormTemplates xmlns="http://schemas.microsoft.com/sharepoint/v3/contenttype/forms">
   <Display>DocumentLibraryForm</Display>
@@ -16785,7 +15805,22 @@
 </FormTemplates>
 </file>
 
+<file path=customXml/item4.xml><?xml version="1.0" encoding="utf-8"?>
+<b:Sources xmlns:b="http://schemas.openxmlformats.org/officeDocument/2006/bibliography" xmlns="http://schemas.openxmlformats.org/officeDocument/2006/bibliography" SelectedStyle="\APASixthEditionOfficeOnline.xsl" StyleName="APA" Version="6"/>
+</file>
+
 <file path=customXml/itemProps1.xml><?xml version="1.0" encoding="utf-8"?>
+<ds:datastoreItem xmlns:ds="http://schemas.openxmlformats.org/officeDocument/2006/customXml" ds:itemID="{6929C9FE-9F22-4B98-96EF-1B541B3BD0B2}">
+  <ds:schemaRefs>
+    <ds:schemaRef ds:uri="http://schemas.microsoft.com/office/2006/metadata/properties"/>
+    <ds:schemaRef ds:uri="http://schemas.microsoft.com/office/infopath/2007/PartnerControls"/>
+    <ds:schemaRef ds:uri="cb45339b-ced9-4d0d-8f64-77573914d53b"/>
+    <ds:schemaRef ds:uri="43a3ca16-9c26-4813-b83f-4aec9927b43f"/>
+  </ds:schemaRefs>
+</ds:datastoreItem>
+</file>
+
+<file path=customXml/itemProps2.xml><?xml version="1.0" encoding="utf-8"?>
 <ds:datastoreItem xmlns:ds="http://schemas.openxmlformats.org/officeDocument/2006/customXml" ds:itemID="{DF43E046-DB0C-42D1-8C73-AE38B52F1ED7}">
   <ds:schemaRefs>
     <ds:schemaRef ds:uri="http://schemas.microsoft.com/office/2006/metadata/contentType"/>
@@ -16804,29 +15839,18 @@
 </ds:datastoreItem>
 </file>
 
-<file path=customXml/itemProps2.xml><?xml version="1.0" encoding="utf-8"?>
-<ds:datastoreItem xmlns:ds="http://schemas.openxmlformats.org/officeDocument/2006/customXml" ds:itemID="{6929C9FE-9F22-4B98-96EF-1B541B3BD0B2}">
+<file path=customXml/itemProps3.xml><?xml version="1.0" encoding="utf-8"?>
+<ds:datastoreItem xmlns:ds="http://schemas.openxmlformats.org/officeDocument/2006/customXml" ds:itemID="{81CBDEC1-3B00-44ED-AD36-0268077980BA}">
   <ds:schemaRefs>
-    <ds:schemaRef ds:uri="http://schemas.microsoft.com/office/2006/metadata/properties"/>
-    <ds:schemaRef ds:uri="http://schemas.microsoft.com/office/infopath/2007/PartnerControls"/>
-    <ds:schemaRef ds:uri="cb45339b-ced9-4d0d-8f64-77573914d53b"/>
-    <ds:schemaRef ds:uri="43a3ca16-9c26-4813-b83f-4aec9927b43f"/>
+    <ds:schemaRef ds:uri="http://schemas.microsoft.com/sharepoint/v3/contenttype/forms"/>
   </ds:schemaRefs>
 </ds:datastoreItem>
 </file>
 
-<file path=customXml/itemProps3.xml><?xml version="1.0" encoding="utf-8"?>
+<file path=customXml/itemProps4.xml><?xml version="1.0" encoding="utf-8"?>
 <ds:datastoreItem xmlns:ds="http://schemas.openxmlformats.org/officeDocument/2006/customXml" ds:itemID="{ED4F5113-8B0B-4B50-BC31-E703D56B94BB}">
   <ds:schemaRefs>
     <ds:schemaRef ds:uri="http://schemas.openxmlformats.org/officeDocument/2006/bibliography"/>
   </ds:schemaRefs>
 </ds:datastoreItem>
-</file>
-
-<file path=customXml/itemProps4.xml><?xml version="1.0" encoding="utf-8"?>
-<ds:datastoreItem xmlns:ds="http://schemas.openxmlformats.org/officeDocument/2006/customXml" ds:itemID="{81CBDEC1-3B00-44ED-AD36-0268077980BA}">
-  <ds:schemaRefs>
-    <ds:schemaRef ds:uri="http://schemas.microsoft.com/sharepoint/v3/contenttype/forms"/>
-  </ds:schemaRefs>
-</ds:datastoreItem>
 </file>